--- a/trunk/WIP/Documents/HTTPS_UR_v0.2.docx
+++ b/trunk/WIP/Documents/HTTPS_UR_v0.2.docx
@@ -1,6 +1,6 @@
 
 <file path=word/document.xml><?xml version="1.0" encoding="utf-8"?>
-<w:document xmlns:wpc="http://schemas.microsoft.com/office/word/2010/wordprocessingCanvas" xmlns:mc="http://schemas.openxmlformats.org/markup-compatibility/2006" xmlns:o="urn:schemas-microsoft-com:office:office" xmlns:r="http://schemas.openxmlformats.org/officeDocument/2006/relationships" xmlns:m="http://schemas.openxmlformats.org/officeDocument/2006/math" xmlns:v="urn:schemas-microsoft-com:vml" xmlns:wp14="http://schemas.microsoft.com/office/word/2010/wordprocessingDrawing" xmlns:wp="http://schemas.openxmlformats.org/drawingml/2006/wordprocessingDrawing" xmlns:w10="urn:schemas-microsoft-com:office:word" xmlns:w="http://schemas.openxmlformats.org/wordprocessingml/2006/main" xmlns:w14="http://schemas.microsoft.com/office/word/2010/wordml" xmlns:wpg="http://schemas.microsoft.com/office/word/2010/wordprocessingGroup" xmlns:wpi="http://schemas.microsoft.com/office/word/2010/wordprocessingInk" xmlns:wne="http://schemas.microsoft.com/office/word/2006/wordml" xmlns:wps="http://schemas.microsoft.com/office/word/2010/wordprocessingShape" mc:Ignorable="w14 wp14">
+<w:document xmlns:wpc="http://schemas.microsoft.com/office/word/2010/wordprocessingCanvas" xmlns:mc="http://schemas.openxmlformats.org/markup-compatibility/2006" xmlns:o="urn:schemas-microsoft-com:office:office" xmlns:r="http://schemas.openxmlformats.org/officeDocument/2006/relationships" xmlns:m="http://schemas.openxmlformats.org/officeDocument/2006/math" xmlns:v="urn:schemas-microsoft-com:vml" xmlns:wp14="http://schemas.microsoft.com/office/word/2010/wordprocessingDrawing" xmlns:wp="http://schemas.openxmlformats.org/drawingml/2006/wordprocessingDrawing" xmlns:w10="urn:schemas-microsoft-com:office:word" xmlns:w="http://schemas.openxmlformats.org/wordprocessingml/2006/main" xmlns:w14="http://schemas.microsoft.com/office/word/2010/wordml" xmlns:w15="http://schemas.microsoft.com/office/word/2012/wordml" xmlns:wpg="http://schemas.microsoft.com/office/word/2010/wordprocessingGroup" xmlns:wpi="http://schemas.microsoft.com/office/word/2010/wordprocessingInk" xmlns:wne="http://schemas.microsoft.com/office/word/2006/wordml" xmlns:wps="http://schemas.microsoft.com/office/word/2010/wordprocessingShape" mc:Ignorable="w14 w15 wp14">
   <w:body>
     <w:p>
       <w:pPr>
@@ -18,7 +18,6 @@
           <w:noProof/>
           <w:sz w:val="16"/>
           <w:szCs w:val="16"/>
-          <w:lang w:eastAsia="ja-JP"/>
         </w:rPr>
         <w:drawing>
           <wp:inline distT="0" distB="0" distL="0" distR="0" wp14:anchorId="1F387BF5" wp14:editId="54F8283D">
@@ -38,7 +37,7 @@
                     </pic:cNvPicPr>
                   </pic:nvPicPr>
                   <pic:blipFill>
-                    <a:blip r:embed="rId9" cstate="print">
+                    <a:blip r:embed="rId8" cstate="print">
                       <a:extLst>
                         <a:ext uri="{28A0092B-C50C-407E-A947-70E740481C1C}">
                           <a14:useLocalDpi xmlns:a14="http://schemas.microsoft.com/office/drawing/2010/main" val="0"/>
@@ -2306,8 +2305,6 @@
       <w:r>
         <w:t>T</w:t>
       </w:r>
-      <w:bookmarkStart w:id="2" w:name="_GoBack"/>
-      <w:bookmarkEnd w:id="2"/>
       <w:r>
         <w:t>, Title</w:t>
       </w:r>
@@ -4416,8 +4413,8 @@
     <w:p>
       <w:pPr>
         <w:sectPr>
-          <w:headerReference w:type="default" r:id="rId10"/>
-          <w:footerReference w:type="default" r:id="rId11"/>
+          <w:headerReference w:type="default" r:id="rId9"/>
+          <w:footerReference w:type="default" r:id="rId10"/>
           <w:type w:val="nextColumn"/>
           <w:pgSz w:w="11909" w:h="16834" w:code="9"/>
           <w:pgMar w:top="1440" w:right="1109" w:bottom="1440" w:left="1800" w:header="720" w:footer="720" w:gutter="0"/>
@@ -4431,25 +4428,25 @@
       <w:pPr>
         <w:pStyle w:val="Heading1"/>
       </w:pPr>
-      <w:bookmarkStart w:id="3" w:name="_Toc502027838"/>
-      <w:bookmarkStart w:id="4" w:name="_Toc345960372"/>
-      <w:bookmarkStart w:id="5" w:name="_Toc446234547"/>
-      <w:bookmarkStart w:id="6" w:name="_Toc467738720"/>
-      <w:bookmarkStart w:id="7" w:name="_Toc499640208"/>
-      <w:bookmarkStart w:id="8" w:name="_Toc463083793"/>
-      <w:bookmarkStart w:id="9" w:name="_Toc465677963"/>
-      <w:bookmarkStart w:id="10" w:name="_Toc467738735"/>
+      <w:bookmarkStart w:id="2" w:name="_Toc502027838"/>
+      <w:bookmarkStart w:id="3" w:name="_Toc345960372"/>
+      <w:bookmarkStart w:id="4" w:name="_Toc446234547"/>
+      <w:bookmarkStart w:id="5" w:name="_Toc467738720"/>
+      <w:bookmarkStart w:id="6" w:name="_Toc499640208"/>
+      <w:bookmarkStart w:id="7" w:name="_Toc463083793"/>
+      <w:bookmarkStart w:id="8" w:name="_Toc465677963"/>
+      <w:bookmarkStart w:id="9" w:name="_Toc467738735"/>
       <w:bookmarkEnd w:id="0"/>
       <w:bookmarkEnd w:id="1"/>
       <w:r>
         <w:lastRenderedPageBreak/>
         <w:t>INTRODUCTION</w:t>
       </w:r>
+      <w:bookmarkEnd w:id="2"/>
+      <w:r>
+        <w:t xml:space="preserve"> – Gioi thieu ve tai lieu</w:t>
+      </w:r>
       <w:bookmarkEnd w:id="3"/>
-      <w:r>
-        <w:t xml:space="preserve"> – Gioi thieu ve tai lieu</w:t>
-      </w:r>
-      <w:bookmarkEnd w:id="4"/>
     </w:p>
     <w:p>
       <w:r>
@@ -4514,141 +4511,147 @@
       <w:pPr>
         <w:pStyle w:val="Heading2"/>
       </w:pPr>
-      <w:bookmarkStart w:id="11" w:name="_Toc484338387"/>
-      <w:bookmarkStart w:id="12" w:name="_Toc484831306"/>
-      <w:bookmarkStart w:id="13" w:name="_Toc502027839"/>
-      <w:bookmarkStart w:id="14" w:name="_Toc345960373"/>
+      <w:bookmarkStart w:id="10" w:name="_Toc484338387"/>
+      <w:bookmarkStart w:id="11" w:name="_Toc484831306"/>
+      <w:bookmarkStart w:id="12" w:name="_Toc502027839"/>
+      <w:bookmarkStart w:id="13" w:name="_Toc345960373"/>
       <w:r>
         <w:t>Purpose</w:t>
       </w:r>
+      <w:bookmarkEnd w:id="10"/>
       <w:bookmarkEnd w:id="11"/>
       <w:bookmarkEnd w:id="12"/>
       <w:bookmarkEnd w:id="13"/>
+    </w:p>
+    <w:p>
+      <w:r>
+        <w:t>When</w:t>
+      </w:r>
+      <w:r>
+        <w:t xml:space="preserve"> tourist travel to Ho Chi Minh City,</w:t>
+      </w:r>
+      <w:r>
+        <w:t xml:space="preserve"> they can save time and save money</w:t>
+      </w:r>
+      <w:r>
+        <w:t xml:space="preserve"> </w:t>
+      </w:r>
+      <w:r>
+        <w:t xml:space="preserve">and </w:t>
+      </w:r>
+      <w:r>
+        <w:t xml:space="preserve">no need any thick travel book or rent a local tourist guide to introduce them about Ho Chi Minh City. Our </w:t>
+      </w:r>
+      <w:r>
+        <w:t>application helps</w:t>
+      </w:r>
+      <w:r>
+        <w:t xml:space="preserve"> users spend their time to experien</w:t>
+      </w:r>
+      <w:r>
+        <w:t>ce</w:t>
+      </w:r>
+      <w:r>
+        <w:t xml:space="preserve"> the most </w:t>
+      </w:r>
+      <w:r>
+        <w:t xml:space="preserve">wonderful </w:t>
+      </w:r>
+      <w:r>
+        <w:t xml:space="preserve">trip. It provides rich information about famous destination, food, culture, history, shopping, and transport information in Ho Chi Minh City. And our city will be well-known and the number of tourist will come to more and more. </w:t>
+      </w:r>
+    </w:p>
+    <w:p>
+      <w:r>
+        <w:t xml:space="preserve">Besides that, </w:t>
+      </w:r>
+      <w:r>
+        <w:t>language obstacle is a big problem. To make tourists more confident in communication with the local, we provide</w:t>
+      </w:r>
+      <w:r>
+        <w:t xml:space="preserve"> </w:t>
+      </w:r>
+      <w:r>
+        <w:t>i</w:t>
+      </w:r>
+      <w:r>
+        <w:t xml:space="preserve">nstruct </w:t>
+      </w:r>
+      <w:r>
+        <w:t xml:space="preserve">basic </w:t>
+      </w:r>
+      <w:r>
+        <w:t>communication</w:t>
+      </w:r>
+      <w:r>
+        <w:t xml:space="preserve"> </w:t>
+      </w:r>
+      <w:r>
+        <w:t>sentences like express how to go to a location, buy an item,</w:t>
+      </w:r>
+      <w:r>
+        <w:t xml:space="preserve"> and greeting in Vietnamese and it’s also able to play sounds and explain how to use for suitable context.</w:t>
+      </w:r>
+    </w:p>
+    <w:p>
+      <w:r>
+        <w:t xml:space="preserve">The application can run cross-platform in mobile like iOS, Android, BlackBerry, </w:t>
+      </w:r>
+      <w:r>
+        <w:t>and Windows</w:t>
+      </w:r>
+      <w:r>
+        <w:t xml:space="preserve"> Phone</w:t>
+      </w:r>
+      <w:r>
+        <w:t>.</w:t>
+      </w:r>
+      <w:r>
+        <w:t xml:space="preserve"> </w:t>
+      </w:r>
+      <w:r>
+        <w:t xml:space="preserve">It’s </w:t>
+      </w:r>
+      <w:r>
+        <w:t>distribute</w:t>
+      </w:r>
+      <w:r>
+        <w:t>d</w:t>
+      </w:r>
+      <w:r>
+        <w:t xml:space="preserve"> free and widely for user</w:t>
+      </w:r>
+      <w:r>
+        <w:t xml:space="preserve"> in mobile market, website and </w:t>
+      </w:r>
+      <w:r>
+        <w:t>many</w:t>
+      </w:r>
+      <w:r>
+        <w:t xml:space="preserve"> location</w:t>
+      </w:r>
+      <w:r>
+        <w:t>s</w:t>
+      </w:r>
+      <w:r>
+        <w:t>.</w:t>
+      </w:r>
+    </w:p>
+    <w:p>
+      <w:pPr>
+        <w:pStyle w:val="Heading2"/>
+      </w:pPr>
+      <w:bookmarkStart w:id="14" w:name="_Toc484338388"/>
+      <w:bookmarkStart w:id="15" w:name="_Toc484831307"/>
+      <w:bookmarkStart w:id="16" w:name="_Toc502027840"/>
+      <w:bookmarkStart w:id="17" w:name="_Toc345960374"/>
+      <w:r>
+        <w:t>Scope</w:t>
+      </w:r>
       <w:bookmarkEnd w:id="14"/>
-    </w:p>
-    <w:p>
-      <w:r>
-        <w:t>When</w:t>
-      </w:r>
-      <w:r>
-        <w:t xml:space="preserve"> tourist travel to Ho Chi Minh City,</w:t>
-      </w:r>
-      <w:r>
-        <w:t xml:space="preserve"> they can save time and save money</w:t>
-      </w:r>
-      <w:r>
-        <w:t xml:space="preserve"> </w:t>
-      </w:r>
-      <w:r>
-        <w:t xml:space="preserve">and </w:t>
-      </w:r>
-      <w:r>
-        <w:t xml:space="preserve">no need any thick travel book or rent a local tourist guide to introduce them about Ho Chi Minh City. Our </w:t>
-      </w:r>
-      <w:r>
-        <w:t>application helps</w:t>
-      </w:r>
-      <w:r>
-        <w:t xml:space="preserve"> users spend their time to experien</w:t>
-      </w:r>
-      <w:r>
-        <w:t>ce</w:t>
-      </w:r>
-      <w:r>
-        <w:t xml:space="preserve"> the most </w:t>
-      </w:r>
-      <w:r>
-        <w:t xml:space="preserve">wonderful </w:t>
-      </w:r>
-      <w:r>
-        <w:t xml:space="preserve">trip. It provides rich information about famous destination, food, culture, history, shopping, and transport information in Ho Chi Minh City. And our city will be well-known and the number of tourist will come to more and more. </w:t>
-      </w:r>
-    </w:p>
-    <w:p>
-      <w:r>
-        <w:t xml:space="preserve">Besides that, </w:t>
-      </w:r>
-      <w:r>
-        <w:t>language obstacle is a big problem. To make tourists more confident in communication with the local, we provide</w:t>
-      </w:r>
-      <w:r>
-        <w:t xml:space="preserve"> </w:t>
-      </w:r>
-      <w:r>
-        <w:t>i</w:t>
-      </w:r>
-      <w:r>
-        <w:t xml:space="preserve">nstruct </w:t>
-      </w:r>
-      <w:r>
-        <w:t xml:space="preserve">basic communcation </w:t>
-      </w:r>
-      <w:r>
-        <w:t>sentences like express how to go to a location, buy an item,</w:t>
-      </w:r>
-      <w:r>
-        <w:t xml:space="preserve"> and greeting in Vietnamese and it’s also able to play sounds and explain how to use for suitable context.</w:t>
-      </w:r>
-    </w:p>
-    <w:p>
-      <w:r>
-        <w:t xml:space="preserve">The application can run cross-platform in mobile like iOS, Android, BlackBerry, </w:t>
-      </w:r>
-      <w:r>
-        <w:t>and Windows</w:t>
-      </w:r>
-      <w:r>
-        <w:t xml:space="preserve"> Phone</w:t>
-      </w:r>
-      <w:r>
-        <w:t>.</w:t>
-      </w:r>
-      <w:r>
-        <w:t xml:space="preserve"> </w:t>
-      </w:r>
-      <w:r>
-        <w:t xml:space="preserve">It’s </w:t>
-      </w:r>
-      <w:r>
-        <w:t>distribute</w:t>
-      </w:r>
-      <w:r>
-        <w:t>d</w:t>
-      </w:r>
-      <w:r>
-        <w:t xml:space="preserve"> free and widely for user</w:t>
-      </w:r>
-      <w:r>
-        <w:t xml:space="preserve"> in mobile market, website and </w:t>
-      </w:r>
-      <w:r>
-        <w:t>many</w:t>
-      </w:r>
-      <w:r>
-        <w:t xml:space="preserve"> location</w:t>
-      </w:r>
-      <w:r>
-        <w:t>s</w:t>
-      </w:r>
-      <w:r>
-        <w:t>.</w:t>
-      </w:r>
-    </w:p>
-    <w:p>
-      <w:pPr>
-        <w:pStyle w:val="Heading2"/>
-      </w:pPr>
-      <w:bookmarkStart w:id="15" w:name="_Toc484338388"/>
-      <w:bookmarkStart w:id="16" w:name="_Toc484831307"/>
-      <w:bookmarkStart w:id="17" w:name="_Toc502027840"/>
-      <w:bookmarkStart w:id="18" w:name="_Toc345960374"/>
-      <w:r>
-        <w:t>Scope</w:t>
-      </w:r>
       <w:bookmarkEnd w:id="15"/>
       <w:bookmarkEnd w:id="16"/>
       <w:bookmarkEnd w:id="17"/>
-      <w:bookmarkEnd w:id="18"/>
     </w:p>
     <w:p>
       <w:r>
@@ -4695,71 +4698,77 @@
       <w:pPr>
         <w:pStyle w:val="Heading2"/>
       </w:pPr>
-      <w:bookmarkStart w:id="19" w:name="_Toc484338389"/>
-      <w:bookmarkStart w:id="20" w:name="_Toc484831308"/>
-      <w:bookmarkStart w:id="21" w:name="_Toc502027841"/>
-      <w:bookmarkStart w:id="22" w:name="_Toc345960375"/>
+      <w:bookmarkStart w:id="18" w:name="_Toc484338389"/>
+      <w:bookmarkStart w:id="19" w:name="_Toc484831308"/>
+      <w:bookmarkStart w:id="20" w:name="_Toc502027841"/>
+      <w:bookmarkStart w:id="21" w:name="_Toc345960375"/>
       <w:r>
         <w:lastRenderedPageBreak/>
         <w:t>Definitions, acronyms and abbreviations</w:t>
       </w:r>
+      <w:bookmarkEnd w:id="18"/>
       <w:bookmarkEnd w:id="19"/>
       <w:bookmarkEnd w:id="20"/>
       <w:bookmarkEnd w:id="21"/>
+    </w:p>
+    <w:p>
+      <w:pPr>
+        <w:pStyle w:val="Heading2"/>
+      </w:pPr>
+      <w:bookmarkStart w:id="22" w:name="_Toc484338390"/>
+      <w:bookmarkStart w:id="23" w:name="_Toc484831309"/>
+      <w:bookmarkStart w:id="24" w:name="_Toc502027842"/>
+      <w:bookmarkStart w:id="25" w:name="_Toc345960376"/>
+      <w:r>
+        <w:t>References</w:t>
+      </w:r>
       <w:bookmarkEnd w:id="22"/>
-    </w:p>
-    <w:p>
-      <w:pPr>
-        <w:pStyle w:val="Heading2"/>
-      </w:pPr>
-      <w:bookmarkStart w:id="23" w:name="_Toc484338390"/>
-      <w:bookmarkStart w:id="24" w:name="_Toc484831309"/>
-      <w:bookmarkStart w:id="25" w:name="_Toc502027842"/>
-      <w:bookmarkStart w:id="26" w:name="_Toc345960376"/>
-      <w:r>
-        <w:t>References</w:t>
-      </w:r>
       <w:bookmarkEnd w:id="23"/>
       <w:bookmarkEnd w:id="24"/>
       <w:bookmarkEnd w:id="25"/>
+    </w:p>
+    <w:p>
+      <w:pPr>
+        <w:pStyle w:val="BodyTextIndent"/>
+      </w:pPr>
+      <w:r>
+        <w:t xml:space="preserve">Lonely Planet </w:t>
+      </w:r>
+      <w:r>
+        <w:t xml:space="preserve">Ho Chi Minh </w:t>
+      </w:r>
+      <w:r>
+        <w:t>book</w:t>
+      </w:r>
+    </w:p>
+    <w:p>
+      <w:pPr>
+        <w:pStyle w:val="Heading2"/>
+      </w:pPr>
+      <w:bookmarkStart w:id="26" w:name="_Toc484338391"/>
+      <w:bookmarkStart w:id="27" w:name="_Toc484831310"/>
+      <w:bookmarkStart w:id="28" w:name="_Toc502027843"/>
+      <w:bookmarkStart w:id="29" w:name="_Toc345960377"/>
+      <w:r>
+        <w:t>Overview</w:t>
+      </w:r>
       <w:bookmarkEnd w:id="26"/>
-    </w:p>
-    <w:p>
-      <w:pPr>
-        <w:pStyle w:val="BodyTextIndent"/>
-      </w:pPr>
-      <w:r>
-        <w:t xml:space="preserve">Lonely Planet </w:t>
-      </w:r>
-      <w:r>
-        <w:t xml:space="preserve">Ho Chi Minh </w:t>
-      </w:r>
-      <w:r>
-        <w:t>book</w:t>
-      </w:r>
-    </w:p>
-    <w:p>
-      <w:pPr>
-        <w:pStyle w:val="Heading2"/>
-      </w:pPr>
-      <w:bookmarkStart w:id="27" w:name="_Toc484338391"/>
-      <w:bookmarkStart w:id="28" w:name="_Toc484831310"/>
-      <w:bookmarkStart w:id="29" w:name="_Toc502027843"/>
-      <w:bookmarkStart w:id="30" w:name="_Toc345960377"/>
-      <w:r>
-        <w:t>Overview</w:t>
-      </w:r>
       <w:bookmarkEnd w:id="27"/>
       <w:bookmarkEnd w:id="28"/>
       <w:bookmarkEnd w:id="29"/>
-      <w:bookmarkEnd w:id="30"/>
     </w:p>
     <w:p>
       <w:r>
         <w:t xml:space="preserve">This document </w:t>
       </w:r>
       <w:r>
-        <w:t>will introduce functional and non-functional requirement of the application includes functionality, usability, reliabily, performance, s</w:t>
+        <w:t xml:space="preserve">will introduce functional and non-functional requirement of the application includes functionality, usability, </w:t>
+      </w:r>
+      <w:r>
+        <w:t>reliably</w:t>
+      </w:r>
+      <w:r>
+        <w:t>, performance, s</w:t>
       </w:r>
       <w:r>
         <w:t>u</w:t>
@@ -4783,7 +4792,12 @@
         </w:numPr>
       </w:pPr>
       <w:r>
-        <w:t xml:space="preserve">Functinality: </w:t>
+        <w:t>Functionality</w:t>
+      </w:r>
+      <w:bookmarkStart w:id="30" w:name="_GoBack"/>
+      <w:bookmarkEnd w:id="30"/>
+      <w:r>
+        <w:t xml:space="preserve">: </w:t>
       </w:r>
       <w:r>
         <w:t>give Ho Chi Minh City tourism information</w:t>
@@ -5339,18 +5353,18 @@
       <w:r>
         <w:t xml:space="preserve">&lt;A brief description of the reference. Note of what decisions have been made on it and how the reference will be considered. </w:t>
       </w:r>
+      <w:bookmarkEnd w:id="4"/>
       <w:bookmarkEnd w:id="5"/>
       <w:bookmarkEnd w:id="6"/>
       <w:bookmarkEnd w:id="7"/>
       <w:bookmarkEnd w:id="8"/>
       <w:bookmarkEnd w:id="9"/>
-      <w:bookmarkEnd w:id="10"/>
       <w:r>
         <w:t>&gt;</w:t>
       </w:r>
     </w:p>
     <w:sectPr>
-      <w:headerReference w:type="default" r:id="rId12"/>
+      <w:headerReference w:type="default" r:id="rId11"/>
       <w:pgSz w:w="12240" w:h="15840"/>
       <w:pgMar w:top="1152" w:right="1440" w:bottom="1702" w:left="1800" w:header="576" w:footer="576" w:gutter="0"/>
       <w:cols w:space="720"/>
@@ -5360,7 +5374,7 @@
 </file>
 
 <file path=word/endnotes.xml><?xml version="1.0" encoding="utf-8"?>
-<w:endnotes xmlns:wpc="http://schemas.microsoft.com/office/word/2010/wordprocessingCanvas" xmlns:mc="http://schemas.openxmlformats.org/markup-compatibility/2006" xmlns:o="urn:schemas-microsoft-com:office:office" xmlns:r="http://schemas.openxmlformats.org/officeDocument/2006/relationships" xmlns:m="http://schemas.openxmlformats.org/officeDocument/2006/math" xmlns:v="urn:schemas-microsoft-com:vml" xmlns:wp14="http://schemas.microsoft.com/office/word/2010/wordprocessingDrawing" xmlns:wp="http://schemas.openxmlformats.org/drawingml/2006/wordprocessingDrawing" xmlns:w10="urn:schemas-microsoft-com:office:word" xmlns:w="http://schemas.openxmlformats.org/wordprocessingml/2006/main" xmlns:w14="http://schemas.microsoft.com/office/word/2010/wordml" xmlns:wpg="http://schemas.microsoft.com/office/word/2010/wordprocessingGroup" xmlns:wpi="http://schemas.microsoft.com/office/word/2010/wordprocessingInk" xmlns:wne="http://schemas.microsoft.com/office/word/2006/wordml" xmlns:wps="http://schemas.microsoft.com/office/word/2010/wordprocessingShape" mc:Ignorable="w14 wp14">
+<w:endnotes xmlns:wpc="http://schemas.microsoft.com/office/word/2010/wordprocessingCanvas" xmlns:mc="http://schemas.openxmlformats.org/markup-compatibility/2006" xmlns:o="urn:schemas-microsoft-com:office:office" xmlns:r="http://schemas.openxmlformats.org/officeDocument/2006/relationships" xmlns:m="http://schemas.openxmlformats.org/officeDocument/2006/math" xmlns:v="urn:schemas-microsoft-com:vml" xmlns:wp14="http://schemas.microsoft.com/office/word/2010/wordprocessingDrawing" xmlns:wp="http://schemas.openxmlformats.org/drawingml/2006/wordprocessingDrawing" xmlns:w10="urn:schemas-microsoft-com:office:word" xmlns:w="http://schemas.openxmlformats.org/wordprocessingml/2006/main" xmlns:w14="http://schemas.microsoft.com/office/word/2010/wordml" xmlns:w15="http://schemas.microsoft.com/office/word/2012/wordml" xmlns:wpg="http://schemas.microsoft.com/office/word/2010/wordprocessingGroup" xmlns:wpi="http://schemas.microsoft.com/office/word/2010/wordprocessingInk" xmlns:wne="http://schemas.microsoft.com/office/word/2006/wordml" xmlns:wps="http://schemas.microsoft.com/office/word/2010/wordprocessingShape" mc:Ignorable="w14 w15 wp14">
   <w:endnote w:type="separator" w:id="-1">
     <w:p>
       <w:pPr>
@@ -5385,7 +5399,7 @@
 </file>
 
 <file path=word/footer1.xml><?xml version="1.0" encoding="utf-8"?>
-<w:ftr xmlns:wpc="http://schemas.microsoft.com/office/word/2010/wordprocessingCanvas" xmlns:mc="http://schemas.openxmlformats.org/markup-compatibility/2006" xmlns:o="urn:schemas-microsoft-com:office:office" xmlns:r="http://schemas.openxmlformats.org/officeDocument/2006/relationships" xmlns:m="http://schemas.openxmlformats.org/officeDocument/2006/math" xmlns:v="urn:schemas-microsoft-com:vml" xmlns:wp14="http://schemas.microsoft.com/office/word/2010/wordprocessingDrawing" xmlns:wp="http://schemas.openxmlformats.org/drawingml/2006/wordprocessingDrawing" xmlns:w10="urn:schemas-microsoft-com:office:word" xmlns:w="http://schemas.openxmlformats.org/wordprocessingml/2006/main" xmlns:w14="http://schemas.microsoft.com/office/word/2010/wordml" xmlns:wpg="http://schemas.microsoft.com/office/word/2010/wordprocessingGroup" xmlns:wpi="http://schemas.microsoft.com/office/word/2010/wordprocessingInk" xmlns:wne="http://schemas.microsoft.com/office/word/2006/wordml" xmlns:wps="http://schemas.microsoft.com/office/word/2010/wordprocessingShape" mc:Ignorable="w14 wp14">
+<w:ftr xmlns:wpc="http://schemas.microsoft.com/office/word/2010/wordprocessingCanvas" xmlns:mc="http://schemas.openxmlformats.org/markup-compatibility/2006" xmlns:o="urn:schemas-microsoft-com:office:office" xmlns:r="http://schemas.openxmlformats.org/officeDocument/2006/relationships" xmlns:m="http://schemas.openxmlformats.org/officeDocument/2006/math" xmlns:v="urn:schemas-microsoft-com:vml" xmlns:wp14="http://schemas.microsoft.com/office/word/2010/wordprocessingDrawing" xmlns:wp="http://schemas.openxmlformats.org/drawingml/2006/wordprocessingDrawing" xmlns:w10="urn:schemas-microsoft-com:office:word" xmlns:w="http://schemas.openxmlformats.org/wordprocessingml/2006/main" xmlns:w14="http://schemas.microsoft.com/office/word/2010/wordml" xmlns:w15="http://schemas.microsoft.com/office/word/2012/wordml" xmlns:wpg="http://schemas.microsoft.com/office/word/2010/wordprocessingGroup" xmlns:wpi="http://schemas.microsoft.com/office/word/2010/wordprocessingInk" xmlns:wne="http://schemas.microsoft.com/office/word/2006/wordml" xmlns:wps="http://schemas.microsoft.com/office/word/2010/wordprocessingShape" mc:Ignorable="w14 w15 wp14">
   <w:p>
     <w:pPr>
       <w:pStyle w:val="Footer"/>
@@ -5420,7 +5434,7 @@
         <w:rStyle w:val="PageNumber"/>
         <w:noProof/>
       </w:rPr>
-      <w:t>3</w:t>
+      <w:t>13</w:t>
     </w:r>
     <w:r>
       <w:rPr>
@@ -5475,7 +5489,7 @@
 </file>
 
 <file path=word/footnotes.xml><?xml version="1.0" encoding="utf-8"?>
-<w:footnotes xmlns:wpc="http://schemas.microsoft.com/office/word/2010/wordprocessingCanvas" xmlns:mc="http://schemas.openxmlformats.org/markup-compatibility/2006" xmlns:o="urn:schemas-microsoft-com:office:office" xmlns:r="http://schemas.openxmlformats.org/officeDocument/2006/relationships" xmlns:m="http://schemas.openxmlformats.org/officeDocument/2006/math" xmlns:v="urn:schemas-microsoft-com:vml" xmlns:wp14="http://schemas.microsoft.com/office/word/2010/wordprocessingDrawing" xmlns:wp="http://schemas.openxmlformats.org/drawingml/2006/wordprocessingDrawing" xmlns:w10="urn:schemas-microsoft-com:office:word" xmlns:w="http://schemas.openxmlformats.org/wordprocessingml/2006/main" xmlns:w14="http://schemas.microsoft.com/office/word/2010/wordml" xmlns:wpg="http://schemas.microsoft.com/office/word/2010/wordprocessingGroup" xmlns:wpi="http://schemas.microsoft.com/office/word/2010/wordprocessingInk" xmlns:wne="http://schemas.microsoft.com/office/word/2006/wordml" xmlns:wps="http://schemas.microsoft.com/office/word/2010/wordprocessingShape" mc:Ignorable="w14 wp14">
+<w:footnotes xmlns:wpc="http://schemas.microsoft.com/office/word/2010/wordprocessingCanvas" xmlns:mc="http://schemas.openxmlformats.org/markup-compatibility/2006" xmlns:o="urn:schemas-microsoft-com:office:office" xmlns:r="http://schemas.openxmlformats.org/officeDocument/2006/relationships" xmlns:m="http://schemas.openxmlformats.org/officeDocument/2006/math" xmlns:v="urn:schemas-microsoft-com:vml" xmlns:wp14="http://schemas.microsoft.com/office/word/2010/wordprocessingDrawing" xmlns:wp="http://schemas.openxmlformats.org/drawingml/2006/wordprocessingDrawing" xmlns:w10="urn:schemas-microsoft-com:office:word" xmlns:w="http://schemas.openxmlformats.org/wordprocessingml/2006/main" xmlns:w14="http://schemas.microsoft.com/office/word/2010/wordml" xmlns:w15="http://schemas.microsoft.com/office/word/2012/wordml" xmlns:wpg="http://schemas.microsoft.com/office/word/2010/wordprocessingGroup" xmlns:wpi="http://schemas.microsoft.com/office/word/2010/wordprocessingInk" xmlns:wne="http://schemas.microsoft.com/office/word/2006/wordml" xmlns:wps="http://schemas.microsoft.com/office/word/2010/wordprocessingShape" mc:Ignorable="w14 w15 wp14">
   <w:footnote w:type="separator" w:id="-1">
     <w:p>
       <w:pPr>
@@ -5500,7 +5514,7 @@
 </file>
 
 <file path=word/header1.xml><?xml version="1.0" encoding="utf-8"?>
-<w:hdr xmlns:wpc="http://schemas.microsoft.com/office/word/2010/wordprocessingCanvas" xmlns:mc="http://schemas.openxmlformats.org/markup-compatibility/2006" xmlns:o="urn:schemas-microsoft-com:office:office" xmlns:r="http://schemas.openxmlformats.org/officeDocument/2006/relationships" xmlns:m="http://schemas.openxmlformats.org/officeDocument/2006/math" xmlns:v="urn:schemas-microsoft-com:vml" xmlns:wp14="http://schemas.microsoft.com/office/word/2010/wordprocessingDrawing" xmlns:wp="http://schemas.openxmlformats.org/drawingml/2006/wordprocessingDrawing" xmlns:w10="urn:schemas-microsoft-com:office:word" xmlns:w="http://schemas.openxmlformats.org/wordprocessingml/2006/main" xmlns:w14="http://schemas.microsoft.com/office/word/2010/wordml" xmlns:wpg="http://schemas.microsoft.com/office/word/2010/wordprocessingGroup" xmlns:wpi="http://schemas.microsoft.com/office/word/2010/wordprocessingInk" xmlns:wne="http://schemas.microsoft.com/office/word/2006/wordml" xmlns:wps="http://schemas.microsoft.com/office/word/2010/wordprocessingShape" mc:Ignorable="w14 wp14">
+<w:hdr xmlns:wpc="http://schemas.microsoft.com/office/word/2010/wordprocessingCanvas" xmlns:mc="http://schemas.openxmlformats.org/markup-compatibility/2006" xmlns:o="urn:schemas-microsoft-com:office:office" xmlns:r="http://schemas.openxmlformats.org/officeDocument/2006/relationships" xmlns:m="http://schemas.openxmlformats.org/officeDocument/2006/math" xmlns:v="urn:schemas-microsoft-com:vml" xmlns:wp14="http://schemas.microsoft.com/office/word/2010/wordprocessingDrawing" xmlns:wp="http://schemas.openxmlformats.org/drawingml/2006/wordprocessingDrawing" xmlns:w10="urn:schemas-microsoft-com:office:word" xmlns:w="http://schemas.openxmlformats.org/wordprocessingml/2006/main" xmlns:w14="http://schemas.microsoft.com/office/word/2010/wordml" xmlns:w15="http://schemas.microsoft.com/office/word/2012/wordml" xmlns:wpg="http://schemas.microsoft.com/office/word/2010/wordprocessingGroup" xmlns:wpi="http://schemas.microsoft.com/office/word/2010/wordprocessingInk" xmlns:wne="http://schemas.microsoft.com/office/word/2006/wordml" xmlns:wps="http://schemas.microsoft.com/office/word/2010/wordprocessingShape" mc:Ignorable="w14 w15 wp14">
   <w:p>
     <w:pPr>
       <w:pStyle w:val="Header"/>
@@ -5520,7 +5534,7 @@
 </file>
 
 <file path=word/header2.xml><?xml version="1.0" encoding="utf-8"?>
-<w:hdr xmlns:wpc="http://schemas.microsoft.com/office/word/2010/wordprocessingCanvas" xmlns:mc="http://schemas.openxmlformats.org/markup-compatibility/2006" xmlns:o="urn:schemas-microsoft-com:office:office" xmlns:r="http://schemas.openxmlformats.org/officeDocument/2006/relationships" xmlns:m="http://schemas.openxmlformats.org/officeDocument/2006/math" xmlns:v="urn:schemas-microsoft-com:vml" xmlns:wp14="http://schemas.microsoft.com/office/word/2010/wordprocessingDrawing" xmlns:wp="http://schemas.openxmlformats.org/drawingml/2006/wordprocessingDrawing" xmlns:w10="urn:schemas-microsoft-com:office:word" xmlns:w="http://schemas.openxmlformats.org/wordprocessingml/2006/main" xmlns:w14="http://schemas.microsoft.com/office/word/2010/wordml" xmlns:wpg="http://schemas.microsoft.com/office/word/2010/wordprocessingGroup" xmlns:wpi="http://schemas.microsoft.com/office/word/2010/wordprocessingInk" xmlns:wne="http://schemas.microsoft.com/office/word/2006/wordml" xmlns:wps="http://schemas.microsoft.com/office/word/2010/wordprocessingShape" mc:Ignorable="w14 wp14">
+<w:hdr xmlns:wpc="http://schemas.microsoft.com/office/word/2010/wordprocessingCanvas" xmlns:mc="http://schemas.openxmlformats.org/markup-compatibility/2006" xmlns:o="urn:schemas-microsoft-com:office:office" xmlns:r="http://schemas.openxmlformats.org/officeDocument/2006/relationships" xmlns:m="http://schemas.openxmlformats.org/officeDocument/2006/math" xmlns:v="urn:schemas-microsoft-com:vml" xmlns:wp14="http://schemas.microsoft.com/office/word/2010/wordprocessingDrawing" xmlns:wp="http://schemas.openxmlformats.org/drawingml/2006/wordprocessingDrawing" xmlns:w10="urn:schemas-microsoft-com:office:word" xmlns:w="http://schemas.openxmlformats.org/wordprocessingml/2006/main" xmlns:w14="http://schemas.microsoft.com/office/word/2010/wordml" xmlns:w15="http://schemas.microsoft.com/office/word/2012/wordml" xmlns:wpg="http://schemas.microsoft.com/office/word/2010/wordprocessingGroup" xmlns:wpi="http://schemas.microsoft.com/office/word/2010/wordprocessingInk" xmlns:wne="http://schemas.microsoft.com/office/word/2006/wordml" xmlns:wps="http://schemas.microsoft.com/office/word/2010/wordprocessingShape" mc:Ignorable="w14 w15 wp14">
   <w:p>
     <w:pPr>
       <w:pStyle w:val="Header"/>
@@ -5540,7 +5554,7 @@
 </file>
 
 <file path=word/numbering.xml><?xml version="1.0" encoding="utf-8"?>
-<w:numbering xmlns:wpc="http://schemas.microsoft.com/office/word/2010/wordprocessingCanvas" xmlns:mc="http://schemas.openxmlformats.org/markup-compatibility/2006" xmlns:o="urn:schemas-microsoft-com:office:office" xmlns:r="http://schemas.openxmlformats.org/officeDocument/2006/relationships" xmlns:m="http://schemas.openxmlformats.org/officeDocument/2006/math" xmlns:v="urn:schemas-microsoft-com:vml" xmlns:wp14="http://schemas.microsoft.com/office/word/2010/wordprocessingDrawing" xmlns:wp="http://schemas.openxmlformats.org/drawingml/2006/wordprocessingDrawing" xmlns:w10="urn:schemas-microsoft-com:office:word" xmlns:w="http://schemas.openxmlformats.org/wordprocessingml/2006/main" xmlns:w14="http://schemas.microsoft.com/office/word/2010/wordml" xmlns:wpg="http://schemas.microsoft.com/office/word/2010/wordprocessingGroup" xmlns:wpi="http://schemas.microsoft.com/office/word/2010/wordprocessingInk" xmlns:wne="http://schemas.microsoft.com/office/word/2006/wordml" xmlns:wps="http://schemas.microsoft.com/office/word/2010/wordprocessingShape" mc:Ignorable="w14 wp14">
+<w:numbering xmlns:wpc="http://schemas.microsoft.com/office/word/2010/wordprocessingCanvas" xmlns:mc="http://schemas.openxmlformats.org/markup-compatibility/2006" xmlns:o="urn:schemas-microsoft-com:office:office" xmlns:r="http://schemas.openxmlformats.org/officeDocument/2006/relationships" xmlns:m="http://schemas.openxmlformats.org/officeDocument/2006/math" xmlns:v="urn:schemas-microsoft-com:vml" xmlns:wp14="http://schemas.microsoft.com/office/word/2010/wordprocessingDrawing" xmlns:wp="http://schemas.openxmlformats.org/drawingml/2006/wordprocessingDrawing" xmlns:w10="urn:schemas-microsoft-com:office:word" xmlns:w="http://schemas.openxmlformats.org/wordprocessingml/2006/main" xmlns:w14="http://schemas.microsoft.com/office/word/2010/wordml" xmlns:w15="http://schemas.microsoft.com/office/word/2012/wordml" xmlns:wpg="http://schemas.microsoft.com/office/word/2010/wordprocessingGroup" xmlns:wpi="http://schemas.microsoft.com/office/word/2010/wordprocessingInk" xmlns:wne="http://schemas.microsoft.com/office/word/2006/wordml" xmlns:wps="http://schemas.microsoft.com/office/word/2010/wordprocessingShape" mc:Ignorable="w14 w15 wp14">
   <w:abstractNum w:abstractNumId="0">
     <w:nsid w:val="0670146A"/>
     <w:multiLevelType w:val="singleLevel"/>
@@ -6354,7 +6368,7 @@
 </file>
 
 <file path=word/styles.xml><?xml version="1.0" encoding="utf-8"?>
-<w:styles xmlns:mc="http://schemas.openxmlformats.org/markup-compatibility/2006" xmlns:r="http://schemas.openxmlformats.org/officeDocument/2006/relationships" xmlns:w="http://schemas.openxmlformats.org/wordprocessingml/2006/main" xmlns:w14="http://schemas.microsoft.com/office/word/2010/wordml" mc:Ignorable="w14">
+<w:styles xmlns:mc="http://schemas.openxmlformats.org/markup-compatibility/2006" xmlns:r="http://schemas.openxmlformats.org/officeDocument/2006/relationships" xmlns:w="http://schemas.openxmlformats.org/wordprocessingml/2006/main" xmlns:w14="http://schemas.microsoft.com/office/word/2010/wordml" xmlns:w15="http://schemas.microsoft.com/office/word/2012/wordml" mc:Ignorable="w14 w15">
   <w:docDefaults>
     <w:rPrDefault>
       <w:rPr>
@@ -6364,1002 +6378,378 @@
     </w:rPrDefault>
     <w:pPrDefault/>
   </w:docDefaults>
-  <w:latentStyles w:defLockedState="0" w:defUIPriority="99" w:defSemiHidden="1" w:defUnhideWhenUsed="1" w:defQFormat="0" w:count="267">
-    <w:lsdException w:name="Normal" w:semiHidden="0" w:uiPriority="0" w:unhideWhenUsed="0" w:qFormat="1"/>
-    <w:lsdException w:name="heading 1" w:semiHidden="0" w:uiPriority="9" w:unhideWhenUsed="0" w:qFormat="1"/>
-    <w:lsdException w:name="heading 2" w:semiHidden="0" w:uiPriority="9" w:unhideWhenUsed="0" w:qFormat="1"/>
-    <w:lsdException w:name="heading 3" w:semiHidden="0" w:uiPriority="9" w:unhideWhenUsed="0" w:qFormat="1"/>
-    <w:lsdException w:name="heading 4" w:semiHidden="0" w:uiPriority="9" w:unhideWhenUsed="0" w:qFormat="1"/>
-    <w:lsdException w:name="heading 5" w:semiHidden="0" w:uiPriority="9" w:unhideWhenUsed="0" w:qFormat="1"/>
-    <w:lsdException w:name="heading 6" w:semiHidden="0" w:uiPriority="9" w:unhideWhenUsed="0" w:qFormat="1"/>
-    <w:lsdException w:name="heading 7" w:semiHidden="0" w:uiPriority="9" w:unhideWhenUsed="0" w:qFormat="1"/>
-    <w:lsdException w:name="heading 8" w:semiHidden="0" w:uiPriority="9" w:unhideWhenUsed="0" w:qFormat="1"/>
-    <w:lsdException w:name="heading 9" w:semiHidden="0" w:uiPriority="9" w:unhideWhenUsed="0" w:qFormat="1"/>
-    <w:lsdException w:name="toc 1" w:uiPriority="39"/>
-    <w:lsdException w:name="toc 2" w:uiPriority="39"/>
-    <w:lsdException w:name="toc 3" w:uiPriority="39"/>
-    <w:lsdException w:name="toc 4" w:uiPriority="39"/>
-    <w:lsdException w:name="toc 5" w:uiPriority="39"/>
-    <w:lsdException w:name="toc 6" w:uiPriority="39"/>
-    <w:lsdException w:name="toc 7" w:uiPriority="39"/>
-    <w:lsdException w:name="toc 8" w:uiPriority="39"/>
-    <w:lsdException w:name="toc 9" w:uiPriority="39"/>
-    <w:lsdException w:name="caption" w:uiPriority="35" w:qFormat="1"/>
-    <w:lsdException w:name="Title" w:semiHidden="0" w:uiPriority="10" w:unhideWhenUsed="0" w:qFormat="1"/>
-    <w:lsdException w:name="Default Paragraph Font" w:uiPriority="1"/>
-    <w:lsdException w:name="Subtitle" w:semiHidden="0" w:uiPriority="11" w:unhideWhenUsed="0" w:qFormat="1"/>
-    <w:lsdException w:name="Strong" w:semiHidden="0" w:uiPriority="22" w:unhideWhenUsed="0" w:qFormat="1"/>
-    <w:lsdException w:name="Emphasis" w:semiHidden="0" w:uiPriority="20" w:unhideWhenUsed="0" w:qFormat="1"/>
-    <w:lsdException w:name="Table Grid" w:semiHidden="0" w:uiPriority="59" w:unhideWhenUsed="0"/>
-    <w:lsdException w:name="Placeholder Text" w:unhideWhenUsed="0"/>
-    <w:lsdException w:name="No Spacing" w:semiHidden="0" w:uiPriority="1" w:unhideWhenUsed="0" w:qFormat="1"/>
-    <w:lsdException w:name="Light Shading" w:semiHidden="0" w:uiPriority="60" w:unhideWhenUsed="0"/>
-    <w:lsdException w:name="Light List" w:semiHidden="0" w:uiPriority="61" w:unhideWhenUsed="0"/>
-    <w:lsdException w:name="Light Grid" w:semiHidden="0" w:uiPriority="62" w:unhideWhenUsed="0"/>
-    <w:lsdException w:name="Medium Shading 1" w:semiHidden="0" w:uiPriority="63" w:unhideWhenUsed="0"/>
-    <w:lsdException w:name="Medium Shading 2" w:semiHidden="0" w:uiPriority="64" w:unhideWhenUsed="0"/>
-    <w:lsdException w:name="Medium List 1" w:semiHidden="0" w:uiPriority="65" w:unhideWhenUsed="0"/>
-    <w:lsdException w:name="Medium List 2" w:semiHidden="0" w:uiPriority="66" w:unhideWhenUsed="0"/>
-    <w:lsdException w:name="Medium Grid 1" w:semiHidden="0" w:uiPriority="67" w:unhideWhenUsed="0"/>
-    <w:lsdException w:name="Medium Grid 2" w:semiHidden="0" w:uiPriority="68" w:unhideWhenUsed="0"/>
-    <w:lsdException w:name="Medium Grid 3" w:semiHidden="0" w:uiPriority="69" w:unhideWhenUsed="0"/>
-    <w:lsdException w:name="Dark List" w:semiHidden="0" w:uiPriority="70" w:unhideWhenUsed="0"/>
-    <w:lsdException w:name="Colorful Shading" w:semiHidden="0" w:uiPriority="71" w:unhideWhenUsed="0"/>
-    <w:lsdException w:name="Colorful List" w:semiHidden="0" w:uiPriority="72" w:unhideWhenUsed="0"/>
-    <w:lsdException w:name="Colorful Grid" w:semiHidden="0" w:uiPriority="73" w:unhideWhenUsed="0"/>
-    <w:lsdException w:name="Light Shading Accent 1" w:semiHidden="0" w:uiPriority="60" w:unhideWhenUsed="0"/>
-    <w:lsdException w:name="Light List Accent 1" w:semiHidden="0" w:uiPriority="61" w:unhideWhenUsed="0"/>
-    <w:lsdException w:name="Light Grid Accent 1" w:semiHidden="0" w:uiPriority="62" w:unhideWhenUsed="0"/>
-    <w:lsdException w:name="Medium Shading 1 Accent 1" w:semiHidden="0" w:uiPriority="63" w:unhideWhenUsed="0"/>
-    <w:lsdException w:name="Medium Shading 2 Accent 1" w:semiHidden="0" w:uiPriority="64" w:unhideWhenUsed="0"/>
-    <w:lsdException w:name="Medium List 1 Accent 1" w:semiHidden="0" w:uiPriority="65" w:unhideWhenUsed="0"/>
-    <w:lsdException w:name="Revision" w:unhideWhenUsed="0"/>
-    <w:lsdException w:name="List Paragraph" w:semiHidden="0" w:uiPriority="34" w:unhideWhenUsed="0" w:qFormat="1"/>
-    <w:lsdException w:name="Quote" w:semiHidden="0" w:uiPriority="29" w:unhideWhenUsed="0" w:qFormat="1"/>
-    <w:lsdException w:name="Intense Quote" w:semiHidden="0" w:uiPriority="30" w:unhideWhenUsed="0" w:qFormat="1"/>
-    <w:lsdException w:name="Medium List 2 Accent 1" w:semiHidden="0" w:uiPriority="66" w:unhideWhenUsed="0"/>
-    <w:lsdException w:name="Medium Grid 1 Accent 1" w:semiHidden="0" w:uiPriority="67" w:unhideWhenUsed="0"/>
-    <w:lsdException w:name="Medium Grid 2 Accent 1" w:semiHidden="0" w:uiPriority="68" w:unhideWhenUsed="0"/>
-    <w:lsdException w:name="Medium Grid 3 Accent 1" w:semiHidden="0" w:uiPriority="69" w:unhideWhenUsed="0"/>
-    <w:lsdException w:name="Dark List Accent 1" w:semiHidden="0" w:uiPriority="70" w:unhideWhenUsed="0"/>
-    <w:lsdException w:name="Colorful Shading Accent 1" w:semiHidden="0" w:uiPriority="71" w:unhideWhenUsed="0"/>
-    <w:lsdException w:name="Colorful List Accent 1" w:semiHidden="0" w:uiPriority="72" w:unhideWhenUsed="0"/>
-    <w:lsdException w:name="Colorful Grid Accent 1" w:semiHidden="0" w:uiPriority="73" w:unhideWhenUsed="0"/>
-    <w:lsdException w:name="Light Shading Accent 2" w:semiHidden="0" w:uiPriority="60" w:unhideWhenUsed="0"/>
-    <w:lsdException w:name="Light List Accent 2" w:semiHidden="0" w:uiPriority="61" w:unhideWhenUsed="0"/>
-    <w:lsdException w:name="Light Grid Accent 2" w:semiHidden="0" w:uiPriority="62" w:unhideWhenUsed="0"/>
-    <w:lsdException w:name="Medium Shading 1 Accent 2" w:semiHidden="0" w:uiPriority="63" w:unhideWhenUsed="0"/>
-    <w:lsdException w:name="Medium Shading 2 Accent 2" w:semiHidden="0" w:uiPriority="64" w:unhideWhenUsed="0"/>
-    <w:lsdException w:name="Medium List 1 Accent 2" w:semiHidden="0" w:uiPriority="65" w:unhideWhenUsed="0"/>
-    <w:lsdException w:name="Medium List 2 Accent 2" w:semiHidden="0" w:uiPriority="66" w:unhideWhenUsed="0"/>
-    <w:lsdException w:name="Medium Grid 1 Accent 2" w:semiHidden="0" w:uiPriority="67" w:unhideWhenUsed="0"/>
-    <w:lsdException w:name="Medium Grid 2 Accent 2" w:semiHidden="0" w:uiPriority="68" w:unhideWhenUsed="0"/>
-    <w:lsdException w:name="Medium Grid 3 Accent 2" w:semiHidden="0" w:uiPriority="69" w:unhideWhenUsed="0"/>
-    <w:lsdException w:name="Dark List Accent 2" w:semiHidden="0" w:uiPriority="70" w:unhideWhenUsed="0"/>
-    <w:lsdException w:name="Colorful Shading Accent 2" w:semiHidden="0" w:uiPriority="71" w:unhideWhenUsed="0"/>
-    <w:lsdException w:name="Colorful List Accent 2" w:semiHidden="0" w:uiPriority="72" w:unhideWhenUsed="0"/>
-    <w:lsdException w:name="Colorful Grid Accent 2" w:semiHidden="0" w:uiPriority="73" w:unhideWhenUsed="0"/>
-    <w:lsdException w:name="Light Shading Accent 3" w:semiHidden="0" w:uiPriority="60" w:unhideWhenUsed="0"/>
-    <w:lsdException w:name="Light List Accent 3" w:semiHidden="0" w:uiPriority="61" w:unhideWhenUsed="0"/>
-    <w:lsdException w:name="Light Grid Accent 3" w:semiHidden="0" w:uiPriority="62" w:unhideWhenUsed="0"/>
-    <w:lsdException w:name="Medium Shading 1 Accent 3" w:semiHidden="0" w:uiPriority="63" w:unhideWhenUsed="0"/>
-    <w:lsdException w:name="Medium Shading 2 Accent 3" w:semiHidden="0" w:uiPriority="64" w:unhideWhenUsed="0"/>
-    <w:lsdException w:name="Medium List 1 Accent 3" w:semiHidden="0" w:uiPriority="65" w:unhideWhenUsed="0"/>
-    <w:lsdException w:name="Medium List 2 Accent 3" w:semiHidden="0" w:uiPriority="66" w:unhideWhenUsed="0"/>
-    <w:lsdException w:name="Medium Grid 1 Accent 3" w:semiHidden="0" w:uiPriority="67" w:unhideWhenUsed="0"/>
-    <w:lsdException w:name="Medium Grid 2 Accent 3" w:semiHidden="0" w:uiPriority="68" w:unhideWhenUsed="0"/>
-    <w:lsdException w:name="Medium Grid 3 Accent 3" w:semiHidden="0" w:uiPriority="69" w:unhideWhenUsed="0"/>
-    <w:lsdException w:name="Dark List Accent 3" w:semiHidden="0" w:uiPriority="70" w:unhideWhenUsed="0"/>
-    <w:lsdException w:name="Colorful Shading Accent 3" w:semiHidden="0" w:uiPriority="71" w:unhideWhenUsed="0"/>
-    <w:lsdException w:name="Colorful List Accent 3" w:semiHidden="0" w:uiPriority="72" w:unhideWhenUsed="0"/>
-    <w:lsdException w:name="Colorful Grid Accent 3" w:semiHidden="0" w:uiPriority="73" w:unhideWhenUsed="0"/>
-    <w:lsdException w:name="Light Shading Accent 4" w:semiHidden="0" w:uiPriority="60" w:unhideWhenUsed="0"/>
-    <w:lsdException w:name="Light List Accent 4" w:semiHidden="0" w:uiPriority="61" w:unhideWhenUsed="0"/>
-    <w:lsdException w:name="Light Grid Accent 4" w:semiHidden="0" w:uiPriority="62" w:unhideWhenUsed="0"/>
-    <w:lsdException w:name="Medium Shading 1 Accent 4" w:semiHidden="0" w:uiPriority="63" w:unhideWhenUsed="0"/>
-    <w:lsdException w:name="Medium Shading 2 Accent 4" w:semiHidden="0" w:uiPriority="64" w:unhideWhenUsed="0"/>
-    <w:lsdException w:name="Medium List 1 Accent 4" w:semiHidden="0" w:uiPriority="65" w:unhideWhenUsed="0"/>
-    <w:lsdException w:name="Medium List 2 Accent 4" w:semiHidden="0" w:uiPriority="66" w:unhideWhenUsed="0"/>
-    <w:lsdException w:name="Medium Grid 1 Accent 4" w:semiHidden="0" w:uiPriority="67" w:unhideWhenUsed="0"/>
-    <w:lsdException w:name="Medium Grid 2 Accent 4" w:semiHidden="0" w:uiPriority="68" w:unhideWhenUsed="0"/>
-    <w:lsdException w:name="Medium Grid 3 Accent 4" w:semiHidden="0" w:uiPriority="69" w:unhideWhenUsed="0"/>
-    <w:lsdException w:name="Dark List Accent 4" w:semiHidden="0" w:uiPriority="70" w:unhideWhenUsed="0"/>
-    <w:lsdException w:name="Colorful Shading Accent 4" w:semiHidden="0" w:uiPriority="71" w:unhideWhenUsed="0"/>
-    <w:lsdException w:name="Colorful List Accent 4" w:semiHidden="0" w:uiPriority="72" w:unhideWhenUsed="0"/>
-    <w:lsdException w:name="Colorful Grid Accent 4" w:semiHidden="0" w:uiPriority="73" w:unhideWhenUsed="0"/>
-    <w:lsdException w:name="Light Shading Accent 5" w:semiHidden="0" w:uiPriority="60" w:unhideWhenUsed="0"/>
-    <w:lsdException w:name="Light List Accent 5" w:semiHidden="0" w:uiPriority="61" w:unhideWhenUsed="0"/>
-    <w:lsdException w:name="Light Grid Accent 5" w:semiHidden="0" w:uiPriority="62" w:unhideWhenUsed="0"/>
-    <w:lsdException w:name="Medium Shading 1 Accent 5" w:semiHidden="0" w:uiPriority="63" w:unhideWhenUsed="0"/>
-    <w:lsdException w:name="Medium Shading 2 Accent 5" w:semiHidden="0" w:uiPriority="64" w:unhideWhenUsed="0"/>
-    <w:lsdException w:name="Medium List 1 Accent 5" w:semiHidden="0" w:uiPriority="65" w:unhideWhenUsed="0"/>
-    <w:lsdException w:name="Medium List 2 Accent 5" w:semiHidden="0" w:uiPriority="66" w:unhideWhenUsed="0"/>
-    <w:lsdException w:name="Medium Grid 1 Accent 5" w:semiHidden="0" w:uiPriority="67" w:unhideWhenUsed="0"/>
-    <w:lsdException w:name="Medium Grid 2 Accent 5" w:semiHidden="0" w:uiPriority="68" w:unhideWhenUsed="0"/>
-    <w:lsdException w:name="Medium Grid 3 Accent 5" w:semiHidden="0" w:uiPriority="69" w:unhideWhenUsed="0"/>
-    <w:lsdException w:name="Dark List Accent 5" w:semiHidden="0" w:uiPriority="70" w:unhideWhenUsed="0"/>
-    <w:lsdException w:name="Colorful Shading Accent 5" w:semiHidden="0" w:uiPriority="71" w:unhideWhenUsed="0"/>
-    <w:lsdException w:name="Colorful List Accent 5" w:semiHidden="0" w:uiPriority="72" w:unhideWhenUsed="0"/>
-    <w:lsdException w:name="Colorful Grid Accent 5" w:semiHidden="0" w:uiPriority="73" w:unhideWhenUsed="0"/>
-    <w:lsdException w:name="Light Shading Accent 6" w:semiHidden="0" w:uiPriority="60" w:unhideWhenUsed="0"/>
-    <w:lsdException w:name="Light List Accent 6" w:semiHidden="0" w:uiPriority="61" w:unhideWhenUsed="0"/>
-    <w:lsdException w:name="Light Grid Accent 6" w:semiHidden="0" w:uiPriority="62" w:unhideWhenUsed="0"/>
-    <w:lsdException w:name="Medium Shading 1 Accent 6" w:semiHidden="0" w:uiPriority="63" w:unhideWhenUsed="0"/>
-    <w:lsdException w:name="Medium Shading 2 Accent 6" w:semiHidden="0" w:uiPriority="64" w:unhideWhenUsed="0"/>
-    <w:lsdException w:name="Medium List 1 Accent 6" w:semiHidden="0" w:uiPriority="65" w:unhideWhenUsed="0"/>
-    <w:lsdException w:name="Medium List 2 Accent 6" w:semiHidden="0" w:uiPriority="66" w:unhideWhenUsed="0"/>
-    <w:lsdException w:name="Medium Grid 1 Accent 6" w:semiHidden="0" w:uiPriority="67" w:unhideWhenUsed="0"/>
-    <w:lsdException w:name="Medium Grid 2 Accent 6" w:semiHidden="0" w:uiPriority="68" w:unhideWhenUsed="0"/>
-    <w:lsdException w:name="Medium Grid 3 Accent 6" w:semiHidden="0" w:uiPriority="69" w:unhideWhenUsed="0"/>
-    <w:lsdException w:name="Dark List Accent 6" w:semiHidden="0" w:uiPriority="70" w:unhideWhenUsed="0"/>
-    <w:lsdException w:name="Colorful Shading Accent 6" w:semiHidden="0" w:uiPriority="71" w:unhideWhenUsed="0"/>
-    <w:lsdException w:name="Colorful List Accent 6" w:semiHidden="0" w:uiPriority="72" w:unhideWhenUsed="0"/>
-    <w:lsdException w:name="Colorful Grid Accent 6" w:semiHidden="0" w:uiPriority="73" w:unhideWhenUsed="0"/>
-    <w:lsdException w:name="Subtle Emphasis" w:semiHidden="0" w:uiPriority="19" w:unhideWhenUsed="0" w:qFormat="1"/>
-    <w:lsdException w:name="Intense Emphasis" w:semiHidden="0" w:uiPriority="21" w:unhideWhenUsed="0" w:qFormat="1"/>
-    <w:lsdException w:name="Subtle Reference" w:semiHidden="0" w:uiPriority="31" w:unhideWhenUsed="0" w:qFormat="1"/>
-    <w:lsdException w:name="Intense Reference" w:semiHidden="0" w:uiPriority="32" w:unhideWhenUsed="0" w:qFormat="1"/>
-    <w:lsdException w:name="Book Title" w:semiHidden="0" w:uiPriority="33" w:unhideWhenUsed="0" w:qFormat="1"/>
-    <w:lsdException w:name="Bibliography" w:uiPriority="37"/>
-    <w:lsdException w:name="TOC Heading" w:uiPriority="39" w:qFormat="1"/>
-  </w:latentStyles>
-  <w:style w:type="paragraph" w:default="1" w:styleId="Normal">
-    <w:name w:val="Normal"/>
-    <w:qFormat/>
-    <w:pPr>
-      <w:spacing w:before="120" w:line="360" w:lineRule="auto"/>
-      <w:ind w:left="547"/>
-    </w:pPr>
-    <w:rPr>
-      <w:rFonts w:ascii="Tahoma" w:hAnsi="Tahoma" w:cs="Tahoma"/>
-      <w:lang w:eastAsia="en-US"/>
-    </w:rPr>
-  </w:style>
-  <w:style w:type="paragraph" w:styleId="Heading1">
-    <w:name w:val="heading 1"/>
-    <w:basedOn w:val="Normal"/>
-    <w:next w:val="Normal"/>
-    <w:autoRedefine/>
-    <w:qFormat/>
-    <w:pPr>
-      <w:keepNext/>
-      <w:pageBreakBefore/>
-      <w:numPr>
-        <w:numId w:val="1"/>
-      </w:numPr>
-      <w:tabs>
-        <w:tab w:val="num" w:pos="540"/>
-      </w:tabs>
-      <w:spacing w:before="360" w:after="240" w:line="240" w:lineRule="auto"/>
-      <w:ind w:hanging="547"/>
-      <w:jc w:val="both"/>
-      <w:outlineLvl w:val="0"/>
-    </w:pPr>
-    <w:rPr>
-      <w:rFonts w:ascii="Verdana" w:hAnsi="Verdana" w:cs="Verdana"/>
-      <w:b/>
-      <w:bCs/>
-      <w:caps/>
-      <w:color w:val="800000"/>
-      <w:kern w:val="28"/>
-      <w:sz w:val="24"/>
-      <w:szCs w:val="24"/>
-    </w:rPr>
-  </w:style>
-  <w:style w:type="paragraph" w:styleId="Heading2">
-    <w:name w:val="heading 2"/>
-    <w:aliases w:val="l2,H2"/>
-    <w:basedOn w:val="Normal"/>
-    <w:next w:val="Normal"/>
-    <w:autoRedefine/>
-    <w:qFormat/>
-    <w:pPr>
-      <w:keepNext/>
-      <w:numPr>
-        <w:ilvl w:val="1"/>
-        <w:numId w:val="1"/>
-      </w:numPr>
-      <w:tabs>
-        <w:tab w:val="num" w:pos="540"/>
-      </w:tabs>
-      <w:spacing w:before="480" w:after="240" w:line="240" w:lineRule="auto"/>
-      <w:ind w:left="540" w:hanging="540"/>
-      <w:jc w:val="both"/>
-      <w:outlineLvl w:val="1"/>
-    </w:pPr>
-    <w:rPr>
-      <w:b/>
-      <w:bCs/>
-      <w:i/>
-      <w:iCs/>
-      <w:color w:val="003400"/>
-    </w:rPr>
-  </w:style>
-  <w:style w:type="paragraph" w:styleId="Heading3">
-    <w:name w:val="heading 3"/>
-    <w:basedOn w:val="Normal"/>
-    <w:next w:val="Normal"/>
-    <w:qFormat/>
-    <w:pPr>
-      <w:keepNext/>
-      <w:numPr>
-        <w:ilvl w:val="2"/>
-        <w:numId w:val="1"/>
-      </w:numPr>
-      <w:spacing w:before="180" w:after="60"/>
-      <w:jc w:val="both"/>
-      <w:outlineLvl w:val="2"/>
-    </w:pPr>
-    <w:rPr>
-      <w:rFonts w:ascii=".VnArial" w:hAnsi=".VnArial" w:cs=".VnArial"/>
-      <w:b/>
-      <w:bCs/>
-      <w:sz w:val="18"/>
-      <w:szCs w:val="18"/>
-    </w:rPr>
-  </w:style>
-  <w:style w:type="paragraph" w:styleId="Heading4">
-    <w:name w:val="heading 4"/>
-    <w:basedOn w:val="Normal"/>
-    <w:next w:val="Normal"/>
-    <w:qFormat/>
-    <w:pPr>
-      <w:keepNext/>
-      <w:numPr>
-        <w:ilvl w:val="3"/>
-        <w:numId w:val="1"/>
-      </w:numPr>
-      <w:spacing w:before="240" w:after="60"/>
-      <w:ind w:left="360" w:hanging="360"/>
-      <w:jc w:val="both"/>
-      <w:outlineLvl w:val="3"/>
-    </w:pPr>
-    <w:rPr>
-      <w:b/>
-      <w:bCs/>
-    </w:rPr>
-  </w:style>
-  <w:style w:type="paragraph" w:styleId="Heading5">
-    <w:name w:val="heading 5"/>
-    <w:basedOn w:val="Normal"/>
-    <w:next w:val="Normal"/>
-    <w:qFormat/>
-    <w:pPr>
-      <w:numPr>
-        <w:ilvl w:val="4"/>
-        <w:numId w:val="1"/>
-      </w:numPr>
-      <w:spacing w:before="240" w:after="60"/>
-      <w:jc w:val="both"/>
-      <w:outlineLvl w:val="4"/>
-    </w:pPr>
-    <w:rPr>
-      <w:rFonts w:ascii=".VnArial" w:hAnsi=".VnArial" w:cs=".VnArial"/>
-    </w:rPr>
-  </w:style>
-  <w:style w:type="paragraph" w:styleId="Heading6">
-    <w:name w:val="heading 6"/>
-    <w:basedOn w:val="Normal"/>
-    <w:next w:val="Normal"/>
-    <w:qFormat/>
-    <w:pPr>
-      <w:numPr>
-        <w:ilvl w:val="5"/>
-        <w:numId w:val="1"/>
-      </w:numPr>
-      <w:tabs>
-        <w:tab w:val="left" w:pos="702"/>
-        <w:tab w:val="left" w:pos="1080"/>
-      </w:tabs>
-      <w:spacing w:before="240" w:after="60" w:line="288" w:lineRule="auto"/>
-      <w:jc w:val="both"/>
-      <w:outlineLvl w:val="5"/>
-    </w:pPr>
-    <w:rPr>
-      <w:rFonts w:ascii="Helvetica" w:hAnsi="Helvetica" w:cs="Helvetica"/>
-      <w:i/>
-      <w:iCs/>
-      <w:color w:val="000000"/>
-    </w:rPr>
-  </w:style>
-  <w:style w:type="paragraph" w:styleId="Heading7">
-    <w:name w:val="heading 7"/>
-    <w:basedOn w:val="Normal"/>
-    <w:next w:val="Normal"/>
-    <w:qFormat/>
-    <w:pPr>
-      <w:tabs>
-        <w:tab w:val="left" w:pos="702"/>
-        <w:tab w:val="left" w:pos="1080"/>
-      </w:tabs>
-      <w:spacing w:before="240" w:after="60" w:line="288" w:lineRule="auto"/>
-      <w:ind w:left="0"/>
-      <w:jc w:val="both"/>
-      <w:outlineLvl w:val="6"/>
-    </w:pPr>
-    <w:rPr>
-      <w:rFonts w:ascii="Helvetica" w:hAnsi="Helvetica" w:cs="Helvetica"/>
-      <w:color w:val="000000"/>
-    </w:rPr>
-  </w:style>
-  <w:style w:type="paragraph" w:styleId="Heading8">
-    <w:name w:val="heading 8"/>
-    <w:basedOn w:val="Normal"/>
-    <w:next w:val="Normal"/>
-    <w:qFormat/>
-    <w:pPr>
-      <w:numPr>
-        <w:ilvl w:val="7"/>
-        <w:numId w:val="1"/>
-      </w:numPr>
-      <w:tabs>
-        <w:tab w:val="left" w:pos="702"/>
-        <w:tab w:val="left" w:pos="1080"/>
-      </w:tabs>
-      <w:spacing w:before="240" w:after="60" w:line="288" w:lineRule="auto"/>
-      <w:jc w:val="both"/>
-      <w:outlineLvl w:val="7"/>
-    </w:pPr>
-    <w:rPr>
-      <w:rFonts w:ascii="Helvetica" w:hAnsi="Helvetica" w:cs="Helvetica"/>
-      <w:i/>
-      <w:iCs/>
-      <w:color w:val="000000"/>
-    </w:rPr>
-  </w:style>
-  <w:style w:type="paragraph" w:styleId="Heading9">
-    <w:name w:val="heading 9"/>
-    <w:basedOn w:val="Normal"/>
-    <w:next w:val="Normal"/>
-    <w:qFormat/>
-    <w:pPr>
-      <w:numPr>
-        <w:ilvl w:val="8"/>
-        <w:numId w:val="1"/>
-      </w:numPr>
-      <w:tabs>
-        <w:tab w:val="left" w:pos="702"/>
-        <w:tab w:val="left" w:pos="1080"/>
-      </w:tabs>
-      <w:spacing w:before="240" w:after="60" w:line="288" w:lineRule="auto"/>
-      <w:jc w:val="both"/>
-      <w:outlineLvl w:val="8"/>
-    </w:pPr>
-    <w:rPr>
-      <w:rFonts w:ascii="Helvetica" w:hAnsi="Helvetica" w:cs="Helvetica"/>
-      <w:i/>
-      <w:iCs/>
-      <w:color w:val="000000"/>
-      <w:sz w:val="18"/>
-      <w:szCs w:val="18"/>
-    </w:rPr>
-  </w:style>
-  <w:style w:type="character" w:default="1" w:styleId="DefaultParagraphFont">
-    <w:name w:val="Default Paragraph Font"/>
-    <w:uiPriority w:val="1"/>
-    <w:semiHidden/>
-    <w:unhideWhenUsed/>
-  </w:style>
-  <w:style w:type="table" w:default="1" w:styleId="TableNormal">
-    <w:name w:val="Normal Table"/>
-    <w:uiPriority w:val="99"/>
-    <w:semiHidden/>
-    <w:unhideWhenUsed/>
-    <w:tblPr>
-      <w:tblInd w:w="0" w:type="dxa"/>
-      <w:tblCellMar>
-        <w:top w:w="0" w:type="dxa"/>
-        <w:left w:w="108" w:type="dxa"/>
-        <w:bottom w:w="0" w:type="dxa"/>
-        <w:right w:w="108" w:type="dxa"/>
-      </w:tblCellMar>
-    </w:tblPr>
-  </w:style>
-  <w:style w:type="numbering" w:default="1" w:styleId="NoList">
-    <w:name w:val="No List"/>
-    <w:uiPriority w:val="99"/>
-    <w:semiHidden/>
-    <w:unhideWhenUsed/>
-  </w:style>
-  <w:style w:type="paragraph" w:styleId="TOC1">
-    <w:name w:val="toc 1"/>
-    <w:basedOn w:val="Normal"/>
-    <w:next w:val="Normal"/>
-    <w:autoRedefine/>
-    <w:uiPriority w:val="39"/>
-    <w:pPr>
-      <w:tabs>
-        <w:tab w:val="left" w:pos="540"/>
-        <w:tab w:val="right" w:leader="dot" w:pos="8659"/>
-      </w:tabs>
-      <w:spacing w:before="360" w:after="120"/>
-      <w:ind w:left="540" w:hanging="540"/>
-    </w:pPr>
-    <w:rPr>
-      <w:b/>
-      <w:bCs/>
-      <w:caps/>
-      <w:noProof/>
-    </w:rPr>
-  </w:style>
-  <w:style w:type="paragraph" w:styleId="NormalIndent">
-    <w:name w:val="Normal Indent"/>
-    <w:basedOn w:val="Normal"/>
-    <w:pPr>
-      <w:tabs>
-        <w:tab w:val="left" w:pos="702"/>
-        <w:tab w:val="left" w:pos="1080"/>
-      </w:tabs>
-      <w:spacing w:line="288" w:lineRule="auto"/>
-      <w:jc w:val="both"/>
-    </w:pPr>
-  </w:style>
-  <w:style w:type="paragraph" w:customStyle="1" w:styleId="Example">
-    <w:name w:val="Example"/>
-    <w:basedOn w:val="NormalIndent"/>
-    <w:autoRedefine/>
-    <w:pPr>
-      <w:spacing w:before="60"/>
-      <w:ind w:left="1440"/>
-    </w:pPr>
-    <w:rPr>
-      <w:i/>
-      <w:iCs/>
-      <w:sz w:val="18"/>
-      <w:szCs w:val="18"/>
-    </w:rPr>
-  </w:style>
-  <w:style w:type="paragraph" w:customStyle="1" w:styleId="Heading10">
-    <w:name w:val="Heading 10"/>
-    <w:basedOn w:val="Heading4"/>
-    <w:pPr>
-      <w:numPr>
-        <w:ilvl w:val="0"/>
-        <w:numId w:val="0"/>
-      </w:numPr>
-      <w:ind w:left="720"/>
-    </w:pPr>
-    <w:rPr>
-      <w:rFonts w:ascii=".VnTime" w:hAnsi=".VnTime" w:cs=".VnTime"/>
-      <w:i/>
-      <w:iCs/>
-    </w:rPr>
-  </w:style>
-  <w:style w:type="paragraph" w:customStyle="1" w:styleId="Vidu">
-    <w:name w:val="Vidu"/>
-    <w:basedOn w:val="Normal"/>
-    <w:pPr>
-      <w:numPr>
-        <w:numId w:val="2"/>
-      </w:numPr>
-      <w:jc w:val="both"/>
-    </w:pPr>
-  </w:style>
-  <w:style w:type="paragraph" w:customStyle="1" w:styleId="Mucvidu">
-    <w:name w:val="Mucvidu"/>
-    <w:basedOn w:val="Vidu"/>
-    <w:pPr>
-      <w:numPr>
-        <w:numId w:val="3"/>
-      </w:numPr>
-      <w:tabs>
-        <w:tab w:val="clear" w:pos="360"/>
-      </w:tabs>
-      <w:ind w:left="1080"/>
-    </w:pPr>
-  </w:style>
-  <w:style w:type="paragraph" w:customStyle="1" w:styleId="Tailieu">
-    <w:name w:val="Tailieu"/>
-    <w:basedOn w:val="Refer"/>
-    <w:pPr>
-      <w:numPr>
-        <w:numId w:val="4"/>
-      </w:numPr>
-    </w:pPr>
-    <w:rPr>
-      <w:sz w:val="28"/>
-      <w:szCs w:val="28"/>
-    </w:rPr>
-  </w:style>
-  <w:style w:type="paragraph" w:customStyle="1" w:styleId="Refer">
-    <w:name w:val="Refer"/>
-    <w:basedOn w:val="Normal"/>
-    <w:pPr>
-      <w:spacing w:after="120"/>
-      <w:ind w:left="709" w:firstLine="720"/>
-      <w:jc w:val="both"/>
-    </w:pPr>
-  </w:style>
-  <w:style w:type="paragraph" w:customStyle="1" w:styleId="Point">
-    <w:name w:val="Point"/>
-    <w:basedOn w:val="Header"/>
-    <w:pPr>
-      <w:numPr>
-        <w:numId w:val="5"/>
-      </w:numPr>
-      <w:tabs>
-        <w:tab w:val="clear" w:pos="4320"/>
-      </w:tabs>
-      <w:spacing w:before="0"/>
-    </w:pPr>
-    <w:rPr>
-      <w:rFonts w:ascii="Arial" w:hAnsi="Arial" w:cs="Arial"/>
-    </w:rPr>
-  </w:style>
-  <w:style w:type="paragraph" w:styleId="Header">
-    <w:name w:val="header"/>
-    <w:basedOn w:val="Normal"/>
-    <w:autoRedefine/>
-    <w:pPr>
-      <w:pBdr>
-        <w:bottom w:val="single" w:sz="4" w:space="1" w:color="auto"/>
-      </w:pBdr>
-      <w:tabs>
-        <w:tab w:val="center" w:pos="4320"/>
-        <w:tab w:val="right" w:pos="9000"/>
-      </w:tabs>
-      <w:spacing w:line="240" w:lineRule="auto"/>
-      <w:ind w:left="0"/>
-      <w:jc w:val="both"/>
-    </w:pPr>
-  </w:style>
-  <w:style w:type="paragraph" w:styleId="TOC2">
-    <w:name w:val="toc 2"/>
-    <w:basedOn w:val="Normal"/>
-    <w:next w:val="Normal"/>
-    <w:autoRedefine/>
-    <w:uiPriority w:val="39"/>
-    <w:pPr>
-      <w:tabs>
-        <w:tab w:val="left" w:pos="880"/>
-        <w:tab w:val="right" w:leader="dot" w:pos="8659"/>
-      </w:tabs>
-      <w:spacing w:line="240" w:lineRule="auto"/>
-    </w:pPr>
-    <w:rPr>
-      <w:noProof/>
-    </w:rPr>
-  </w:style>
-  <w:style w:type="paragraph" w:styleId="TOC3">
-    <w:name w:val="toc 3"/>
-    <w:basedOn w:val="Normal"/>
-    <w:next w:val="Normal"/>
-    <w:autoRedefine/>
-    <w:semiHidden/>
-    <w:pPr>
-      <w:spacing w:before="0"/>
-      <w:ind w:left="440"/>
-    </w:pPr>
-    <w:rPr>
-      <w:i/>
-      <w:iCs/>
-    </w:rPr>
-  </w:style>
-  <w:style w:type="paragraph" w:styleId="TOC4">
-    <w:name w:val="toc 4"/>
-    <w:basedOn w:val="Normal"/>
-    <w:next w:val="Normal"/>
-    <w:autoRedefine/>
-    <w:semiHidden/>
-    <w:pPr>
-      <w:spacing w:before="0"/>
-      <w:ind w:left="660"/>
-    </w:pPr>
-    <w:rPr>
-      <w:sz w:val="18"/>
-      <w:szCs w:val="18"/>
-    </w:rPr>
-  </w:style>
-  <w:style w:type="paragraph" w:styleId="TOC5">
-    <w:name w:val="toc 5"/>
-    <w:basedOn w:val="Normal"/>
-    <w:next w:val="Normal"/>
-    <w:autoRedefine/>
-    <w:semiHidden/>
-    <w:pPr>
-      <w:spacing w:before="0"/>
-      <w:ind w:left="880"/>
-    </w:pPr>
-    <w:rPr>
-      <w:sz w:val="18"/>
-      <w:szCs w:val="18"/>
-    </w:rPr>
-  </w:style>
-  <w:style w:type="paragraph" w:styleId="TOC6">
-    <w:name w:val="toc 6"/>
-    <w:basedOn w:val="Normal"/>
-    <w:next w:val="Normal"/>
-    <w:autoRedefine/>
-    <w:semiHidden/>
-    <w:pPr>
-      <w:spacing w:before="0"/>
-      <w:ind w:left="1100"/>
-    </w:pPr>
-    <w:rPr>
-      <w:sz w:val="18"/>
-      <w:szCs w:val="18"/>
-    </w:rPr>
-  </w:style>
-  <w:style w:type="paragraph" w:styleId="TOC7">
-    <w:name w:val="toc 7"/>
-    <w:basedOn w:val="Normal"/>
-    <w:next w:val="Normal"/>
-    <w:autoRedefine/>
-    <w:semiHidden/>
-    <w:pPr>
-      <w:spacing w:before="0"/>
-      <w:ind w:left="1320"/>
-    </w:pPr>
-    <w:rPr>
-      <w:sz w:val="18"/>
-      <w:szCs w:val="18"/>
-    </w:rPr>
-  </w:style>
-  <w:style w:type="paragraph" w:styleId="TOC8">
-    <w:name w:val="toc 8"/>
-    <w:basedOn w:val="Normal"/>
-    <w:next w:val="Normal"/>
-    <w:autoRedefine/>
-    <w:semiHidden/>
-    <w:pPr>
-      <w:spacing w:before="0"/>
-      <w:ind w:left="1540"/>
-    </w:pPr>
-    <w:rPr>
-      <w:sz w:val="18"/>
-      <w:szCs w:val="18"/>
-    </w:rPr>
-  </w:style>
-  <w:style w:type="paragraph" w:styleId="TOC9">
-    <w:name w:val="toc 9"/>
-    <w:basedOn w:val="Normal"/>
-    <w:next w:val="Normal"/>
-    <w:autoRedefine/>
-    <w:semiHidden/>
-    <w:pPr>
-      <w:spacing w:before="0"/>
-      <w:ind w:left="1760"/>
-    </w:pPr>
-    <w:rPr>
-      <w:sz w:val="18"/>
-      <w:szCs w:val="18"/>
-    </w:rPr>
-  </w:style>
-  <w:style w:type="paragraph" w:styleId="Title">
-    <w:name w:val="Title"/>
-    <w:basedOn w:val="Normal"/>
-    <w:qFormat/>
-    <w:pPr>
-      <w:spacing w:before="240"/>
-    </w:pPr>
-    <w:rPr>
-      <w:rFonts w:ascii=".VnArialH" w:hAnsi=".VnArialH" w:cs=".VnArialH"/>
-      <w:b/>
-      <w:bCs/>
-    </w:rPr>
-  </w:style>
-  <w:style w:type="paragraph" w:customStyle="1" w:styleId="NormalTB">
-    <w:name w:val="NormalTB"/>
-    <w:pPr>
-      <w:jc w:val="center"/>
-    </w:pPr>
-    <w:rPr>
-      <w:rFonts w:ascii=".VnTime" w:hAnsi=".VnTime" w:cs=".VnTime"/>
-      <w:lang w:val="en-GB" w:eastAsia="en-US"/>
-    </w:rPr>
-  </w:style>
-  <w:style w:type="paragraph" w:styleId="Footer">
-    <w:name w:val="footer"/>
-    <w:basedOn w:val="Normal"/>
-    <w:autoRedefine/>
-    <w:pPr>
-      <w:pBdr>
-        <w:top w:val="single" w:sz="4" w:space="1" w:color="auto"/>
-      </w:pBdr>
-      <w:tabs>
-        <w:tab w:val="center" w:pos="4320"/>
-        <w:tab w:val="right" w:pos="9000"/>
-      </w:tabs>
-      <w:spacing w:line="240" w:lineRule="auto"/>
-      <w:ind w:left="0"/>
-      <w:jc w:val="both"/>
-    </w:pPr>
-  </w:style>
-  <w:style w:type="paragraph" w:customStyle="1" w:styleId="NormalH">
-    <w:name w:val="NormalH"/>
-    <w:basedOn w:val="Normal"/>
-    <w:autoRedefine/>
-    <w:pPr>
-      <w:pageBreakBefore/>
-      <w:tabs>
-        <w:tab w:val="left" w:pos="2160"/>
-        <w:tab w:val="right" w:pos="5040"/>
-        <w:tab w:val="left" w:pos="5760"/>
-        <w:tab w:val="right" w:pos="8640"/>
-      </w:tabs>
-      <w:spacing w:before="360" w:after="240" w:line="240" w:lineRule="auto"/>
-      <w:ind w:left="0"/>
-    </w:pPr>
-    <w:rPr>
-      <w:rFonts w:ascii="Verdana" w:hAnsi="Verdana" w:cs="Verdana"/>
-      <w:b/>
-      <w:bCs/>
-      <w:caps/>
-      <w:color w:val="003400"/>
-      <w:sz w:val="24"/>
-      <w:szCs w:val="24"/>
-    </w:rPr>
-  </w:style>
-  <w:style w:type="character" w:styleId="PageNumber">
-    <w:name w:val="page number"/>
-    <w:basedOn w:val="DefaultParagraphFont"/>
-  </w:style>
-  <w:style w:type="paragraph" w:customStyle="1" w:styleId="Bang">
-    <w:name w:val="Bang"/>
-    <w:basedOn w:val="Normal"/>
-    <w:autoRedefine/>
-    <w:pPr>
-      <w:spacing w:before="60" w:after="60"/>
-      <w:ind w:left="0"/>
-    </w:pPr>
-    <w:rPr>
-      <w:sz w:val="18"/>
-      <w:szCs w:val="18"/>
-    </w:rPr>
-  </w:style>
-  <w:style w:type="paragraph" w:customStyle="1" w:styleId="Heading30">
-    <w:name w:val="Heading3"/>
-    <w:basedOn w:val="NormalIndent"/>
-    <w:pPr>
-      <w:tabs>
-        <w:tab w:val="num" w:pos="360"/>
-      </w:tabs>
-    </w:pPr>
-    <w:rPr>
-      <w:rFonts w:ascii=".VnArial" w:hAnsi=".VnArial" w:cs=".VnArial"/>
-    </w:rPr>
-  </w:style>
-  <w:style w:type="paragraph" w:styleId="BodyTextIndent3">
-    <w:name w:val="Body Text Indent 3"/>
-    <w:basedOn w:val="Normal"/>
-    <w:pPr>
-      <w:ind w:left="540"/>
-      <w:jc w:val="both"/>
-    </w:pPr>
-    <w:rPr>
-      <w:lang w:val="en-AU"/>
-    </w:rPr>
-  </w:style>
-  <w:style w:type="character" w:styleId="Hyperlink">
-    <w:name w:val="Hyperlink"/>
-    <w:basedOn w:val="DefaultParagraphFont"/>
-    <w:uiPriority w:val="99"/>
-    <w:rPr>
-      <w:color w:val="0000FF"/>
-      <w:u w:val="single"/>
-    </w:rPr>
-  </w:style>
-  <w:style w:type="paragraph" w:customStyle="1" w:styleId="NormalCaption">
-    <w:name w:val="NormalCaption"/>
-    <w:basedOn w:val="Normal"/>
-    <w:autoRedefine/>
-    <w:pPr>
-      <w:widowControl w:val="0"/>
-      <w:spacing w:after="120"/>
-      <w:ind w:left="0"/>
-    </w:pPr>
-    <w:rPr>
-      <w:b/>
-      <w:bCs/>
-    </w:rPr>
-  </w:style>
-  <w:style w:type="paragraph" w:customStyle="1" w:styleId="HeadingBig">
-    <w:name w:val="Heading Big"/>
-    <w:basedOn w:val="NormalTB"/>
-    <w:autoRedefine/>
-    <w:pPr>
-      <w:widowControl w:val="0"/>
-      <w:spacing w:before="120"/>
-    </w:pPr>
-    <w:rPr>
-      <w:rFonts w:ascii="Swis721 BlkEx BT" w:hAnsi="Swis721 BlkEx BT" w:cs="Swis721 BlkEx BT"/>
-      <w:b/>
-      <w:bCs/>
-      <w:color w:val="6E2500"/>
-      <w:sz w:val="32"/>
-      <w:szCs w:val="32"/>
-      <w:lang w:val="en-US"/>
-    </w:rPr>
-  </w:style>
-  <w:style w:type="paragraph" w:customStyle="1" w:styleId="HeadingLv1">
-    <w:name w:val="Heading Lv1"/>
-    <w:basedOn w:val="Normal"/>
-    <w:autoRedefine/>
-    <w:pPr>
-      <w:widowControl w:val="0"/>
-      <w:spacing w:before="60" w:after="60"/>
-      <w:ind w:left="0"/>
-    </w:pPr>
-    <w:rPr>
-      <w:color w:val="6E2500"/>
-    </w:rPr>
-  </w:style>
-  <w:style w:type="paragraph" w:styleId="BodyTextIndent">
-    <w:name w:val="Body Text Indent"/>
-    <w:basedOn w:val="Normal"/>
-  </w:style>
-  <w:style w:type="paragraph" w:styleId="BalloonText">
-    <w:name w:val="Balloon Text"/>
-    <w:basedOn w:val="Normal"/>
-    <w:semiHidden/>
-    <w:rPr>
-      <w:sz w:val="16"/>
-      <w:szCs w:val="16"/>
-    </w:rPr>
-  </w:style>
-  <w:style w:type="paragraph" w:styleId="ListParagraph">
-    <w:name w:val="List Paragraph"/>
-    <w:basedOn w:val="Normal"/>
-    <w:uiPriority w:val="34"/>
-    <w:qFormat/>
-    <w:rsid w:val="003A0211"/>
-    <w:pPr>
-      <w:ind w:left="720"/>
-      <w:contextualSpacing/>
-    </w:pPr>
-  </w:style>
-</w:styles>
-</file>
-
-<file path=word/stylesWithEffects.xml><?xml version="1.0" encoding="utf-8"?>
-<w:styles xmlns:wpc="http://schemas.microsoft.com/office/word/2010/wordprocessingCanvas" xmlns:mc="http://schemas.openxmlformats.org/markup-compatibility/2006" xmlns:o="urn:schemas-microsoft-com:office:office" xmlns:r="http://schemas.openxmlformats.org/officeDocument/2006/relationships" xmlns:m="http://schemas.openxmlformats.org/officeDocument/2006/math" xmlns:v="urn:schemas-microsoft-com:vml" xmlns:wp14="http://schemas.microsoft.com/office/word/2010/wordprocessingDrawing" xmlns:wp="http://schemas.openxmlformats.org/drawingml/2006/wordprocessingDrawing" xmlns:w10="urn:schemas-microsoft-com:office:word" xmlns:w="http://schemas.openxmlformats.org/wordprocessingml/2006/main" xmlns:w14="http://schemas.microsoft.com/office/word/2010/wordml" xmlns:wpg="http://schemas.microsoft.com/office/word/2010/wordprocessingGroup" xmlns:wpi="http://schemas.microsoft.com/office/word/2010/wordprocessingInk" xmlns:wne="http://schemas.microsoft.com/office/word/2006/wordml" xmlns:wps="http://schemas.microsoft.com/office/word/2010/wordprocessingShape" mc:Ignorable="w14 wp14">
-  <w:docDefaults>
-    <w:rPrDefault>
-      <w:rPr>
-        <w:rFonts w:ascii="Times New Roman" w:eastAsia="Times New Roman" w:hAnsi="Times New Roman" w:cs="Times New Roman"/>
-        <w:lang w:val="en-US" w:eastAsia="ja-JP" w:bidi="ar-SA"/>
-      </w:rPr>
-    </w:rPrDefault>
-    <w:pPrDefault/>
-  </w:docDefaults>
-  <w:latentStyles w:defLockedState="0" w:defUIPriority="99" w:defSemiHidden="1" w:defUnhideWhenUsed="1" w:defQFormat="0" w:count="267">
-    <w:lsdException w:name="Normal" w:semiHidden="0" w:uiPriority="0" w:unhideWhenUsed="0" w:qFormat="1"/>
-    <w:lsdException w:name="heading 1" w:semiHidden="0" w:uiPriority="9" w:unhideWhenUsed="0" w:qFormat="1"/>
-    <w:lsdException w:name="heading 2" w:semiHidden="0" w:uiPriority="9" w:unhideWhenUsed="0" w:qFormat="1"/>
-    <w:lsdException w:name="heading 3" w:semiHidden="0" w:uiPriority="9" w:unhideWhenUsed="0" w:qFormat="1"/>
-    <w:lsdException w:name="heading 4" w:semiHidden="0" w:uiPriority="9" w:unhideWhenUsed="0" w:qFormat="1"/>
-    <w:lsdException w:name="heading 5" w:semiHidden="0" w:uiPriority="9" w:unhideWhenUsed="0" w:qFormat="1"/>
-    <w:lsdException w:name="heading 6" w:semiHidden="0" w:uiPriority="9" w:unhideWhenUsed="0" w:qFormat="1"/>
-    <w:lsdException w:name="heading 7" w:semiHidden="0" w:uiPriority="9" w:unhideWhenUsed="0" w:qFormat="1"/>
-    <w:lsdException w:name="heading 8" w:semiHidden="0" w:uiPriority="9" w:unhideWhenUsed="0" w:qFormat="1"/>
-    <w:lsdException w:name="heading 9" w:semiHidden="0" w:uiPriority="9" w:unhideWhenUsed="0" w:qFormat="1"/>
-    <w:lsdException w:name="toc 1" w:uiPriority="39"/>
-    <w:lsdException w:name="toc 2" w:uiPriority="39"/>
-    <w:lsdException w:name="toc 3" w:uiPriority="39"/>
-    <w:lsdException w:name="toc 4" w:uiPriority="39"/>
-    <w:lsdException w:name="toc 5" w:uiPriority="39"/>
-    <w:lsdException w:name="toc 6" w:uiPriority="39"/>
-    <w:lsdException w:name="toc 7" w:uiPriority="39"/>
-    <w:lsdException w:name="toc 8" w:uiPriority="39"/>
-    <w:lsdException w:name="toc 9" w:uiPriority="39"/>
-    <w:lsdException w:name="caption" w:uiPriority="35" w:qFormat="1"/>
-    <w:lsdException w:name="Title" w:semiHidden="0" w:uiPriority="10" w:unhideWhenUsed="0" w:qFormat="1"/>
-    <w:lsdException w:name="Default Paragraph Font" w:uiPriority="1"/>
-    <w:lsdException w:name="Subtitle" w:semiHidden="0" w:uiPriority="11" w:unhideWhenUsed="0" w:qFormat="1"/>
-    <w:lsdException w:name="Strong" w:semiHidden="0" w:uiPriority="22" w:unhideWhenUsed="0" w:qFormat="1"/>
-    <w:lsdException w:name="Emphasis" w:semiHidden="0" w:uiPriority="20" w:unhideWhenUsed="0" w:qFormat="1"/>
-    <w:lsdException w:name="Table Grid" w:semiHidden="0" w:uiPriority="59" w:unhideWhenUsed="0"/>
-    <w:lsdException w:name="Placeholder Text" w:unhideWhenUsed="0"/>
-    <w:lsdException w:name="No Spacing" w:semiHidden="0" w:uiPriority="1" w:unhideWhenUsed="0" w:qFormat="1"/>
-    <w:lsdException w:name="Light Shading" w:semiHidden="0" w:uiPriority="60" w:unhideWhenUsed="0"/>
-    <w:lsdException w:name="Light List" w:semiHidden="0" w:uiPriority="61" w:unhideWhenUsed="0"/>
-    <w:lsdException w:name="Light Grid" w:semiHidden="0" w:uiPriority="62" w:unhideWhenUsed="0"/>
-    <w:lsdException w:name="Medium Shading 1" w:semiHidden="0" w:uiPriority="63" w:unhideWhenUsed="0"/>
-    <w:lsdException w:name="Medium Shading 2" w:semiHidden="0" w:uiPriority="64" w:unhideWhenUsed="0"/>
-    <w:lsdException w:name="Medium List 1" w:semiHidden="0" w:uiPriority="65" w:unhideWhenUsed="0"/>
-    <w:lsdException w:name="Medium List 2" w:semiHidden="0" w:uiPriority="66" w:unhideWhenUsed="0"/>
-    <w:lsdException w:name="Medium Grid 1" w:semiHidden="0" w:uiPriority="67" w:unhideWhenUsed="0"/>
-    <w:lsdException w:name="Medium Grid 2" w:semiHidden="0" w:uiPriority="68" w:unhideWhenUsed="0"/>
-    <w:lsdException w:name="Medium Grid 3" w:semiHidden="0" w:uiPriority="69" w:unhideWhenUsed="0"/>
-    <w:lsdException w:name="Dark List" w:semiHidden="0" w:uiPriority="70" w:unhideWhenUsed="0"/>
-    <w:lsdException w:name="Colorful Shading" w:semiHidden="0" w:uiPriority="71" w:unhideWhenUsed="0"/>
-    <w:lsdException w:name="Colorful List" w:semiHidden="0" w:uiPriority="72" w:unhideWhenUsed="0"/>
-    <w:lsdException w:name="Colorful Grid" w:semiHidden="0" w:uiPriority="73" w:unhideWhenUsed="0"/>
-    <w:lsdException w:name="Light Shading Accent 1" w:semiHidden="0" w:uiPriority="60" w:unhideWhenUsed="0"/>
-    <w:lsdException w:name="Light List Accent 1" w:semiHidden="0" w:uiPriority="61" w:unhideWhenUsed="0"/>
-    <w:lsdException w:name="Light Grid Accent 1" w:semiHidden="0" w:uiPriority="62" w:unhideWhenUsed="0"/>
-    <w:lsdException w:name="Medium Shading 1 Accent 1" w:semiHidden="0" w:uiPriority="63" w:unhideWhenUsed="0"/>
-    <w:lsdException w:name="Medium Shading 2 Accent 1" w:semiHidden="0" w:uiPriority="64" w:unhideWhenUsed="0"/>
-    <w:lsdException w:name="Medium List 1 Accent 1" w:semiHidden="0" w:uiPriority="65" w:unhideWhenUsed="0"/>
-    <w:lsdException w:name="Revision" w:unhideWhenUsed="0"/>
-    <w:lsdException w:name="List Paragraph" w:semiHidden="0" w:uiPriority="34" w:unhideWhenUsed="0" w:qFormat="1"/>
-    <w:lsdException w:name="Quote" w:semiHidden="0" w:uiPriority="29" w:unhideWhenUsed="0" w:qFormat="1"/>
-    <w:lsdException w:name="Intense Quote" w:semiHidden="0" w:uiPriority="30" w:unhideWhenUsed="0" w:qFormat="1"/>
-    <w:lsdException w:name="Medium List 2 Accent 1" w:semiHidden="0" w:uiPriority="66" w:unhideWhenUsed="0"/>
-    <w:lsdException w:name="Medium Grid 1 Accent 1" w:semiHidden="0" w:uiPriority="67" w:unhideWhenUsed="0"/>
-    <w:lsdException w:name="Medium Grid 2 Accent 1" w:semiHidden="0" w:uiPriority="68" w:unhideWhenUsed="0"/>
-    <w:lsdException w:name="Medium Grid 3 Accent 1" w:semiHidden="0" w:uiPriority="69" w:unhideWhenUsed="0"/>
-    <w:lsdException w:name="Dark List Accent 1" w:semiHidden="0" w:uiPriority="70" w:unhideWhenUsed="0"/>
-    <w:lsdException w:name="Colorful Shading Accent 1" w:semiHidden="0" w:uiPriority="71" w:unhideWhenUsed="0"/>
-    <w:lsdException w:name="Colorful List Accent 1" w:semiHidden="0" w:uiPriority="72" w:unhideWhenUsed="0"/>
-    <w:lsdException w:name="Colorful Grid Accent 1" w:semiHidden="0" w:uiPriority="73" w:unhideWhenUsed="0"/>
-    <w:lsdException w:name="Light Shading Accent 2" w:semiHidden="0" w:uiPriority="60" w:unhideWhenUsed="0"/>
-    <w:lsdException w:name="Light List Accent 2" w:semiHidden="0" w:uiPriority="61" w:unhideWhenUsed="0"/>
-    <w:lsdException w:name="Light Grid Accent 2" w:semiHidden="0" w:uiPriority="62" w:unhideWhenUsed="0"/>
-    <w:lsdException w:name="Medium Shading 1 Accent 2" w:semiHidden="0" w:uiPriority="63" w:unhideWhenUsed="0"/>
-    <w:lsdException w:name="Medium Shading 2 Accent 2" w:semiHidden="0" w:uiPriority="64" w:unhideWhenUsed="0"/>
-    <w:lsdException w:name="Medium List 1 Accent 2" w:semiHidden="0" w:uiPriority="65" w:unhideWhenUsed="0"/>
-    <w:lsdException w:name="Medium List 2 Accent 2" w:semiHidden="0" w:uiPriority="66" w:unhideWhenUsed="0"/>
-    <w:lsdException w:name="Medium Grid 1 Accent 2" w:semiHidden="0" w:uiPriority="67" w:unhideWhenUsed="0"/>
-    <w:lsdException w:name="Medium Grid 2 Accent 2" w:semiHidden="0" w:uiPriority="68" w:unhideWhenUsed="0"/>
-    <w:lsdException w:name="Medium Grid 3 Accent 2" w:semiHidden="0" w:uiPriority="69" w:unhideWhenUsed="0"/>
-    <w:lsdException w:name="Dark List Accent 2" w:semiHidden="0" w:uiPriority="70" w:unhideWhenUsed="0"/>
-    <w:lsdException w:name="Colorful Shading Accent 2" w:semiHidden="0" w:uiPriority="71" w:unhideWhenUsed="0"/>
-    <w:lsdException w:name="Colorful List Accent 2" w:semiHidden="0" w:uiPriority="72" w:unhideWhenUsed="0"/>
-    <w:lsdException w:name="Colorful Grid Accent 2" w:semiHidden="0" w:uiPriority="73" w:unhideWhenUsed="0"/>
-    <w:lsdException w:name="Light Shading Accent 3" w:semiHidden="0" w:uiPriority="60" w:unhideWhenUsed="0"/>
-    <w:lsdException w:name="Light List Accent 3" w:semiHidden="0" w:uiPriority="61" w:unhideWhenUsed="0"/>
-    <w:lsdException w:name="Light Grid Accent 3" w:semiHidden="0" w:uiPriority="62" w:unhideWhenUsed="0"/>
-    <w:lsdException w:name="Medium Shading 1 Accent 3" w:semiHidden="0" w:uiPriority="63" w:unhideWhenUsed="0"/>
-    <w:lsdException w:name="Medium Shading 2 Accent 3" w:semiHidden="0" w:uiPriority="64" w:unhideWhenUsed="0"/>
-    <w:lsdException w:name="Medium List 1 Accent 3" w:semiHidden="0" w:uiPriority="65" w:unhideWhenUsed="0"/>
-    <w:lsdException w:name="Medium List 2 Accent 3" w:semiHidden="0" w:uiPriority="66" w:unhideWhenUsed="0"/>
-    <w:lsdException w:name="Medium Grid 1 Accent 3" w:semiHidden="0" w:uiPriority="67" w:unhideWhenUsed="0"/>
-    <w:lsdException w:name="Medium Grid 2 Accent 3" w:semiHidden="0" w:uiPriority="68" w:unhideWhenUsed="0"/>
-    <w:lsdException w:name="Medium Grid 3 Accent 3" w:semiHidden="0" w:uiPriority="69" w:unhideWhenUsed="0"/>
-    <w:lsdException w:name="Dark List Accent 3" w:semiHidden="0" w:uiPriority="70" w:unhideWhenUsed="0"/>
-    <w:lsdException w:name="Colorful Shading Accent 3" w:semiHidden="0" w:uiPriority="71" w:unhideWhenUsed="0"/>
-    <w:lsdException w:name="Colorful List Accent 3" w:semiHidden="0" w:uiPriority="72" w:unhideWhenUsed="0"/>
-    <w:lsdException w:name="Colorful Grid Accent 3" w:semiHidden="0" w:uiPriority="73" w:unhideWhenUsed="0"/>
-    <w:lsdException w:name="Light Shading Accent 4" w:semiHidden="0" w:uiPriority="60" w:unhideWhenUsed="0"/>
-    <w:lsdException w:name="Light List Accent 4" w:semiHidden="0" w:uiPriority="61" w:unhideWhenUsed="0"/>
-    <w:lsdException w:name="Light Grid Accent 4" w:semiHidden="0" w:uiPriority="62" w:unhideWhenUsed="0"/>
-    <w:lsdException w:name="Medium Shading 1 Accent 4" w:semiHidden="0" w:uiPriority="63" w:unhideWhenUsed="0"/>
-    <w:lsdException w:name="Medium Shading 2 Accent 4" w:semiHidden="0" w:uiPriority="64" w:unhideWhenUsed="0"/>
-    <w:lsdException w:name="Medium List 1 Accent 4" w:semiHidden="0" w:uiPriority="65" w:unhideWhenUsed="0"/>
-    <w:lsdException w:name="Medium List 2 Accent 4" w:semiHidden="0" w:uiPriority="66" w:unhideWhenUsed="0"/>
-    <w:lsdException w:name="Medium Grid 1 Accent 4" w:semiHidden="0" w:uiPriority="67" w:unhideWhenUsed="0"/>
-    <w:lsdException w:name="Medium Grid 2 Accent 4" w:semiHidden="0" w:uiPriority="68" w:unhideWhenUsed="0"/>
-    <w:lsdException w:name="Medium Grid 3 Accent 4" w:semiHidden="0" w:uiPriority="69" w:unhideWhenUsed="0"/>
-    <w:lsdException w:name="Dark List Accent 4" w:semiHidden="0" w:uiPriority="70" w:unhideWhenUsed="0"/>
-    <w:lsdException w:name="Colorful Shading Accent 4" w:semiHidden="0" w:uiPriority="71" w:unhideWhenUsed="0"/>
-    <w:lsdException w:name="Colorful List Accent 4" w:semiHidden="0" w:uiPriority="72" w:unhideWhenUsed="0"/>
-    <w:lsdException w:name="Colorful Grid Accent 4" w:semiHidden="0" w:uiPriority="73" w:unhideWhenUsed="0"/>
-    <w:lsdException w:name="Light Shading Accent 5" w:semiHidden="0" w:uiPriority="60" w:unhideWhenUsed="0"/>
-    <w:lsdException w:name="Light List Accent 5" w:semiHidden="0" w:uiPriority="61" w:unhideWhenUsed="0"/>
-    <w:lsdException w:name="Light Grid Accent 5" w:semiHidden="0" w:uiPriority="62" w:unhideWhenUsed="0"/>
-    <w:lsdException w:name="Medium Shading 1 Accent 5" w:semiHidden="0" w:uiPriority="63" w:unhideWhenUsed="0"/>
-    <w:lsdException w:name="Medium Shading 2 Accent 5" w:semiHidden="0" w:uiPriority="64" w:unhideWhenUsed="0"/>
-    <w:lsdException w:name="Medium List 1 Accent 5" w:semiHidden="0" w:uiPriority="65" w:unhideWhenUsed="0"/>
-    <w:lsdException w:name="Medium List 2 Accent 5" w:semiHidden="0" w:uiPriority="66" w:unhideWhenUsed="0"/>
-    <w:lsdException w:name="Medium Grid 1 Accent 5" w:semiHidden="0" w:uiPriority="67" w:unhideWhenUsed="0"/>
-    <w:lsdException w:name="Medium Grid 2 Accent 5" w:semiHidden="0" w:uiPriority="68" w:unhideWhenUsed="0"/>
-    <w:lsdException w:name="Medium Grid 3 Accent 5" w:semiHidden="0" w:uiPriority="69" w:unhideWhenUsed="0"/>
-    <w:lsdException w:name="Dark List Accent 5" w:semiHidden="0" w:uiPriority="70" w:unhideWhenUsed="0"/>
-    <w:lsdException w:name="Colorful Shading Accent 5" w:semiHidden="0" w:uiPriority="71" w:unhideWhenUsed="0"/>
-    <w:lsdException w:name="Colorful List Accent 5" w:semiHidden="0" w:uiPriority="72" w:unhideWhenUsed="0"/>
-    <w:lsdException w:name="Colorful Grid Accent 5" w:semiHidden="0" w:uiPriority="73" w:unhideWhenUsed="0"/>
-    <w:lsdException w:name="Light Shading Accent 6" w:semiHidden="0" w:uiPriority="60" w:unhideWhenUsed="0"/>
-    <w:lsdException w:name="Light List Accent 6" w:semiHidden="0" w:uiPriority="61" w:unhideWhenUsed="0"/>
-    <w:lsdException w:name="Light Grid Accent 6" w:semiHidden="0" w:uiPriority="62" w:unhideWhenUsed="0"/>
-    <w:lsdException w:name="Medium Shading 1 Accent 6" w:semiHidden="0" w:uiPriority="63" w:unhideWhenUsed="0"/>
-    <w:lsdException w:name="Medium Shading 2 Accent 6" w:semiHidden="0" w:uiPriority="64" w:unhideWhenUsed="0"/>
-    <w:lsdException w:name="Medium List 1 Accent 6" w:semiHidden="0" w:uiPriority="65" w:unhideWhenUsed="0"/>
-    <w:lsdException w:name="Medium List 2 Accent 6" w:semiHidden="0" w:uiPriority="66" w:unhideWhenUsed="0"/>
-    <w:lsdException w:name="Medium Grid 1 Accent 6" w:semiHidden="0" w:uiPriority="67" w:unhideWhenUsed="0"/>
-    <w:lsdException w:name="Medium Grid 2 Accent 6" w:semiHidden="0" w:uiPriority="68" w:unhideWhenUsed="0"/>
-    <w:lsdException w:name="Medium Grid 3 Accent 6" w:semiHidden="0" w:uiPriority="69" w:unhideWhenUsed="0"/>
-    <w:lsdException w:name="Dark List Accent 6" w:semiHidden="0" w:uiPriority="70" w:unhideWhenUsed="0"/>
-    <w:lsdException w:name="Colorful Shading Accent 6" w:semiHidden="0" w:uiPriority="71" w:unhideWhenUsed="0"/>
-    <w:lsdException w:name="Colorful List Accent 6" w:semiHidden="0" w:uiPriority="72" w:unhideWhenUsed="0"/>
-    <w:lsdException w:name="Colorful Grid Accent 6" w:semiHidden="0" w:uiPriority="73" w:unhideWhenUsed="0"/>
-    <w:lsdException w:name="Subtle Emphasis" w:semiHidden="0" w:uiPriority="19" w:unhideWhenUsed="0" w:qFormat="1"/>
-    <w:lsdException w:name="Intense Emphasis" w:semiHidden="0" w:uiPriority="21" w:unhideWhenUsed="0" w:qFormat="1"/>
-    <w:lsdException w:name="Subtle Reference" w:semiHidden="0" w:uiPriority="31" w:unhideWhenUsed="0" w:qFormat="1"/>
-    <w:lsdException w:name="Intense Reference" w:semiHidden="0" w:uiPriority="32" w:unhideWhenUsed="0" w:qFormat="1"/>
-    <w:lsdException w:name="Book Title" w:semiHidden="0" w:uiPriority="33" w:unhideWhenUsed="0" w:qFormat="1"/>
-    <w:lsdException w:name="Bibliography" w:uiPriority="37"/>
-    <w:lsdException w:name="TOC Heading" w:uiPriority="39" w:qFormat="1"/>
+  <w:latentStyles w:defLockedState="0" w:defUIPriority="99" w:defSemiHidden="0" w:defUnhideWhenUsed="0" w:defQFormat="0" w:count="371">
+    <w:lsdException w:name="Normal" w:uiPriority="0" w:qFormat="1"/>
+    <w:lsdException w:name="heading 1" w:uiPriority="9" w:qFormat="1"/>
+    <w:lsdException w:name="heading 2" w:uiPriority="9" w:qFormat="1"/>
+    <w:lsdException w:name="heading 3" w:uiPriority="9" w:qFormat="1"/>
+    <w:lsdException w:name="heading 4" w:uiPriority="9" w:qFormat="1"/>
+    <w:lsdException w:name="heading 5" w:uiPriority="9" w:qFormat="1"/>
+    <w:lsdException w:name="heading 6" w:uiPriority="9" w:qFormat="1"/>
+    <w:lsdException w:name="heading 7" w:uiPriority="9" w:qFormat="1"/>
+    <w:lsdException w:name="heading 8" w:uiPriority="9" w:qFormat="1"/>
+    <w:lsdException w:name="heading 9" w:uiPriority="9" w:qFormat="1"/>
+    <w:lsdException w:name="index 1" w:semiHidden="1" w:unhideWhenUsed="1"/>
+    <w:lsdException w:name="index 2" w:semiHidden="1" w:unhideWhenUsed="1"/>
+    <w:lsdException w:name="index 3" w:semiHidden="1" w:unhideWhenUsed="1"/>
+    <w:lsdException w:name="index 4" w:semiHidden="1" w:unhideWhenUsed="1"/>
+    <w:lsdException w:name="index 5" w:semiHidden="1" w:unhideWhenUsed="1"/>
+    <w:lsdException w:name="index 6" w:semiHidden="1" w:unhideWhenUsed="1"/>
+    <w:lsdException w:name="index 7" w:semiHidden="1" w:unhideWhenUsed="1"/>
+    <w:lsdException w:name="index 8" w:semiHidden="1" w:unhideWhenUsed="1"/>
+    <w:lsdException w:name="index 9" w:semiHidden="1" w:unhideWhenUsed="1"/>
+    <w:lsdException w:name="toc 1" w:semiHidden="1" w:uiPriority="39" w:unhideWhenUsed="1"/>
+    <w:lsdException w:name="toc 2" w:semiHidden="1" w:uiPriority="39" w:unhideWhenUsed="1"/>
+    <w:lsdException w:name="toc 3" w:semiHidden="1" w:uiPriority="39" w:unhideWhenUsed="1"/>
+    <w:lsdException w:name="toc 4" w:semiHidden="1" w:uiPriority="39" w:unhideWhenUsed="1"/>
+    <w:lsdException w:name="toc 5" w:semiHidden="1" w:uiPriority="39" w:unhideWhenUsed="1"/>
+    <w:lsdException w:name="toc 6" w:semiHidden="1" w:uiPriority="39" w:unhideWhenUsed="1"/>
+    <w:lsdException w:name="toc 7" w:semiHidden="1" w:uiPriority="39" w:unhideWhenUsed="1"/>
+    <w:lsdException w:name="toc 8" w:semiHidden="1" w:uiPriority="39" w:unhideWhenUsed="1"/>
+    <w:lsdException w:name="toc 9" w:semiHidden="1" w:uiPriority="39" w:unhideWhenUsed="1"/>
+    <w:lsdException w:name="Normal Indent" w:semiHidden="1" w:unhideWhenUsed="1"/>
+    <w:lsdException w:name="footnote text" w:semiHidden="1" w:unhideWhenUsed="1"/>
+    <w:lsdException w:name="annotation text" w:semiHidden="1" w:unhideWhenUsed="1"/>
+    <w:lsdException w:name="header" w:semiHidden="1" w:unhideWhenUsed="1"/>
+    <w:lsdException w:name="footer" w:semiHidden="1" w:unhideWhenUsed="1"/>
+    <w:lsdException w:name="index heading" w:semiHidden="1" w:unhideWhenUsed="1"/>
+    <w:lsdException w:name="caption" w:semiHidden="1" w:uiPriority="35" w:unhideWhenUsed="1" w:qFormat="1"/>
+    <w:lsdException w:name="table of figures" w:semiHidden="1" w:unhideWhenUsed="1"/>
+    <w:lsdException w:name="envelope address" w:semiHidden="1" w:unhideWhenUsed="1"/>
+    <w:lsdException w:name="envelope return" w:semiHidden="1" w:unhideWhenUsed="1"/>
+    <w:lsdException w:name="footnote reference" w:semiHidden="1" w:unhideWhenUsed="1"/>
+    <w:lsdException w:name="annotation reference" w:semiHidden="1" w:unhideWhenUsed="1"/>
+    <w:lsdException w:name="line number" w:semiHidden="1" w:unhideWhenUsed="1"/>
+    <w:lsdException w:name="page number" w:semiHidden="1" w:unhideWhenUsed="1"/>
+    <w:lsdException w:name="endnote reference" w:semiHidden="1" w:unhideWhenUsed="1"/>
+    <w:lsdException w:name="endnote text" w:semiHidden="1" w:unhideWhenUsed="1"/>
+    <w:lsdException w:name="table of authorities" w:semiHidden="1" w:unhideWhenUsed="1"/>
+    <w:lsdException w:name="macro" w:semiHidden="1" w:unhideWhenUsed="1"/>
+    <w:lsdException w:name="toa heading" w:semiHidden="1" w:unhideWhenUsed="1"/>
+    <w:lsdException w:name="List" w:semiHidden="1" w:unhideWhenUsed="1"/>
+    <w:lsdException w:name="List Bullet" w:semiHidden="1" w:unhideWhenUsed="1"/>
+    <w:lsdException w:name="List Number" w:semiHidden="1" w:unhideWhenUsed="1"/>
+    <w:lsdException w:name="List 2" w:semiHidden="1" w:unhideWhenUsed="1"/>
+    <w:lsdException w:name="List 3" w:semiHidden="1" w:unhideWhenUsed="1"/>
+    <w:lsdException w:name="List 4" w:semiHidden="1" w:unhideWhenUsed="1"/>
+    <w:lsdException w:name="List 5" w:semiHidden="1" w:unhideWhenUsed="1"/>
+    <w:lsdException w:name="List Bullet 2" w:semiHidden="1" w:unhideWhenUsed="1"/>
+    <w:lsdException w:name="List Bullet 3" w:semiHidden="1" w:unhideWhenUsed="1"/>
+    <w:lsdException w:name="List Bullet 4" w:semiHidden="1" w:unhideWhenUsed="1"/>
+    <w:lsdException w:name="List Bullet 5" w:semiHidden="1" w:unhideWhenUsed="1"/>
+    <w:lsdException w:name="List Number 2" w:semiHidden="1" w:unhideWhenUsed="1"/>
+    <w:lsdException w:name="List Number 3" w:semiHidden="1" w:unhideWhenUsed="1"/>
+    <w:lsdException w:name="List Number 4" w:semiHidden="1" w:unhideWhenUsed="1"/>
+    <w:lsdException w:name="List Number 5" w:semiHidden="1" w:unhideWhenUsed="1"/>
+    <w:lsdException w:name="Title" w:uiPriority="10" w:qFormat="1"/>
+    <w:lsdException w:name="Closing" w:semiHidden="1" w:unhideWhenUsed="1"/>
+    <w:lsdException w:name="Signature" w:semiHidden="1" w:unhideWhenUsed="1"/>
+    <w:lsdException w:name="Default Paragraph Font" w:semiHidden="1" w:uiPriority="1" w:unhideWhenUsed="1"/>
+    <w:lsdException w:name="Body Text" w:semiHidden="1" w:unhideWhenUsed="1"/>
+    <w:lsdException w:name="Body Text Indent" w:semiHidden="1" w:unhideWhenUsed="1"/>
+    <w:lsdException w:name="List Continue" w:semiHidden="1" w:unhideWhenUsed="1"/>
+    <w:lsdException w:name="List Continue 2" w:semiHidden="1" w:unhideWhenUsed="1"/>
+    <w:lsdException w:name="List Continue 3" w:semiHidden="1" w:unhideWhenUsed="1"/>
+    <w:lsdException w:name="List Continue 4" w:semiHidden="1" w:unhideWhenUsed="1"/>
+    <w:lsdException w:name="List Continue 5" w:semiHidden="1" w:unhideWhenUsed="1"/>
+    <w:lsdException w:name="Message Header" w:semiHidden="1" w:unhideWhenUsed="1"/>
+    <w:lsdException w:name="Subtitle" w:uiPriority="11" w:qFormat="1"/>
+    <w:lsdException w:name="Salutation" w:semiHidden="1" w:unhideWhenUsed="1"/>
+    <w:lsdException w:name="Date" w:semiHidden="1" w:unhideWhenUsed="1"/>
+    <w:lsdException w:name="Body Text First Indent" w:semiHidden="1" w:unhideWhenUsed="1"/>
+    <w:lsdException w:name="Body Text First Indent 2" w:semiHidden="1" w:unhideWhenUsed="1"/>
+    <w:lsdException w:name="Note Heading" w:semiHidden="1" w:unhideWhenUsed="1"/>
+    <w:lsdException w:name="Body Text 2" w:semiHidden="1" w:unhideWhenUsed="1"/>
+    <w:lsdException w:name="Body Text 3" w:semiHidden="1" w:unhideWhenUsed="1"/>
+    <w:lsdException w:name="Body Text Indent 2" w:semiHidden="1" w:unhideWhenUsed="1"/>
+    <w:lsdException w:name="Body Text Indent 3" w:semiHidden="1" w:unhideWhenUsed="1"/>
+    <w:lsdException w:name="Block Text" w:semiHidden="1" w:unhideWhenUsed="1"/>
+    <w:lsdException w:name="Hyperlink" w:semiHidden="1" w:unhideWhenUsed="1"/>
+    <w:lsdException w:name="FollowedHyperlink" w:semiHidden="1" w:unhideWhenUsed="1"/>
+    <w:lsdException w:name="Strong" w:uiPriority="22" w:qFormat="1"/>
+    <w:lsdException w:name="Emphasis" w:uiPriority="20" w:qFormat="1"/>
+    <w:lsdException w:name="Document Map" w:semiHidden="1" w:unhideWhenUsed="1"/>
+    <w:lsdException w:name="Plain Text" w:semiHidden="1" w:unhideWhenUsed="1"/>
+    <w:lsdException w:name="E-mail Signature" w:semiHidden="1" w:unhideWhenUsed="1"/>
+    <w:lsdException w:name="HTML Top of Form" w:semiHidden="1" w:unhideWhenUsed="1"/>
+    <w:lsdException w:name="HTML Bottom of Form" w:semiHidden="1" w:unhideWhenUsed="1"/>
+    <w:lsdException w:name="Normal (Web)" w:semiHidden="1" w:unhideWhenUsed="1"/>
+    <w:lsdException w:name="HTML Acronym" w:semiHidden="1" w:unhideWhenUsed="1"/>
+    <w:lsdException w:name="HTML Address" w:semiHidden="1" w:unhideWhenUsed="1"/>
+    <w:lsdException w:name="HTML Cite" w:semiHidden="1" w:unhideWhenUsed="1"/>
+    <w:lsdException w:name="HTML Code" w:semiHidden="1" w:unhideWhenUsed="1"/>
+    <w:lsdException w:name="HTML Definition" w:semiHidden="1" w:unhideWhenUsed="1"/>
+    <w:lsdException w:name="HTML Keyboard" w:semiHidden="1" w:unhideWhenUsed="1"/>
+    <w:lsdException w:name="HTML Preformatted" w:semiHidden="1" w:unhideWhenUsed="1"/>
+    <w:lsdException w:name="HTML Sample" w:semiHidden="1" w:unhideWhenUsed="1"/>
+    <w:lsdException w:name="HTML Typewriter" w:semiHidden="1" w:unhideWhenUsed="1"/>
+    <w:lsdException w:name="HTML Variable" w:semiHidden="1" w:unhideWhenUsed="1"/>
+    <w:lsdException w:name="Normal Table" w:semiHidden="1" w:unhideWhenUsed="1"/>
+    <w:lsdException w:name="annotation subject" w:semiHidden="1" w:unhideWhenUsed="1"/>
+    <w:lsdException w:name="No List" w:semiHidden="1" w:unhideWhenUsed="1"/>
+    <w:lsdException w:name="Outline List 1" w:semiHidden="1" w:unhideWhenUsed="1"/>
+    <w:lsdException w:name="Outline List 2" w:semiHidden="1" w:unhideWhenUsed="1"/>
+    <w:lsdException w:name="Outline List 3" w:semiHidden="1" w:unhideWhenUsed="1"/>
+    <w:lsdException w:name="Table Simple 1" w:semiHidden="1" w:unhideWhenUsed="1"/>
+    <w:lsdException w:name="Table Simple 2" w:semiHidden="1" w:unhideWhenUsed="1"/>
+    <w:lsdException w:name="Table Simple 3" w:semiHidden="1" w:unhideWhenUsed="1"/>
+    <w:lsdException w:name="Table Classic 1" w:semiHidden="1" w:unhideWhenUsed="1"/>
+    <w:lsdException w:name="Table Classic 2" w:semiHidden="1" w:unhideWhenUsed="1"/>
+    <w:lsdException w:name="Table Classic 3" w:semiHidden="1" w:unhideWhenUsed="1"/>
+    <w:lsdException w:name="Table Classic 4" w:semiHidden="1" w:unhideWhenUsed="1"/>
+    <w:lsdException w:name="Table Colorful 1" w:semiHidden="1" w:unhideWhenUsed="1"/>
+    <w:lsdException w:name="Table Colorful 2" w:semiHidden="1" w:unhideWhenUsed="1"/>
+    <w:lsdException w:name="Table Colorful 3" w:semiHidden="1" w:unhideWhenUsed="1"/>
+    <w:lsdException w:name="Table Columns 1" w:semiHidden="1" w:unhideWhenUsed="1"/>
+    <w:lsdException w:name="Table Columns 2" w:semiHidden="1" w:unhideWhenUsed="1"/>
+    <w:lsdException w:name="Table Columns 3" w:semiHidden="1" w:unhideWhenUsed="1"/>
+    <w:lsdException w:name="Table Columns 4" w:semiHidden="1" w:unhideWhenUsed="1"/>
+    <w:lsdException w:name="Table Columns 5" w:semiHidden="1" w:unhideWhenUsed="1"/>
+    <w:lsdException w:name="Table Grid 1" w:semiHidden="1" w:unhideWhenUsed="1"/>
+    <w:lsdException w:name="Table Grid 2" w:semiHidden="1" w:unhideWhenUsed="1"/>
+    <w:lsdException w:name="Table Grid 3" w:semiHidden="1" w:unhideWhenUsed="1"/>
+    <w:lsdException w:name="Table Grid 4" w:semiHidden="1" w:unhideWhenUsed="1"/>
+    <w:lsdException w:name="Table Grid 5" w:semiHidden="1" w:unhideWhenUsed="1"/>
+    <w:lsdException w:name="Table Grid 6" w:semiHidden="1" w:unhideWhenUsed="1"/>
+    <w:lsdException w:name="Table Grid 7" w:semiHidden="1" w:unhideWhenUsed="1"/>
+    <w:lsdException w:name="Table Grid 8" w:semiHidden="1" w:unhideWhenUsed="1"/>
+    <w:lsdException w:name="Table List 1" w:semiHidden="1" w:unhideWhenUsed="1"/>
+    <w:lsdException w:name="Table List 2" w:semiHidden="1" w:unhideWhenUsed="1"/>
+    <w:lsdException w:name="Table List 3" w:semiHidden="1" w:unhideWhenUsed="1"/>
+    <w:lsdException w:name="Table List 4" w:semiHidden="1" w:unhideWhenUsed="1"/>
+    <w:lsdException w:name="Table List 5" w:semiHidden="1" w:unhideWhenUsed="1"/>
+    <w:lsdException w:name="Table List 6" w:semiHidden="1" w:unhideWhenUsed="1"/>
+    <w:lsdException w:name="Table List 7" w:semiHidden="1" w:unhideWhenUsed="1"/>
+    <w:lsdException w:name="Table List 8" w:semiHidden="1" w:unhideWhenUsed="1"/>
+    <w:lsdException w:name="Table 3D effects 1" w:semiHidden="1" w:unhideWhenUsed="1"/>
+    <w:lsdException w:name="Table 3D effects 2" w:semiHidden="1" w:unhideWhenUsed="1"/>
+    <w:lsdException w:name="Table 3D effects 3" w:semiHidden="1" w:unhideWhenUsed="1"/>
+    <w:lsdException w:name="Table Contemporary" w:semiHidden="1" w:unhideWhenUsed="1"/>
+    <w:lsdException w:name="Table Elegant" w:semiHidden="1" w:unhideWhenUsed="1"/>
+    <w:lsdException w:name="Table Professional" w:semiHidden="1" w:unhideWhenUsed="1"/>
+    <w:lsdException w:name="Table Subtle 1" w:semiHidden="1" w:unhideWhenUsed="1"/>
+    <w:lsdException w:name="Table Subtle 2" w:semiHidden="1" w:unhideWhenUsed="1"/>
+    <w:lsdException w:name="Table Web 1" w:semiHidden="1" w:unhideWhenUsed="1"/>
+    <w:lsdException w:name="Table Web 2" w:semiHidden="1" w:unhideWhenUsed="1"/>
+    <w:lsdException w:name="Table Web 3" w:semiHidden="1" w:unhideWhenUsed="1"/>
+    <w:lsdException w:name="Balloon Text" w:semiHidden="1" w:unhideWhenUsed="1"/>
+    <w:lsdException w:name="Table Grid" w:uiPriority="59"/>
+    <w:lsdException w:name="Table Theme" w:semiHidden="1" w:unhideWhenUsed="1"/>
+    <w:lsdException w:name="Placeholder Text" w:semiHidden="1"/>
+    <w:lsdException w:name="No Spacing" w:uiPriority="1" w:qFormat="1"/>
+    <w:lsdException w:name="Light Shading" w:uiPriority="60"/>
+    <w:lsdException w:name="Light List" w:uiPriority="61"/>
+    <w:lsdException w:name="Light Grid" w:uiPriority="62"/>
+    <w:lsdException w:name="Medium Shading 1" w:uiPriority="63"/>
+    <w:lsdException w:name="Medium Shading 2" w:uiPriority="64"/>
+    <w:lsdException w:name="Medium List 1" w:uiPriority="65"/>
+    <w:lsdException w:name="Medium List 2" w:uiPriority="66"/>
+    <w:lsdException w:name="Medium Grid 1" w:uiPriority="67"/>
+    <w:lsdException w:name="Medium Grid 2" w:uiPriority="68"/>
+    <w:lsdException w:name="Medium Grid 3" w:uiPriority="69"/>
+    <w:lsdException w:name="Dark List" w:uiPriority="70"/>
+    <w:lsdException w:name="Colorful Shading" w:uiPriority="71"/>
+    <w:lsdException w:name="Colorful List" w:uiPriority="72"/>
+    <w:lsdException w:name="Colorful Grid" w:uiPriority="73"/>
+    <w:lsdException w:name="Light Shading Accent 1" w:uiPriority="60"/>
+    <w:lsdException w:name="Light List Accent 1" w:uiPriority="61"/>
+    <w:lsdException w:name="Light Grid Accent 1" w:uiPriority="62"/>
+    <w:lsdException w:name="Medium Shading 1 Accent 1" w:uiPriority="63"/>
+    <w:lsdException w:name="Medium Shading 2 Accent 1" w:uiPriority="64"/>
+    <w:lsdException w:name="Medium List 1 Accent 1" w:uiPriority="65"/>
+    <w:lsdException w:name="Revision" w:semiHidden="1"/>
+    <w:lsdException w:name="List Paragraph" w:uiPriority="34" w:qFormat="1"/>
+    <w:lsdException w:name="Quote" w:uiPriority="29" w:qFormat="1"/>
+    <w:lsdException w:name="Intense Quote" w:uiPriority="30" w:qFormat="1"/>
+    <w:lsdException w:name="Medium List 2 Accent 1" w:uiPriority="66"/>
+    <w:lsdException w:name="Medium Grid 1 Accent 1" w:uiPriority="67"/>
+    <w:lsdException w:name="Medium Grid 2 Accent 1" w:uiPriority="68"/>
+    <w:lsdException w:name="Medium Grid 3 Accent 1" w:uiPriority="69"/>
+    <w:lsdException w:name="Dark List Accent 1" w:uiPriority="70"/>
+    <w:lsdException w:name="Colorful Shading Accent 1" w:uiPriority="71"/>
+    <w:lsdException w:name="Colorful List Accent 1" w:uiPriority="72"/>
+    <w:lsdException w:name="Colorful Grid Accent 1" w:uiPriority="73"/>
+    <w:lsdException w:name="Light Shading Accent 2" w:uiPriority="60"/>
+    <w:lsdException w:name="Light List Accent 2" w:uiPriority="61"/>
+    <w:lsdException w:name="Light Grid Accent 2" w:uiPriority="62"/>
+    <w:lsdException w:name="Medium Shading 1 Accent 2" w:uiPriority="63"/>
+    <w:lsdException w:name="Medium Shading 2 Accent 2" w:uiPriority="64"/>
+    <w:lsdException w:name="Medium List 1 Accent 2" w:uiPriority="65"/>
+    <w:lsdException w:name="Medium List 2 Accent 2" w:uiPriority="66"/>
+    <w:lsdException w:name="Medium Grid 1 Accent 2" w:uiPriority="67"/>
+    <w:lsdException w:name="Medium Grid 2 Accent 2" w:uiPriority="68"/>
+    <w:lsdException w:name="Medium Grid 3 Accent 2" w:uiPriority="69"/>
+    <w:lsdException w:name="Dark List Accent 2" w:uiPriority="70"/>
+    <w:lsdException w:name="Colorful Shading Accent 2" w:uiPriority="71"/>
+    <w:lsdException w:name="Colorful List Accent 2" w:uiPriority="72"/>
+    <w:lsdException w:name="Colorful Grid Accent 2" w:uiPriority="73"/>
+    <w:lsdException w:name="Light Shading Accent 3" w:uiPriority="60"/>
+    <w:lsdException w:name="Light List Accent 3" w:uiPriority="61"/>
+    <w:lsdException w:name="Light Grid Accent 3" w:uiPriority="62"/>
+    <w:lsdException w:name="Medium Shading 1 Accent 3" w:uiPriority="63"/>
+    <w:lsdException w:name="Medium Shading 2 Accent 3" w:uiPriority="64"/>
+    <w:lsdException w:name="Medium List 1 Accent 3" w:uiPriority="65"/>
+    <w:lsdException w:name="Medium List 2 Accent 3" w:uiPriority="66"/>
+    <w:lsdException w:name="Medium Grid 1 Accent 3" w:uiPriority="67"/>
+    <w:lsdException w:name="Medium Grid 2 Accent 3" w:uiPriority="68"/>
+    <w:lsdException w:name="Medium Grid 3 Accent 3" w:uiPriority="69"/>
+    <w:lsdException w:name="Dark List Accent 3" w:uiPriority="70"/>
+    <w:lsdException w:name="Colorful Shading Accent 3" w:uiPriority="71"/>
+    <w:lsdException w:name="Colorful List Accent 3" w:uiPriority="72"/>
+    <w:lsdException w:name="Colorful Grid Accent 3" w:uiPriority="73"/>
+    <w:lsdException w:name="Light Shading Accent 4" w:uiPriority="60"/>
+    <w:lsdException w:name="Light List Accent 4" w:uiPriority="61"/>
+    <w:lsdException w:name="Light Grid Accent 4" w:uiPriority="62"/>
+    <w:lsdException w:name="Medium Shading 1 Accent 4" w:uiPriority="63"/>
+    <w:lsdException w:name="Medium Shading 2 Accent 4" w:uiPriority="64"/>
+    <w:lsdException w:name="Medium List 1 Accent 4" w:uiPriority="65"/>
+    <w:lsdException w:name="Medium List 2 Accent 4" w:uiPriority="66"/>
+    <w:lsdException w:name="Medium Grid 1 Accent 4" w:uiPriority="67"/>
+    <w:lsdException w:name="Medium Grid 2 Accent 4" w:uiPriority="68"/>
+    <w:lsdException w:name="Medium Grid 3 Accent 4" w:uiPriority="69"/>
+    <w:lsdException w:name="Dark List Accent 4" w:uiPriority="70"/>
+    <w:lsdException w:name="Colorful Shading Accent 4" w:uiPriority="71"/>
+    <w:lsdException w:name="Colorful List Accent 4" w:uiPriority="72"/>
+    <w:lsdException w:name="Colorful Grid Accent 4" w:uiPriority="73"/>
+    <w:lsdException w:name="Light Shading Accent 5" w:uiPriority="60"/>
+    <w:lsdException w:name="Light List Accent 5" w:uiPriority="61"/>
+    <w:lsdException w:name="Light Grid Accent 5" w:uiPriority="62"/>
+    <w:lsdException w:name="Medium Shading 1 Accent 5" w:uiPriority="63"/>
+    <w:lsdException w:name="Medium Shading 2 Accent 5" w:uiPriority="64"/>
+    <w:lsdException w:name="Medium List 1 Accent 5" w:uiPriority="65"/>
+    <w:lsdException w:name="Medium List 2 Accent 5" w:uiPriority="66"/>
+    <w:lsdException w:name="Medium Grid 1 Accent 5" w:uiPriority="67"/>
+    <w:lsdException w:name="Medium Grid 2 Accent 5" w:uiPriority="68"/>
+    <w:lsdException w:name="Medium Grid 3 Accent 5" w:uiPriority="69"/>
+    <w:lsdException w:name="Dark List Accent 5" w:uiPriority="70"/>
+    <w:lsdException w:name="Colorful Shading Accent 5" w:uiPriority="71"/>
+    <w:lsdException w:name="Colorful List Accent 5" w:uiPriority="72"/>
+    <w:lsdException w:name="Colorful Grid Accent 5" w:uiPriority="73"/>
+    <w:lsdException w:name="Light Shading Accent 6" w:uiPriority="60"/>
+    <w:lsdException w:name="Light List Accent 6" w:uiPriority="61"/>
+    <w:lsdException w:name="Light Grid Accent 6" w:uiPriority="62"/>
+    <w:lsdException w:name="Medium Shading 1 Accent 6" w:uiPriority="63"/>
+    <w:lsdException w:name="Medium Shading 2 Accent 6" w:uiPriority="64"/>
+    <w:lsdException w:name="Medium List 1 Accent 6" w:uiPriority="65"/>
+    <w:lsdException w:name="Medium List 2 Accent 6" w:uiPriority="66"/>
+    <w:lsdException w:name="Medium Grid 1 Accent 6" w:uiPriority="67"/>
+    <w:lsdException w:name="Medium Grid 2 Accent 6" w:uiPriority="68"/>
+    <w:lsdException w:name="Medium Grid 3 Accent 6" w:uiPriority="69"/>
+    <w:lsdException w:name="Dark List Accent 6" w:uiPriority="70"/>
+    <w:lsdException w:name="Colorful Shading Accent 6" w:uiPriority="71"/>
+    <w:lsdException w:name="Colorful List Accent 6" w:uiPriority="72"/>
+    <w:lsdException w:name="Colorful Grid Accent 6" w:uiPriority="73"/>
+    <w:lsdException w:name="Subtle Emphasis" w:uiPriority="19" w:qFormat="1"/>
+    <w:lsdException w:name="Intense Emphasis" w:uiPriority="21" w:qFormat="1"/>
+    <w:lsdException w:name="Subtle Reference" w:uiPriority="31" w:qFormat="1"/>
+    <w:lsdException w:name="Intense Reference" w:uiPriority="32" w:qFormat="1"/>
+    <w:lsdException w:name="Book Title" w:uiPriority="33" w:qFormat="1"/>
+    <w:lsdException w:name="Bibliography" w:semiHidden="1" w:uiPriority="37" w:unhideWhenUsed="1"/>
+    <w:lsdException w:name="TOC Heading" w:semiHidden="1" w:uiPriority="39" w:unhideWhenUsed="1" w:qFormat="1"/>
+    <w:lsdException w:name="Plain Table 1" w:uiPriority="41"/>
+    <w:lsdException w:name="Plain Table 2" w:uiPriority="42"/>
+    <w:lsdException w:name="Plain Table 3" w:uiPriority="43"/>
+    <w:lsdException w:name="Plain Table 4" w:uiPriority="44"/>
+    <w:lsdException w:name="Plain Table 5" w:uiPriority="45"/>
+    <w:lsdException w:name="Grid Table Light" w:uiPriority="40"/>
+    <w:lsdException w:name="Grid Table 1 Light" w:uiPriority="46"/>
+    <w:lsdException w:name="Grid Table 2" w:uiPriority="47"/>
+    <w:lsdException w:name="Grid Table 3" w:uiPriority="48"/>
+    <w:lsdException w:name="Grid Table 4" w:uiPriority="49"/>
+    <w:lsdException w:name="Grid Table 5 Dark" w:uiPriority="50"/>
+    <w:lsdException w:name="Grid Table 6 Colorful" w:uiPriority="51"/>
+    <w:lsdException w:name="Grid Table 7 Colorful" w:uiPriority="52"/>
+    <w:lsdException w:name="Grid Table 1 Light Accent 1" w:uiPriority="46"/>
+    <w:lsdException w:name="Grid Table 2 Accent 1" w:uiPriority="47"/>
+    <w:lsdException w:name="Grid Table 3 Accent 1" w:uiPriority="48"/>
+    <w:lsdException w:name="Grid Table 4 Accent 1" w:uiPriority="49"/>
+    <w:lsdException w:name="Grid Table 5 Dark Accent 1" w:uiPriority="50"/>
+    <w:lsdException w:name="Grid Table 6 Colorful Accent 1" w:uiPriority="51"/>
+    <w:lsdException w:name="Grid Table 7 Colorful Accent 1" w:uiPriority="52"/>
+    <w:lsdException w:name="Grid Table 1 Light Accent 2" w:uiPriority="46"/>
+    <w:lsdException w:name="Grid Table 2 Accent 2" w:uiPriority="47"/>
+    <w:lsdException w:name="Grid Table 3 Accent 2" w:uiPriority="48"/>
+    <w:lsdException w:name="Grid Table 4 Accent 2" w:uiPriority="49"/>
+    <w:lsdException w:name="Grid Table 5 Dark Accent 2" w:uiPriority="50"/>
+    <w:lsdException w:name="Grid Table 6 Colorful Accent 2" w:uiPriority="51"/>
+    <w:lsdException w:name="Grid Table 7 Colorful Accent 2" w:uiPriority="52"/>
+    <w:lsdException w:name="Grid Table 1 Light Accent 3" w:uiPriority="46"/>
+    <w:lsdException w:name="Grid Table 2 Accent 3" w:uiPriority="47"/>
+    <w:lsdException w:name="Grid Table 3 Accent 3" w:uiPriority="48"/>
+    <w:lsdException w:name="Grid Table 4 Accent 3" w:uiPriority="49"/>
+    <w:lsdException w:name="Grid Table 5 Dark Accent 3" w:uiPriority="50"/>
+    <w:lsdException w:name="Grid Table 6 Colorful Accent 3" w:uiPriority="51"/>
+    <w:lsdException w:name="Grid Table 7 Colorful Accent 3" w:uiPriority="52"/>
+    <w:lsdException w:name="Grid Table 1 Light Accent 4" w:uiPriority="46"/>
+    <w:lsdException w:name="Grid Table 2 Accent 4" w:uiPriority="47"/>
+    <w:lsdException w:name="Grid Table 3 Accent 4" w:uiPriority="48"/>
+    <w:lsdException w:name="Grid Table 4 Accent 4" w:uiPriority="49"/>
+    <w:lsdException w:name="Grid Table 5 Dark Accent 4" w:uiPriority="50"/>
+    <w:lsdException w:name="Grid Table 6 Colorful Accent 4" w:uiPriority="51"/>
+    <w:lsdException w:name="Grid Table 7 Colorful Accent 4" w:uiPriority="52"/>
+    <w:lsdException w:name="Grid Table 1 Light Accent 5" w:uiPriority="46"/>
+    <w:lsdException w:name="Grid Table 2 Accent 5" w:uiPriority="47"/>
+    <w:lsdException w:name="Grid Table 3 Accent 5" w:uiPriority="48"/>
+    <w:lsdException w:name="Grid Table 4 Accent 5" w:uiPriority="49"/>
+    <w:lsdException w:name="Grid Table 5 Dark Accent 5" w:uiPriority="50"/>
+    <w:lsdException w:name="Grid Table 6 Colorful Accent 5" w:uiPriority="51"/>
+    <w:lsdException w:name="Grid Table 7 Colorful Accent 5" w:uiPriority="52"/>
+    <w:lsdException w:name="Grid Table 1 Light Accent 6" w:uiPriority="46"/>
+    <w:lsdException w:name="Grid Table 2 Accent 6" w:uiPriority="47"/>
+    <w:lsdException w:name="Grid Table 3 Accent 6" w:uiPriority="48"/>
+    <w:lsdException w:name="Grid Table 4 Accent 6" w:uiPriority="49"/>
+    <w:lsdException w:name="Grid Table 5 Dark Accent 6" w:uiPriority="50"/>
+    <w:lsdException w:name="Grid Table 6 Colorful Accent 6" w:uiPriority="51"/>
+    <w:lsdException w:name="Grid Table 7 Colorful Accent 6" w:uiPriority="52"/>
+    <w:lsdException w:name="List Table 1 Light" w:uiPriority="46"/>
+    <w:lsdException w:name="List Table 2" w:uiPriority="47"/>
+    <w:lsdException w:name="List Table 3" w:uiPriority="48"/>
+    <w:lsdException w:name="List Table 4" w:uiPriority="49"/>
+    <w:lsdException w:name="List Table 5 Dark" w:uiPriority="50"/>
+    <w:lsdException w:name="List Table 6 Colorful" w:uiPriority="51"/>
+    <w:lsdException w:name="List Table 7 Colorful" w:uiPriority="52"/>
+    <w:lsdException w:name="List Table 1 Light Accent 1" w:uiPriority="46"/>
+    <w:lsdException w:name="List Table 2 Accent 1" w:uiPriority="47"/>
+    <w:lsdException w:name="List Table 3 Accent 1" w:uiPriority="48"/>
+    <w:lsdException w:name="List Table 4 Accent 1" w:uiPriority="49"/>
+    <w:lsdException w:name="List Table 5 Dark Accent 1" w:uiPriority="50"/>
+    <w:lsdException w:name="List Table 6 Colorful Accent 1" w:uiPriority="51"/>
+    <w:lsdException w:name="List Table 7 Colorful Accent 1" w:uiPriority="52"/>
+    <w:lsdException w:name="List Table 1 Light Accent 2" w:uiPriority="46"/>
+    <w:lsdException w:name="List Table 2 Accent 2" w:uiPriority="47"/>
+    <w:lsdException w:name="List Table 3 Accent 2" w:uiPriority="48"/>
+    <w:lsdException w:name="List Table 4 Accent 2" w:uiPriority="49"/>
+    <w:lsdException w:name="List Table 5 Dark Accent 2" w:uiPriority="50"/>
+    <w:lsdException w:name="List Table 6 Colorful Accent 2" w:uiPriority="51"/>
+    <w:lsdException w:name="List Table 7 Colorful Accent 2" w:uiPriority="52"/>
+    <w:lsdException w:name="List Table 1 Light Accent 3" w:uiPriority="46"/>
+    <w:lsdException w:name="List Table 2 Accent 3" w:uiPriority="47"/>
+    <w:lsdException w:name="List Table 3 Accent 3" w:uiPriority="48"/>
+    <w:lsdException w:name="List Table 4 Accent 3" w:uiPriority="49"/>
+    <w:lsdException w:name="List Table 5 Dark Accent 3" w:uiPriority="50"/>
+    <w:lsdException w:name="List Table 6 Colorful Accent 3" w:uiPriority="51"/>
+    <w:lsdException w:name="List Table 7 Colorful Accent 3" w:uiPriority="52"/>
+    <w:lsdException w:name="List Table 1 Light Accent 4" w:uiPriority="46"/>
+    <w:lsdException w:name="List Table 2 Accent 4" w:uiPriority="47"/>
+    <w:lsdException w:name="List Table 3 Accent 4" w:uiPriority="48"/>
+    <w:lsdException w:name="List Table 4 Accent 4" w:uiPriority="49"/>
+    <w:lsdException w:name="List Table 5 Dark Accent 4" w:uiPriority="50"/>
+    <w:lsdException w:name="List Table 6 Colorful Accent 4" w:uiPriority="51"/>
+    <w:lsdException w:name="List Table 7 Colorful Accent 4" w:uiPriority="52"/>
+    <w:lsdException w:name="List Table 1 Light Accent 5" w:uiPriority="46"/>
+    <w:lsdException w:name="List Table 2 Accent 5" w:uiPriority="47"/>
+    <w:lsdException w:name="List Table 3 Accent 5" w:uiPriority="48"/>
+    <w:lsdException w:name="List Table 4 Accent 5" w:uiPriority="49"/>
+    <w:lsdException w:name="List Table 5 Dark Accent 5" w:uiPriority="50"/>
+    <w:lsdException w:name="List Table 6 Colorful Accent 5" w:uiPriority="51"/>
+    <w:lsdException w:name="List Table 7 Colorful Accent 5" w:uiPriority="52"/>
+    <w:lsdException w:name="List Table 1 Light Accent 6" w:uiPriority="46"/>
+    <w:lsdException w:name="List Table 2 Accent 6" w:uiPriority="47"/>
+    <w:lsdException w:name="List Table 3 Accent 6" w:uiPriority="48"/>
+    <w:lsdException w:name="List Table 4 Accent 6" w:uiPriority="49"/>
+    <w:lsdException w:name="List Table 5 Dark Accent 6" w:uiPriority="50"/>
+    <w:lsdException w:name="List Table 6 Colorful Accent 6" w:uiPriority="51"/>
+    <w:lsdException w:name="List Table 7 Colorful Accent 6" w:uiPriority="52"/>
   </w:latentStyles>
   <w:style w:type="paragraph" w:default="1" w:styleId="Normal">
     <w:name w:val="Normal"/>
@@ -8359,7 +7749,7 @@
 </file>
 
 <file path=customXml/itemProps1.xml><?xml version="1.0" encoding="utf-8"?>
-<ds:datastoreItem xmlns:ds="http://schemas.openxmlformats.org/officeDocument/2006/customXml" ds:itemID="{7831E081-1888-47A6-942C-556AC34B6691}">
+<ds:datastoreItem xmlns:ds="http://schemas.openxmlformats.org/officeDocument/2006/customXml" ds:itemID="{0E6F0B82-8561-483D-B854-9BC8CD2375F2}">
   <ds:schemaRefs>
     <ds:schemaRef ds:uri="http://schemas.openxmlformats.org/officeDocument/2006/bibliography"/>
   </ds:schemaRefs>

--- a/trunk/WIP/Documents/HTTPS_UR_v0.2.docx
+++ b/trunk/WIP/Documents/HTTPS_UR_v0.2.docx
@@ -1,6 +1,6 @@
 
 <file path=word/document.xml><?xml version="1.0" encoding="utf-8"?>
-<w:document xmlns:wpc="http://schemas.microsoft.com/office/word/2010/wordprocessingCanvas" xmlns:mc="http://schemas.openxmlformats.org/markup-compatibility/2006" xmlns:o="urn:schemas-microsoft-com:office:office" xmlns:r="http://schemas.openxmlformats.org/officeDocument/2006/relationships" xmlns:m="http://schemas.openxmlformats.org/officeDocument/2006/math" xmlns:v="urn:schemas-microsoft-com:vml" xmlns:wp14="http://schemas.microsoft.com/office/word/2010/wordprocessingDrawing" xmlns:wp="http://schemas.openxmlformats.org/drawingml/2006/wordprocessingDrawing" xmlns:w10="urn:schemas-microsoft-com:office:word" xmlns:w="http://schemas.openxmlformats.org/wordprocessingml/2006/main" xmlns:w14="http://schemas.microsoft.com/office/word/2010/wordml" xmlns:w15="http://schemas.microsoft.com/office/word/2012/wordml" xmlns:wpg="http://schemas.microsoft.com/office/word/2010/wordprocessingGroup" xmlns:wpi="http://schemas.microsoft.com/office/word/2010/wordprocessingInk" xmlns:wne="http://schemas.microsoft.com/office/word/2006/wordml" xmlns:wps="http://schemas.microsoft.com/office/word/2010/wordprocessingShape" mc:Ignorable="w14 w15 wp14">
+<w:document xmlns:wpc="http://schemas.microsoft.com/office/word/2010/wordprocessingCanvas" xmlns:mc="http://schemas.openxmlformats.org/markup-compatibility/2006" xmlns:o="urn:schemas-microsoft-com:office:office" xmlns:r="http://schemas.openxmlformats.org/officeDocument/2006/relationships" xmlns:m="http://schemas.openxmlformats.org/officeDocument/2006/math" xmlns:v="urn:schemas-microsoft-com:vml" xmlns:wp14="http://schemas.microsoft.com/office/word/2010/wordprocessingDrawing" xmlns:wp="http://schemas.openxmlformats.org/drawingml/2006/wordprocessingDrawing" xmlns:w10="urn:schemas-microsoft-com:office:word" xmlns:w="http://schemas.openxmlformats.org/wordprocessingml/2006/main" xmlns:w14="http://schemas.microsoft.com/office/word/2010/wordml" xmlns:wpg="http://schemas.microsoft.com/office/word/2010/wordprocessingGroup" xmlns:wpi="http://schemas.microsoft.com/office/word/2010/wordprocessingInk" xmlns:wne="http://schemas.microsoft.com/office/word/2006/wordml" xmlns:wps="http://schemas.microsoft.com/office/word/2010/wordprocessingShape" mc:Ignorable="w14 wp14">
   <w:body>
     <w:p>
       <w:pPr>
@@ -18,9 +18,10 @@
           <w:noProof/>
           <w:sz w:val="16"/>
           <w:szCs w:val="16"/>
+          <w:lang w:eastAsia="ja-JP"/>
         </w:rPr>
         <w:drawing>
-          <wp:inline distT="0" distB="0" distL="0" distR="0" wp14:anchorId="1F387BF5" wp14:editId="54F8283D">
+          <wp:inline distT="0" distB="0" distL="0" distR="0" wp14:anchorId="73099810" wp14:editId="521B8177">
             <wp:extent cx="1257300" cy="704850"/>
             <wp:effectExtent l="0" t="0" r="0" b="0"/>
             <wp:docPr id="1" name="Picture 1" descr="logover05"/>
@@ -37,7 +38,7 @@
                     </pic:cNvPicPr>
                   </pic:nvPicPr>
                   <pic:blipFill>
-                    <a:blip r:embed="rId8" cstate="print">
+                    <a:blip r:embed="rId9" cstate="print">
                       <a:extLst>
                         <a:ext uri="{28A0092B-C50C-407E-A947-70E740481C1C}">
                           <a14:useLocalDpi xmlns:a14="http://schemas.microsoft.com/office/drawing/2010/main" val="0"/>
@@ -152,7 +153,7 @@
         <w:t>.</w:t>
       </w:r>
       <w:r>
-        <w:t>1</w:t>
+        <w:t>2</w:t>
       </w:r>
     </w:p>
     <w:p/>
@@ -191,7 +192,21 @@
           <w:b/>
           <w:bCs/>
         </w:rPr>
-        <w:t>11/1/2013</w:t>
+        <w:t>1</w:t>
+      </w:r>
+      <w:r>
+        <w:rPr>
+          <w:b/>
+          <w:bCs/>
+        </w:rPr>
+        <w:t>4</w:t>
+      </w:r>
+      <w:r>
+        <w:rPr>
+          <w:b/>
+          <w:bCs/>
+        </w:rPr>
+        <w:t>/1/2013</w:t>
       </w:r>
     </w:p>
     <w:p>
@@ -4413,8 +4428,8 @@
     <w:p>
       <w:pPr>
         <w:sectPr>
-          <w:headerReference w:type="default" r:id="rId9"/>
-          <w:footerReference w:type="default" r:id="rId10"/>
+          <w:headerReference w:type="default" r:id="rId10"/>
+          <w:footerReference w:type="default" r:id="rId11"/>
           <w:type w:val="nextColumn"/>
           <w:pgSz w:w="11909" w:h="16834" w:code="9"/>
           <w:pgMar w:top="1440" w:right="1109" w:bottom="1440" w:left="1800" w:header="720" w:footer="720" w:gutter="0"/>
@@ -4444,7 +4459,7 @@
       </w:r>
       <w:bookmarkEnd w:id="2"/>
       <w:r>
-        <w:t xml:space="preserve"> – Gioi thieu ve tai lieu</w:t>
+        <w:t xml:space="preserve"> </w:t>
       </w:r>
       <w:bookmarkEnd w:id="3"/>
     </w:p>
@@ -4506,22 +4521,24 @@
       <w:r>
         <w:t xml:space="preserve"> </w:t>
       </w:r>
+      <w:bookmarkStart w:id="10" w:name="_GoBack"/>
+      <w:bookmarkEnd w:id="10"/>
     </w:p>
     <w:p>
       <w:pPr>
         <w:pStyle w:val="Heading2"/>
       </w:pPr>
-      <w:bookmarkStart w:id="10" w:name="_Toc484338387"/>
-      <w:bookmarkStart w:id="11" w:name="_Toc484831306"/>
-      <w:bookmarkStart w:id="12" w:name="_Toc502027839"/>
-      <w:bookmarkStart w:id="13" w:name="_Toc345960373"/>
+      <w:bookmarkStart w:id="11" w:name="_Toc484338387"/>
+      <w:bookmarkStart w:id="12" w:name="_Toc484831306"/>
+      <w:bookmarkStart w:id="13" w:name="_Toc502027839"/>
+      <w:bookmarkStart w:id="14" w:name="_Toc345960373"/>
       <w:r>
         <w:t>Purpose</w:t>
       </w:r>
-      <w:bookmarkEnd w:id="10"/>
       <w:bookmarkEnd w:id="11"/>
       <w:bookmarkEnd w:id="12"/>
       <w:bookmarkEnd w:id="13"/>
+      <w:bookmarkEnd w:id="14"/>
     </w:p>
     <w:p>
       <w:r>
@@ -4641,17 +4658,17 @@
       <w:pPr>
         <w:pStyle w:val="Heading2"/>
       </w:pPr>
-      <w:bookmarkStart w:id="14" w:name="_Toc484338388"/>
-      <w:bookmarkStart w:id="15" w:name="_Toc484831307"/>
-      <w:bookmarkStart w:id="16" w:name="_Toc502027840"/>
-      <w:bookmarkStart w:id="17" w:name="_Toc345960374"/>
+      <w:bookmarkStart w:id="15" w:name="_Toc484338388"/>
+      <w:bookmarkStart w:id="16" w:name="_Toc484831307"/>
+      <w:bookmarkStart w:id="17" w:name="_Toc502027840"/>
+      <w:bookmarkStart w:id="18" w:name="_Toc345960374"/>
       <w:r>
         <w:t>Scope</w:t>
       </w:r>
-      <w:bookmarkEnd w:id="14"/>
       <w:bookmarkEnd w:id="15"/>
       <w:bookmarkEnd w:id="16"/>
       <w:bookmarkEnd w:id="17"/>
+      <w:bookmarkEnd w:id="18"/>
     </w:p>
     <w:p>
       <w:r>
@@ -4698,34 +4715,34 @@
       <w:pPr>
         <w:pStyle w:val="Heading2"/>
       </w:pPr>
-      <w:bookmarkStart w:id="18" w:name="_Toc484338389"/>
-      <w:bookmarkStart w:id="19" w:name="_Toc484831308"/>
-      <w:bookmarkStart w:id="20" w:name="_Toc502027841"/>
-      <w:bookmarkStart w:id="21" w:name="_Toc345960375"/>
+      <w:bookmarkStart w:id="19" w:name="_Toc484338389"/>
+      <w:bookmarkStart w:id="20" w:name="_Toc484831308"/>
+      <w:bookmarkStart w:id="21" w:name="_Toc502027841"/>
+      <w:bookmarkStart w:id="22" w:name="_Toc345960375"/>
       <w:r>
         <w:lastRenderedPageBreak/>
         <w:t>Definitions, acronyms and abbreviations</w:t>
       </w:r>
-      <w:bookmarkEnd w:id="18"/>
       <w:bookmarkEnd w:id="19"/>
       <w:bookmarkEnd w:id="20"/>
       <w:bookmarkEnd w:id="21"/>
+      <w:bookmarkEnd w:id="22"/>
     </w:p>
     <w:p>
       <w:pPr>
         <w:pStyle w:val="Heading2"/>
       </w:pPr>
-      <w:bookmarkStart w:id="22" w:name="_Toc484338390"/>
-      <w:bookmarkStart w:id="23" w:name="_Toc484831309"/>
-      <w:bookmarkStart w:id="24" w:name="_Toc502027842"/>
-      <w:bookmarkStart w:id="25" w:name="_Toc345960376"/>
+      <w:bookmarkStart w:id="23" w:name="_Toc484338390"/>
+      <w:bookmarkStart w:id="24" w:name="_Toc484831309"/>
+      <w:bookmarkStart w:id="25" w:name="_Toc502027842"/>
+      <w:bookmarkStart w:id="26" w:name="_Toc345960376"/>
       <w:r>
         <w:t>References</w:t>
       </w:r>
-      <w:bookmarkEnd w:id="22"/>
       <w:bookmarkEnd w:id="23"/>
       <w:bookmarkEnd w:id="24"/>
       <w:bookmarkEnd w:id="25"/>
+      <w:bookmarkEnd w:id="26"/>
     </w:p>
     <w:p>
       <w:pPr>
@@ -4745,17 +4762,17 @@
       <w:pPr>
         <w:pStyle w:val="Heading2"/>
       </w:pPr>
-      <w:bookmarkStart w:id="26" w:name="_Toc484338391"/>
-      <w:bookmarkStart w:id="27" w:name="_Toc484831310"/>
-      <w:bookmarkStart w:id="28" w:name="_Toc502027843"/>
-      <w:bookmarkStart w:id="29" w:name="_Toc345960377"/>
+      <w:bookmarkStart w:id="27" w:name="_Toc484338391"/>
+      <w:bookmarkStart w:id="28" w:name="_Toc484831310"/>
+      <w:bookmarkStart w:id="29" w:name="_Toc502027843"/>
+      <w:bookmarkStart w:id="30" w:name="_Toc345960377"/>
       <w:r>
         <w:t>Overview</w:t>
       </w:r>
-      <w:bookmarkEnd w:id="26"/>
       <w:bookmarkEnd w:id="27"/>
       <w:bookmarkEnd w:id="28"/>
       <w:bookmarkEnd w:id="29"/>
+      <w:bookmarkEnd w:id="30"/>
     </w:p>
     <w:p>
       <w:r>
@@ -4794,8 +4811,6 @@
       <w:r>
         <w:t>Functionality</w:t>
       </w:r>
-      <w:bookmarkStart w:id="30" w:name="_GoBack"/>
-      <w:bookmarkEnd w:id="30"/>
       <w:r>
         <w:t xml:space="preserve">: </w:t>
       </w:r>
@@ -5364,7 +5379,7 @@
       </w:r>
     </w:p>
     <w:sectPr>
-      <w:headerReference w:type="default" r:id="rId11"/>
+      <w:headerReference w:type="default" r:id="rId12"/>
       <w:pgSz w:w="12240" w:h="15840"/>
       <w:pgMar w:top="1152" w:right="1440" w:bottom="1702" w:left="1800" w:header="576" w:footer="576" w:gutter="0"/>
       <w:cols w:space="720"/>
@@ -5374,7 +5389,7 @@
 </file>
 
 <file path=word/endnotes.xml><?xml version="1.0" encoding="utf-8"?>
-<w:endnotes xmlns:wpc="http://schemas.microsoft.com/office/word/2010/wordprocessingCanvas" xmlns:mc="http://schemas.openxmlformats.org/markup-compatibility/2006" xmlns:o="urn:schemas-microsoft-com:office:office" xmlns:r="http://schemas.openxmlformats.org/officeDocument/2006/relationships" xmlns:m="http://schemas.openxmlformats.org/officeDocument/2006/math" xmlns:v="urn:schemas-microsoft-com:vml" xmlns:wp14="http://schemas.microsoft.com/office/word/2010/wordprocessingDrawing" xmlns:wp="http://schemas.openxmlformats.org/drawingml/2006/wordprocessingDrawing" xmlns:w10="urn:schemas-microsoft-com:office:word" xmlns:w="http://schemas.openxmlformats.org/wordprocessingml/2006/main" xmlns:w14="http://schemas.microsoft.com/office/word/2010/wordml" xmlns:w15="http://schemas.microsoft.com/office/word/2012/wordml" xmlns:wpg="http://schemas.microsoft.com/office/word/2010/wordprocessingGroup" xmlns:wpi="http://schemas.microsoft.com/office/word/2010/wordprocessingInk" xmlns:wne="http://schemas.microsoft.com/office/word/2006/wordml" xmlns:wps="http://schemas.microsoft.com/office/word/2010/wordprocessingShape" mc:Ignorable="w14 w15 wp14">
+<w:endnotes xmlns:wpc="http://schemas.microsoft.com/office/word/2010/wordprocessingCanvas" xmlns:mc="http://schemas.openxmlformats.org/markup-compatibility/2006" xmlns:o="urn:schemas-microsoft-com:office:office" xmlns:r="http://schemas.openxmlformats.org/officeDocument/2006/relationships" xmlns:m="http://schemas.openxmlformats.org/officeDocument/2006/math" xmlns:v="urn:schemas-microsoft-com:vml" xmlns:wp14="http://schemas.microsoft.com/office/word/2010/wordprocessingDrawing" xmlns:wp="http://schemas.openxmlformats.org/drawingml/2006/wordprocessingDrawing" xmlns:w10="urn:schemas-microsoft-com:office:word" xmlns:w="http://schemas.openxmlformats.org/wordprocessingml/2006/main" xmlns:w14="http://schemas.microsoft.com/office/word/2010/wordml" xmlns:wpg="http://schemas.microsoft.com/office/word/2010/wordprocessingGroup" xmlns:wpi="http://schemas.microsoft.com/office/word/2010/wordprocessingInk" xmlns:wne="http://schemas.microsoft.com/office/word/2006/wordml" xmlns:wps="http://schemas.microsoft.com/office/word/2010/wordprocessingShape" mc:Ignorable="w14 wp14">
   <w:endnote w:type="separator" w:id="-1">
     <w:p>
       <w:pPr>
@@ -5399,7 +5414,7 @@
 </file>
 
 <file path=word/footer1.xml><?xml version="1.0" encoding="utf-8"?>
-<w:ftr xmlns:wpc="http://schemas.microsoft.com/office/word/2010/wordprocessingCanvas" xmlns:mc="http://schemas.openxmlformats.org/markup-compatibility/2006" xmlns:o="urn:schemas-microsoft-com:office:office" xmlns:r="http://schemas.openxmlformats.org/officeDocument/2006/relationships" xmlns:m="http://schemas.openxmlformats.org/officeDocument/2006/math" xmlns:v="urn:schemas-microsoft-com:vml" xmlns:wp14="http://schemas.microsoft.com/office/word/2010/wordprocessingDrawing" xmlns:wp="http://schemas.openxmlformats.org/drawingml/2006/wordprocessingDrawing" xmlns:w10="urn:schemas-microsoft-com:office:word" xmlns:w="http://schemas.openxmlformats.org/wordprocessingml/2006/main" xmlns:w14="http://schemas.microsoft.com/office/word/2010/wordml" xmlns:w15="http://schemas.microsoft.com/office/word/2012/wordml" xmlns:wpg="http://schemas.microsoft.com/office/word/2010/wordprocessingGroup" xmlns:wpi="http://schemas.microsoft.com/office/word/2010/wordprocessingInk" xmlns:wne="http://schemas.microsoft.com/office/word/2006/wordml" xmlns:wps="http://schemas.microsoft.com/office/word/2010/wordprocessingShape" mc:Ignorable="w14 w15 wp14">
+<w:ftr xmlns:wpc="http://schemas.microsoft.com/office/word/2010/wordprocessingCanvas" xmlns:mc="http://schemas.openxmlformats.org/markup-compatibility/2006" xmlns:o="urn:schemas-microsoft-com:office:office" xmlns:r="http://schemas.openxmlformats.org/officeDocument/2006/relationships" xmlns:m="http://schemas.openxmlformats.org/officeDocument/2006/math" xmlns:v="urn:schemas-microsoft-com:vml" xmlns:wp14="http://schemas.microsoft.com/office/word/2010/wordprocessingDrawing" xmlns:wp="http://schemas.openxmlformats.org/drawingml/2006/wordprocessingDrawing" xmlns:w10="urn:schemas-microsoft-com:office:word" xmlns:w="http://schemas.openxmlformats.org/wordprocessingml/2006/main" xmlns:w14="http://schemas.microsoft.com/office/word/2010/wordml" xmlns:wpg="http://schemas.microsoft.com/office/word/2010/wordprocessingGroup" xmlns:wpi="http://schemas.microsoft.com/office/word/2010/wordprocessingInk" xmlns:wne="http://schemas.microsoft.com/office/word/2006/wordml" xmlns:wps="http://schemas.microsoft.com/office/word/2010/wordprocessingShape" mc:Ignorable="w14 wp14">
   <w:p>
     <w:pPr>
       <w:pStyle w:val="Footer"/>
@@ -5434,7 +5449,7 @@
         <w:rStyle w:val="PageNumber"/>
         <w:noProof/>
       </w:rPr>
-      <w:t>13</w:t>
+      <w:t>7</w:t>
     </w:r>
     <w:r>
       <w:rPr>
@@ -5489,7 +5504,7 @@
 </file>
 
 <file path=word/footnotes.xml><?xml version="1.0" encoding="utf-8"?>
-<w:footnotes xmlns:wpc="http://schemas.microsoft.com/office/word/2010/wordprocessingCanvas" xmlns:mc="http://schemas.openxmlformats.org/markup-compatibility/2006" xmlns:o="urn:schemas-microsoft-com:office:office" xmlns:r="http://schemas.openxmlformats.org/officeDocument/2006/relationships" xmlns:m="http://schemas.openxmlformats.org/officeDocument/2006/math" xmlns:v="urn:schemas-microsoft-com:vml" xmlns:wp14="http://schemas.microsoft.com/office/word/2010/wordprocessingDrawing" xmlns:wp="http://schemas.openxmlformats.org/drawingml/2006/wordprocessingDrawing" xmlns:w10="urn:schemas-microsoft-com:office:word" xmlns:w="http://schemas.openxmlformats.org/wordprocessingml/2006/main" xmlns:w14="http://schemas.microsoft.com/office/word/2010/wordml" xmlns:w15="http://schemas.microsoft.com/office/word/2012/wordml" xmlns:wpg="http://schemas.microsoft.com/office/word/2010/wordprocessingGroup" xmlns:wpi="http://schemas.microsoft.com/office/word/2010/wordprocessingInk" xmlns:wne="http://schemas.microsoft.com/office/word/2006/wordml" xmlns:wps="http://schemas.microsoft.com/office/word/2010/wordprocessingShape" mc:Ignorable="w14 w15 wp14">
+<w:footnotes xmlns:wpc="http://schemas.microsoft.com/office/word/2010/wordprocessingCanvas" xmlns:mc="http://schemas.openxmlformats.org/markup-compatibility/2006" xmlns:o="urn:schemas-microsoft-com:office:office" xmlns:r="http://schemas.openxmlformats.org/officeDocument/2006/relationships" xmlns:m="http://schemas.openxmlformats.org/officeDocument/2006/math" xmlns:v="urn:schemas-microsoft-com:vml" xmlns:wp14="http://schemas.microsoft.com/office/word/2010/wordprocessingDrawing" xmlns:wp="http://schemas.openxmlformats.org/drawingml/2006/wordprocessingDrawing" xmlns:w10="urn:schemas-microsoft-com:office:word" xmlns:w="http://schemas.openxmlformats.org/wordprocessingml/2006/main" xmlns:w14="http://schemas.microsoft.com/office/word/2010/wordml" xmlns:wpg="http://schemas.microsoft.com/office/word/2010/wordprocessingGroup" xmlns:wpi="http://schemas.microsoft.com/office/word/2010/wordprocessingInk" xmlns:wne="http://schemas.microsoft.com/office/word/2006/wordml" xmlns:wps="http://schemas.microsoft.com/office/word/2010/wordprocessingShape" mc:Ignorable="w14 wp14">
   <w:footnote w:type="separator" w:id="-1">
     <w:p>
       <w:pPr>
@@ -5514,7 +5529,7 @@
 </file>
 
 <file path=word/header1.xml><?xml version="1.0" encoding="utf-8"?>
-<w:hdr xmlns:wpc="http://schemas.microsoft.com/office/word/2010/wordprocessingCanvas" xmlns:mc="http://schemas.openxmlformats.org/markup-compatibility/2006" xmlns:o="urn:schemas-microsoft-com:office:office" xmlns:r="http://schemas.openxmlformats.org/officeDocument/2006/relationships" xmlns:m="http://schemas.openxmlformats.org/officeDocument/2006/math" xmlns:v="urn:schemas-microsoft-com:vml" xmlns:wp14="http://schemas.microsoft.com/office/word/2010/wordprocessingDrawing" xmlns:wp="http://schemas.openxmlformats.org/drawingml/2006/wordprocessingDrawing" xmlns:w10="urn:schemas-microsoft-com:office:word" xmlns:w="http://schemas.openxmlformats.org/wordprocessingml/2006/main" xmlns:w14="http://schemas.microsoft.com/office/word/2010/wordml" xmlns:w15="http://schemas.microsoft.com/office/word/2012/wordml" xmlns:wpg="http://schemas.microsoft.com/office/word/2010/wordprocessingGroup" xmlns:wpi="http://schemas.microsoft.com/office/word/2010/wordprocessingInk" xmlns:wne="http://schemas.microsoft.com/office/word/2006/wordml" xmlns:wps="http://schemas.microsoft.com/office/word/2010/wordprocessingShape" mc:Ignorable="w14 w15 wp14">
+<w:hdr xmlns:wpc="http://schemas.microsoft.com/office/word/2010/wordprocessingCanvas" xmlns:mc="http://schemas.openxmlformats.org/markup-compatibility/2006" xmlns:o="urn:schemas-microsoft-com:office:office" xmlns:r="http://schemas.openxmlformats.org/officeDocument/2006/relationships" xmlns:m="http://schemas.openxmlformats.org/officeDocument/2006/math" xmlns:v="urn:schemas-microsoft-com:vml" xmlns:wp14="http://schemas.microsoft.com/office/word/2010/wordprocessingDrawing" xmlns:wp="http://schemas.openxmlformats.org/drawingml/2006/wordprocessingDrawing" xmlns:w10="urn:schemas-microsoft-com:office:word" xmlns:w="http://schemas.openxmlformats.org/wordprocessingml/2006/main" xmlns:w14="http://schemas.microsoft.com/office/word/2010/wordml" xmlns:wpg="http://schemas.microsoft.com/office/word/2010/wordprocessingGroup" xmlns:wpi="http://schemas.microsoft.com/office/word/2010/wordprocessingInk" xmlns:wne="http://schemas.microsoft.com/office/word/2006/wordml" xmlns:wps="http://schemas.microsoft.com/office/word/2010/wordprocessingShape" mc:Ignorable="w14 wp14">
   <w:p>
     <w:pPr>
       <w:pStyle w:val="Header"/>
@@ -5527,14 +5542,17 @@
     </w:r>
     <w:r>
       <w:tab/>
-      <w:t>v0.1</w:t>
+      <w:t>v0.</w:t>
+    </w:r>
+    <w:r>
+      <w:t>2</w:t>
     </w:r>
   </w:p>
 </w:hdr>
 </file>
 
 <file path=word/header2.xml><?xml version="1.0" encoding="utf-8"?>
-<w:hdr xmlns:wpc="http://schemas.microsoft.com/office/word/2010/wordprocessingCanvas" xmlns:mc="http://schemas.openxmlformats.org/markup-compatibility/2006" xmlns:o="urn:schemas-microsoft-com:office:office" xmlns:r="http://schemas.openxmlformats.org/officeDocument/2006/relationships" xmlns:m="http://schemas.openxmlformats.org/officeDocument/2006/math" xmlns:v="urn:schemas-microsoft-com:vml" xmlns:wp14="http://schemas.microsoft.com/office/word/2010/wordprocessingDrawing" xmlns:wp="http://schemas.openxmlformats.org/drawingml/2006/wordprocessingDrawing" xmlns:w10="urn:schemas-microsoft-com:office:word" xmlns:w="http://schemas.openxmlformats.org/wordprocessingml/2006/main" xmlns:w14="http://schemas.microsoft.com/office/word/2010/wordml" xmlns:w15="http://schemas.microsoft.com/office/word/2012/wordml" xmlns:wpg="http://schemas.microsoft.com/office/word/2010/wordprocessingGroup" xmlns:wpi="http://schemas.microsoft.com/office/word/2010/wordprocessingInk" xmlns:wne="http://schemas.microsoft.com/office/word/2006/wordml" xmlns:wps="http://schemas.microsoft.com/office/word/2010/wordprocessingShape" mc:Ignorable="w14 w15 wp14">
+<w:hdr xmlns:wpc="http://schemas.microsoft.com/office/word/2010/wordprocessingCanvas" xmlns:mc="http://schemas.openxmlformats.org/markup-compatibility/2006" xmlns:o="urn:schemas-microsoft-com:office:office" xmlns:r="http://schemas.openxmlformats.org/officeDocument/2006/relationships" xmlns:m="http://schemas.openxmlformats.org/officeDocument/2006/math" xmlns:v="urn:schemas-microsoft-com:vml" xmlns:wp14="http://schemas.microsoft.com/office/word/2010/wordprocessingDrawing" xmlns:wp="http://schemas.openxmlformats.org/drawingml/2006/wordprocessingDrawing" xmlns:w10="urn:schemas-microsoft-com:office:word" xmlns:w="http://schemas.openxmlformats.org/wordprocessingml/2006/main" xmlns:w14="http://schemas.microsoft.com/office/word/2010/wordml" xmlns:wpg="http://schemas.microsoft.com/office/word/2010/wordprocessingGroup" xmlns:wpi="http://schemas.microsoft.com/office/word/2010/wordprocessingInk" xmlns:wne="http://schemas.microsoft.com/office/word/2006/wordml" xmlns:wps="http://schemas.microsoft.com/office/word/2010/wordprocessingShape" mc:Ignorable="w14 wp14">
   <w:p>
     <w:pPr>
       <w:pStyle w:val="Header"/>
@@ -5547,14 +5565,17 @@
     </w:r>
     <w:r>
       <w:tab/>
-      <w:t>v0.1</w:t>
+      <w:t>v0.</w:t>
+    </w:r>
+    <w:r>
+      <w:t>2</w:t>
     </w:r>
   </w:p>
 </w:hdr>
 </file>
 
 <file path=word/numbering.xml><?xml version="1.0" encoding="utf-8"?>
-<w:numbering xmlns:wpc="http://schemas.microsoft.com/office/word/2010/wordprocessingCanvas" xmlns:mc="http://schemas.openxmlformats.org/markup-compatibility/2006" xmlns:o="urn:schemas-microsoft-com:office:office" xmlns:r="http://schemas.openxmlformats.org/officeDocument/2006/relationships" xmlns:m="http://schemas.openxmlformats.org/officeDocument/2006/math" xmlns:v="urn:schemas-microsoft-com:vml" xmlns:wp14="http://schemas.microsoft.com/office/word/2010/wordprocessingDrawing" xmlns:wp="http://schemas.openxmlformats.org/drawingml/2006/wordprocessingDrawing" xmlns:w10="urn:schemas-microsoft-com:office:word" xmlns:w="http://schemas.openxmlformats.org/wordprocessingml/2006/main" xmlns:w14="http://schemas.microsoft.com/office/word/2010/wordml" xmlns:w15="http://schemas.microsoft.com/office/word/2012/wordml" xmlns:wpg="http://schemas.microsoft.com/office/word/2010/wordprocessingGroup" xmlns:wpi="http://schemas.microsoft.com/office/word/2010/wordprocessingInk" xmlns:wne="http://schemas.microsoft.com/office/word/2006/wordml" xmlns:wps="http://schemas.microsoft.com/office/word/2010/wordprocessingShape" mc:Ignorable="w14 w15 wp14">
+<w:numbering xmlns:wpc="http://schemas.microsoft.com/office/word/2010/wordprocessingCanvas" xmlns:mc="http://schemas.openxmlformats.org/markup-compatibility/2006" xmlns:o="urn:schemas-microsoft-com:office:office" xmlns:r="http://schemas.openxmlformats.org/officeDocument/2006/relationships" xmlns:m="http://schemas.openxmlformats.org/officeDocument/2006/math" xmlns:v="urn:schemas-microsoft-com:vml" xmlns:wp14="http://schemas.microsoft.com/office/word/2010/wordprocessingDrawing" xmlns:wp="http://schemas.openxmlformats.org/drawingml/2006/wordprocessingDrawing" xmlns:w10="urn:schemas-microsoft-com:office:word" xmlns:w="http://schemas.openxmlformats.org/wordprocessingml/2006/main" xmlns:w14="http://schemas.microsoft.com/office/word/2010/wordml" xmlns:wpg="http://schemas.microsoft.com/office/word/2010/wordprocessingGroup" xmlns:wpi="http://schemas.microsoft.com/office/word/2010/wordprocessingInk" xmlns:wne="http://schemas.microsoft.com/office/word/2006/wordml" xmlns:wps="http://schemas.microsoft.com/office/word/2010/wordprocessingShape" mc:Ignorable="w14 wp14">
   <w:abstractNum w:abstractNumId="0">
     <w:nsid w:val="0670146A"/>
     <w:multiLevelType w:val="singleLevel"/>
@@ -6368,7 +6389,7 @@
 </file>
 
 <file path=word/styles.xml><?xml version="1.0" encoding="utf-8"?>
-<w:styles xmlns:mc="http://schemas.openxmlformats.org/markup-compatibility/2006" xmlns:r="http://schemas.openxmlformats.org/officeDocument/2006/relationships" xmlns:w="http://schemas.openxmlformats.org/wordprocessingml/2006/main" xmlns:w14="http://schemas.microsoft.com/office/word/2010/wordml" xmlns:w15="http://schemas.microsoft.com/office/word/2012/wordml" mc:Ignorable="w14 w15">
+<w:styles xmlns:mc="http://schemas.openxmlformats.org/markup-compatibility/2006" xmlns:r="http://schemas.openxmlformats.org/officeDocument/2006/relationships" xmlns:w="http://schemas.openxmlformats.org/wordprocessingml/2006/main" xmlns:w14="http://schemas.microsoft.com/office/word/2010/wordml" mc:Ignorable="w14">
   <w:docDefaults>
     <w:rPrDefault>
       <w:rPr>
@@ -6378,378 +6399,1002 @@
     </w:rPrDefault>
     <w:pPrDefault/>
   </w:docDefaults>
-  <w:latentStyles w:defLockedState="0" w:defUIPriority="99" w:defSemiHidden="0" w:defUnhideWhenUsed="0" w:defQFormat="0" w:count="371">
-    <w:lsdException w:name="Normal" w:uiPriority="0" w:qFormat="1"/>
-    <w:lsdException w:name="heading 1" w:uiPriority="9" w:qFormat="1"/>
-    <w:lsdException w:name="heading 2" w:uiPriority="9" w:qFormat="1"/>
-    <w:lsdException w:name="heading 3" w:uiPriority="9" w:qFormat="1"/>
-    <w:lsdException w:name="heading 4" w:uiPriority="9" w:qFormat="1"/>
-    <w:lsdException w:name="heading 5" w:uiPriority="9" w:qFormat="1"/>
-    <w:lsdException w:name="heading 6" w:uiPriority="9" w:qFormat="1"/>
-    <w:lsdException w:name="heading 7" w:uiPriority="9" w:qFormat="1"/>
-    <w:lsdException w:name="heading 8" w:uiPriority="9" w:qFormat="1"/>
-    <w:lsdException w:name="heading 9" w:uiPriority="9" w:qFormat="1"/>
-    <w:lsdException w:name="index 1" w:semiHidden="1" w:unhideWhenUsed="1"/>
-    <w:lsdException w:name="index 2" w:semiHidden="1" w:unhideWhenUsed="1"/>
-    <w:lsdException w:name="index 3" w:semiHidden="1" w:unhideWhenUsed="1"/>
-    <w:lsdException w:name="index 4" w:semiHidden="1" w:unhideWhenUsed="1"/>
-    <w:lsdException w:name="index 5" w:semiHidden="1" w:unhideWhenUsed="1"/>
-    <w:lsdException w:name="index 6" w:semiHidden="1" w:unhideWhenUsed="1"/>
-    <w:lsdException w:name="index 7" w:semiHidden="1" w:unhideWhenUsed="1"/>
-    <w:lsdException w:name="index 8" w:semiHidden="1" w:unhideWhenUsed="1"/>
-    <w:lsdException w:name="index 9" w:semiHidden="1" w:unhideWhenUsed="1"/>
-    <w:lsdException w:name="toc 1" w:semiHidden="1" w:uiPriority="39" w:unhideWhenUsed="1"/>
-    <w:lsdException w:name="toc 2" w:semiHidden="1" w:uiPriority="39" w:unhideWhenUsed="1"/>
-    <w:lsdException w:name="toc 3" w:semiHidden="1" w:uiPriority="39" w:unhideWhenUsed="1"/>
-    <w:lsdException w:name="toc 4" w:semiHidden="1" w:uiPriority="39" w:unhideWhenUsed="1"/>
-    <w:lsdException w:name="toc 5" w:semiHidden="1" w:uiPriority="39" w:unhideWhenUsed="1"/>
-    <w:lsdException w:name="toc 6" w:semiHidden="1" w:uiPriority="39" w:unhideWhenUsed="1"/>
-    <w:lsdException w:name="toc 7" w:semiHidden="1" w:uiPriority="39" w:unhideWhenUsed="1"/>
-    <w:lsdException w:name="toc 8" w:semiHidden="1" w:uiPriority="39" w:unhideWhenUsed="1"/>
-    <w:lsdException w:name="toc 9" w:semiHidden="1" w:uiPriority="39" w:unhideWhenUsed="1"/>
-    <w:lsdException w:name="Normal Indent" w:semiHidden="1" w:unhideWhenUsed="1"/>
-    <w:lsdException w:name="footnote text" w:semiHidden="1" w:unhideWhenUsed="1"/>
-    <w:lsdException w:name="annotation text" w:semiHidden="1" w:unhideWhenUsed="1"/>
-    <w:lsdException w:name="header" w:semiHidden="1" w:unhideWhenUsed="1"/>
-    <w:lsdException w:name="footer" w:semiHidden="1" w:unhideWhenUsed="1"/>
-    <w:lsdException w:name="index heading" w:semiHidden="1" w:unhideWhenUsed="1"/>
-    <w:lsdException w:name="caption" w:semiHidden="1" w:uiPriority="35" w:unhideWhenUsed="1" w:qFormat="1"/>
-    <w:lsdException w:name="table of figures" w:semiHidden="1" w:unhideWhenUsed="1"/>
-    <w:lsdException w:name="envelope address" w:semiHidden="1" w:unhideWhenUsed="1"/>
-    <w:lsdException w:name="envelope return" w:semiHidden="1" w:unhideWhenUsed="1"/>
-    <w:lsdException w:name="footnote reference" w:semiHidden="1" w:unhideWhenUsed="1"/>
-    <w:lsdException w:name="annotation reference" w:semiHidden="1" w:unhideWhenUsed="1"/>
-    <w:lsdException w:name="line number" w:semiHidden="1" w:unhideWhenUsed="1"/>
-    <w:lsdException w:name="page number" w:semiHidden="1" w:unhideWhenUsed="1"/>
-    <w:lsdException w:name="endnote reference" w:semiHidden="1" w:unhideWhenUsed="1"/>
-    <w:lsdException w:name="endnote text" w:semiHidden="1" w:unhideWhenUsed="1"/>
-    <w:lsdException w:name="table of authorities" w:semiHidden="1" w:unhideWhenUsed="1"/>
-    <w:lsdException w:name="macro" w:semiHidden="1" w:unhideWhenUsed="1"/>
-    <w:lsdException w:name="toa heading" w:semiHidden="1" w:unhideWhenUsed="1"/>
-    <w:lsdException w:name="List" w:semiHidden="1" w:unhideWhenUsed="1"/>
-    <w:lsdException w:name="List Bullet" w:semiHidden="1" w:unhideWhenUsed="1"/>
-    <w:lsdException w:name="List Number" w:semiHidden="1" w:unhideWhenUsed="1"/>
-    <w:lsdException w:name="List 2" w:semiHidden="1" w:unhideWhenUsed="1"/>
-    <w:lsdException w:name="List 3" w:semiHidden="1" w:unhideWhenUsed="1"/>
-    <w:lsdException w:name="List 4" w:semiHidden="1" w:unhideWhenUsed="1"/>
-    <w:lsdException w:name="List 5" w:semiHidden="1" w:unhideWhenUsed="1"/>
-    <w:lsdException w:name="List Bullet 2" w:semiHidden="1" w:unhideWhenUsed="1"/>
-    <w:lsdException w:name="List Bullet 3" w:semiHidden="1" w:unhideWhenUsed="1"/>
-    <w:lsdException w:name="List Bullet 4" w:semiHidden="1" w:unhideWhenUsed="1"/>
-    <w:lsdException w:name="List Bullet 5" w:semiHidden="1" w:unhideWhenUsed="1"/>
-    <w:lsdException w:name="List Number 2" w:semiHidden="1" w:unhideWhenUsed="1"/>
-    <w:lsdException w:name="List Number 3" w:semiHidden="1" w:unhideWhenUsed="1"/>
-    <w:lsdException w:name="List Number 4" w:semiHidden="1" w:unhideWhenUsed="1"/>
-    <w:lsdException w:name="List Number 5" w:semiHidden="1" w:unhideWhenUsed="1"/>
-    <w:lsdException w:name="Title" w:uiPriority="10" w:qFormat="1"/>
-    <w:lsdException w:name="Closing" w:semiHidden="1" w:unhideWhenUsed="1"/>
-    <w:lsdException w:name="Signature" w:semiHidden="1" w:unhideWhenUsed="1"/>
-    <w:lsdException w:name="Default Paragraph Font" w:semiHidden="1" w:uiPriority="1" w:unhideWhenUsed="1"/>
-    <w:lsdException w:name="Body Text" w:semiHidden="1" w:unhideWhenUsed="1"/>
-    <w:lsdException w:name="Body Text Indent" w:semiHidden="1" w:unhideWhenUsed="1"/>
-    <w:lsdException w:name="List Continue" w:semiHidden="1" w:unhideWhenUsed="1"/>
-    <w:lsdException w:name="List Continue 2" w:semiHidden="1" w:unhideWhenUsed="1"/>
-    <w:lsdException w:name="List Continue 3" w:semiHidden="1" w:unhideWhenUsed="1"/>
-    <w:lsdException w:name="List Continue 4" w:semiHidden="1" w:unhideWhenUsed="1"/>
-    <w:lsdException w:name="List Continue 5" w:semiHidden="1" w:unhideWhenUsed="1"/>
-    <w:lsdException w:name="Message Header" w:semiHidden="1" w:unhideWhenUsed="1"/>
-    <w:lsdException w:name="Subtitle" w:uiPriority="11" w:qFormat="1"/>
-    <w:lsdException w:name="Salutation" w:semiHidden="1" w:unhideWhenUsed="1"/>
-    <w:lsdException w:name="Date" w:semiHidden="1" w:unhideWhenUsed="1"/>
-    <w:lsdException w:name="Body Text First Indent" w:semiHidden="1" w:unhideWhenUsed="1"/>
-    <w:lsdException w:name="Body Text First Indent 2" w:semiHidden="1" w:unhideWhenUsed="1"/>
-    <w:lsdException w:name="Note Heading" w:semiHidden="1" w:unhideWhenUsed="1"/>
-    <w:lsdException w:name="Body Text 2" w:semiHidden="1" w:unhideWhenUsed="1"/>
-    <w:lsdException w:name="Body Text 3" w:semiHidden="1" w:unhideWhenUsed="1"/>
-    <w:lsdException w:name="Body Text Indent 2" w:semiHidden="1" w:unhideWhenUsed="1"/>
-    <w:lsdException w:name="Body Text Indent 3" w:semiHidden="1" w:unhideWhenUsed="1"/>
-    <w:lsdException w:name="Block Text" w:semiHidden="1" w:unhideWhenUsed="1"/>
-    <w:lsdException w:name="Hyperlink" w:semiHidden="1" w:unhideWhenUsed="1"/>
-    <w:lsdException w:name="FollowedHyperlink" w:semiHidden="1" w:unhideWhenUsed="1"/>
-    <w:lsdException w:name="Strong" w:uiPriority="22" w:qFormat="1"/>
-    <w:lsdException w:name="Emphasis" w:uiPriority="20" w:qFormat="1"/>
-    <w:lsdException w:name="Document Map" w:semiHidden="1" w:unhideWhenUsed="1"/>
-    <w:lsdException w:name="Plain Text" w:semiHidden="1" w:unhideWhenUsed="1"/>
-    <w:lsdException w:name="E-mail Signature" w:semiHidden="1" w:unhideWhenUsed="1"/>
-    <w:lsdException w:name="HTML Top of Form" w:semiHidden="1" w:unhideWhenUsed="1"/>
-    <w:lsdException w:name="HTML Bottom of Form" w:semiHidden="1" w:unhideWhenUsed="1"/>
-    <w:lsdException w:name="Normal (Web)" w:semiHidden="1" w:unhideWhenUsed="1"/>
-    <w:lsdException w:name="HTML Acronym" w:semiHidden="1" w:unhideWhenUsed="1"/>
-    <w:lsdException w:name="HTML Address" w:semiHidden="1" w:unhideWhenUsed="1"/>
-    <w:lsdException w:name="HTML Cite" w:semiHidden="1" w:unhideWhenUsed="1"/>
-    <w:lsdException w:name="HTML Code" w:semiHidden="1" w:unhideWhenUsed="1"/>
-    <w:lsdException w:name="HTML Definition" w:semiHidden="1" w:unhideWhenUsed="1"/>
-    <w:lsdException w:name="HTML Keyboard" w:semiHidden="1" w:unhideWhenUsed="1"/>
-    <w:lsdException w:name="HTML Preformatted" w:semiHidden="1" w:unhideWhenUsed="1"/>
-    <w:lsdException w:name="HTML Sample" w:semiHidden="1" w:unhideWhenUsed="1"/>
-    <w:lsdException w:name="HTML Typewriter" w:semiHidden="1" w:unhideWhenUsed="1"/>
-    <w:lsdException w:name="HTML Variable" w:semiHidden="1" w:unhideWhenUsed="1"/>
-    <w:lsdException w:name="Normal Table" w:semiHidden="1" w:unhideWhenUsed="1"/>
-    <w:lsdException w:name="annotation subject" w:semiHidden="1" w:unhideWhenUsed="1"/>
-    <w:lsdException w:name="No List" w:semiHidden="1" w:unhideWhenUsed="1"/>
-    <w:lsdException w:name="Outline List 1" w:semiHidden="1" w:unhideWhenUsed="1"/>
-    <w:lsdException w:name="Outline List 2" w:semiHidden="1" w:unhideWhenUsed="1"/>
-    <w:lsdException w:name="Outline List 3" w:semiHidden="1" w:unhideWhenUsed="1"/>
-    <w:lsdException w:name="Table Simple 1" w:semiHidden="1" w:unhideWhenUsed="1"/>
-    <w:lsdException w:name="Table Simple 2" w:semiHidden="1" w:unhideWhenUsed="1"/>
-    <w:lsdException w:name="Table Simple 3" w:semiHidden="1" w:unhideWhenUsed="1"/>
-    <w:lsdException w:name="Table Classic 1" w:semiHidden="1" w:unhideWhenUsed="1"/>
-    <w:lsdException w:name="Table Classic 2" w:semiHidden="1" w:unhideWhenUsed="1"/>
-    <w:lsdException w:name="Table Classic 3" w:semiHidden="1" w:unhideWhenUsed="1"/>
-    <w:lsdException w:name="Table Classic 4" w:semiHidden="1" w:unhideWhenUsed="1"/>
-    <w:lsdException w:name="Table Colorful 1" w:semiHidden="1" w:unhideWhenUsed="1"/>
-    <w:lsdException w:name="Table Colorful 2" w:semiHidden="1" w:unhideWhenUsed="1"/>
-    <w:lsdException w:name="Table Colorful 3" w:semiHidden="1" w:unhideWhenUsed="1"/>
-    <w:lsdException w:name="Table Columns 1" w:semiHidden="1" w:unhideWhenUsed="1"/>
-    <w:lsdException w:name="Table Columns 2" w:semiHidden="1" w:unhideWhenUsed="1"/>
-    <w:lsdException w:name="Table Columns 3" w:semiHidden="1" w:unhideWhenUsed="1"/>
-    <w:lsdException w:name="Table Columns 4" w:semiHidden="1" w:unhideWhenUsed="1"/>
-    <w:lsdException w:name="Table Columns 5" w:semiHidden="1" w:unhideWhenUsed="1"/>
-    <w:lsdException w:name="Table Grid 1" w:semiHidden="1" w:unhideWhenUsed="1"/>
-    <w:lsdException w:name="Table Grid 2" w:semiHidden="1" w:unhideWhenUsed="1"/>
-    <w:lsdException w:name="Table Grid 3" w:semiHidden="1" w:unhideWhenUsed="1"/>
-    <w:lsdException w:name="Table Grid 4" w:semiHidden="1" w:unhideWhenUsed="1"/>
-    <w:lsdException w:name="Table Grid 5" w:semiHidden="1" w:unhideWhenUsed="1"/>
-    <w:lsdException w:name="Table Grid 6" w:semiHidden="1" w:unhideWhenUsed="1"/>
-    <w:lsdException w:name="Table Grid 7" w:semiHidden="1" w:unhideWhenUsed="1"/>
-    <w:lsdException w:name="Table Grid 8" w:semiHidden="1" w:unhideWhenUsed="1"/>
-    <w:lsdException w:name="Table List 1" w:semiHidden="1" w:unhideWhenUsed="1"/>
-    <w:lsdException w:name="Table List 2" w:semiHidden="1" w:unhideWhenUsed="1"/>
-    <w:lsdException w:name="Table List 3" w:semiHidden="1" w:unhideWhenUsed="1"/>
-    <w:lsdException w:name="Table List 4" w:semiHidden="1" w:unhideWhenUsed="1"/>
-    <w:lsdException w:name="Table List 5" w:semiHidden="1" w:unhideWhenUsed="1"/>
-    <w:lsdException w:name="Table List 6" w:semiHidden="1" w:unhideWhenUsed="1"/>
-    <w:lsdException w:name="Table List 7" w:semiHidden="1" w:unhideWhenUsed="1"/>
-    <w:lsdException w:name="Table List 8" w:semiHidden="1" w:unhideWhenUsed="1"/>
-    <w:lsdException w:name="Table 3D effects 1" w:semiHidden="1" w:unhideWhenUsed="1"/>
-    <w:lsdException w:name="Table 3D effects 2" w:semiHidden="1" w:unhideWhenUsed="1"/>
-    <w:lsdException w:name="Table 3D effects 3" w:semiHidden="1" w:unhideWhenUsed="1"/>
-    <w:lsdException w:name="Table Contemporary" w:semiHidden="1" w:unhideWhenUsed="1"/>
-    <w:lsdException w:name="Table Elegant" w:semiHidden="1" w:unhideWhenUsed="1"/>
-    <w:lsdException w:name="Table Professional" w:semiHidden="1" w:unhideWhenUsed="1"/>
-    <w:lsdException w:name="Table Subtle 1" w:semiHidden="1" w:unhideWhenUsed="1"/>
-    <w:lsdException w:name="Table Subtle 2" w:semiHidden="1" w:unhideWhenUsed="1"/>
-    <w:lsdException w:name="Table Web 1" w:semiHidden="1" w:unhideWhenUsed="1"/>
-    <w:lsdException w:name="Table Web 2" w:semiHidden="1" w:unhideWhenUsed="1"/>
-    <w:lsdException w:name="Table Web 3" w:semiHidden="1" w:unhideWhenUsed="1"/>
-    <w:lsdException w:name="Balloon Text" w:semiHidden="1" w:unhideWhenUsed="1"/>
-    <w:lsdException w:name="Table Grid" w:uiPriority="59"/>
-    <w:lsdException w:name="Table Theme" w:semiHidden="1" w:unhideWhenUsed="1"/>
-    <w:lsdException w:name="Placeholder Text" w:semiHidden="1"/>
-    <w:lsdException w:name="No Spacing" w:uiPriority="1" w:qFormat="1"/>
-    <w:lsdException w:name="Light Shading" w:uiPriority="60"/>
-    <w:lsdException w:name="Light List" w:uiPriority="61"/>
-    <w:lsdException w:name="Light Grid" w:uiPriority="62"/>
-    <w:lsdException w:name="Medium Shading 1" w:uiPriority="63"/>
-    <w:lsdException w:name="Medium Shading 2" w:uiPriority="64"/>
-    <w:lsdException w:name="Medium List 1" w:uiPriority="65"/>
-    <w:lsdException w:name="Medium List 2" w:uiPriority="66"/>
-    <w:lsdException w:name="Medium Grid 1" w:uiPriority="67"/>
-    <w:lsdException w:name="Medium Grid 2" w:uiPriority="68"/>
-    <w:lsdException w:name="Medium Grid 3" w:uiPriority="69"/>
-    <w:lsdException w:name="Dark List" w:uiPriority="70"/>
-    <w:lsdException w:name="Colorful Shading" w:uiPriority="71"/>
-    <w:lsdException w:name="Colorful List" w:uiPriority="72"/>
-    <w:lsdException w:name="Colorful Grid" w:uiPriority="73"/>
-    <w:lsdException w:name="Light Shading Accent 1" w:uiPriority="60"/>
-    <w:lsdException w:name="Light List Accent 1" w:uiPriority="61"/>
-    <w:lsdException w:name="Light Grid Accent 1" w:uiPriority="62"/>
-    <w:lsdException w:name="Medium Shading 1 Accent 1" w:uiPriority="63"/>
-    <w:lsdException w:name="Medium Shading 2 Accent 1" w:uiPriority="64"/>
-    <w:lsdException w:name="Medium List 1 Accent 1" w:uiPriority="65"/>
-    <w:lsdException w:name="Revision" w:semiHidden="1"/>
-    <w:lsdException w:name="List Paragraph" w:uiPriority="34" w:qFormat="1"/>
-    <w:lsdException w:name="Quote" w:uiPriority="29" w:qFormat="1"/>
-    <w:lsdException w:name="Intense Quote" w:uiPriority="30" w:qFormat="1"/>
-    <w:lsdException w:name="Medium List 2 Accent 1" w:uiPriority="66"/>
-    <w:lsdException w:name="Medium Grid 1 Accent 1" w:uiPriority="67"/>
-    <w:lsdException w:name="Medium Grid 2 Accent 1" w:uiPriority="68"/>
-    <w:lsdException w:name="Medium Grid 3 Accent 1" w:uiPriority="69"/>
-    <w:lsdException w:name="Dark List Accent 1" w:uiPriority="70"/>
-    <w:lsdException w:name="Colorful Shading Accent 1" w:uiPriority="71"/>
-    <w:lsdException w:name="Colorful List Accent 1" w:uiPriority="72"/>
-    <w:lsdException w:name="Colorful Grid Accent 1" w:uiPriority="73"/>
-    <w:lsdException w:name="Light Shading Accent 2" w:uiPriority="60"/>
-    <w:lsdException w:name="Light List Accent 2" w:uiPriority="61"/>
-    <w:lsdException w:name="Light Grid Accent 2" w:uiPriority="62"/>
-    <w:lsdException w:name="Medium Shading 1 Accent 2" w:uiPriority="63"/>
-    <w:lsdException w:name="Medium Shading 2 Accent 2" w:uiPriority="64"/>
-    <w:lsdException w:name="Medium List 1 Accent 2" w:uiPriority="65"/>
-    <w:lsdException w:name="Medium List 2 Accent 2" w:uiPriority="66"/>
-    <w:lsdException w:name="Medium Grid 1 Accent 2" w:uiPriority="67"/>
-    <w:lsdException w:name="Medium Grid 2 Accent 2" w:uiPriority="68"/>
-    <w:lsdException w:name="Medium Grid 3 Accent 2" w:uiPriority="69"/>
-    <w:lsdException w:name="Dark List Accent 2" w:uiPriority="70"/>
-    <w:lsdException w:name="Colorful Shading Accent 2" w:uiPriority="71"/>
-    <w:lsdException w:name="Colorful List Accent 2" w:uiPriority="72"/>
-    <w:lsdException w:name="Colorful Grid Accent 2" w:uiPriority="73"/>
-    <w:lsdException w:name="Light Shading Accent 3" w:uiPriority="60"/>
-    <w:lsdException w:name="Light List Accent 3" w:uiPriority="61"/>
-    <w:lsdException w:name="Light Grid Accent 3" w:uiPriority="62"/>
-    <w:lsdException w:name="Medium Shading 1 Accent 3" w:uiPriority="63"/>
-    <w:lsdException w:name="Medium Shading 2 Accent 3" w:uiPriority="64"/>
-    <w:lsdException w:name="Medium List 1 Accent 3" w:uiPriority="65"/>
-    <w:lsdException w:name="Medium List 2 Accent 3" w:uiPriority="66"/>
-    <w:lsdException w:name="Medium Grid 1 Accent 3" w:uiPriority="67"/>
-    <w:lsdException w:name="Medium Grid 2 Accent 3" w:uiPriority="68"/>
-    <w:lsdException w:name="Medium Grid 3 Accent 3" w:uiPriority="69"/>
-    <w:lsdException w:name="Dark List Accent 3" w:uiPriority="70"/>
-    <w:lsdException w:name="Colorful Shading Accent 3" w:uiPriority="71"/>
-    <w:lsdException w:name="Colorful List Accent 3" w:uiPriority="72"/>
-    <w:lsdException w:name="Colorful Grid Accent 3" w:uiPriority="73"/>
-    <w:lsdException w:name="Light Shading Accent 4" w:uiPriority="60"/>
-    <w:lsdException w:name="Light List Accent 4" w:uiPriority="61"/>
-    <w:lsdException w:name="Light Grid Accent 4" w:uiPriority="62"/>
-    <w:lsdException w:name="Medium Shading 1 Accent 4" w:uiPriority="63"/>
-    <w:lsdException w:name="Medium Shading 2 Accent 4" w:uiPriority="64"/>
-    <w:lsdException w:name="Medium List 1 Accent 4" w:uiPriority="65"/>
-    <w:lsdException w:name="Medium List 2 Accent 4" w:uiPriority="66"/>
-    <w:lsdException w:name="Medium Grid 1 Accent 4" w:uiPriority="67"/>
-    <w:lsdException w:name="Medium Grid 2 Accent 4" w:uiPriority="68"/>
-    <w:lsdException w:name="Medium Grid 3 Accent 4" w:uiPriority="69"/>
-    <w:lsdException w:name="Dark List Accent 4" w:uiPriority="70"/>
-    <w:lsdException w:name="Colorful Shading Accent 4" w:uiPriority="71"/>
-    <w:lsdException w:name="Colorful List Accent 4" w:uiPriority="72"/>
-    <w:lsdException w:name="Colorful Grid Accent 4" w:uiPriority="73"/>
-    <w:lsdException w:name="Light Shading Accent 5" w:uiPriority="60"/>
-    <w:lsdException w:name="Light List Accent 5" w:uiPriority="61"/>
-    <w:lsdException w:name="Light Grid Accent 5" w:uiPriority="62"/>
-    <w:lsdException w:name="Medium Shading 1 Accent 5" w:uiPriority="63"/>
-    <w:lsdException w:name="Medium Shading 2 Accent 5" w:uiPriority="64"/>
-    <w:lsdException w:name="Medium List 1 Accent 5" w:uiPriority="65"/>
-    <w:lsdException w:name="Medium List 2 Accent 5" w:uiPriority="66"/>
-    <w:lsdException w:name="Medium Grid 1 Accent 5" w:uiPriority="67"/>
-    <w:lsdException w:name="Medium Grid 2 Accent 5" w:uiPriority="68"/>
-    <w:lsdException w:name="Medium Grid 3 Accent 5" w:uiPriority="69"/>
-    <w:lsdException w:name="Dark List Accent 5" w:uiPriority="70"/>
-    <w:lsdException w:name="Colorful Shading Accent 5" w:uiPriority="71"/>
-    <w:lsdException w:name="Colorful List Accent 5" w:uiPriority="72"/>
-    <w:lsdException w:name="Colorful Grid Accent 5" w:uiPriority="73"/>
-    <w:lsdException w:name="Light Shading Accent 6" w:uiPriority="60"/>
-    <w:lsdException w:name="Light List Accent 6" w:uiPriority="61"/>
-    <w:lsdException w:name="Light Grid Accent 6" w:uiPriority="62"/>
-    <w:lsdException w:name="Medium Shading 1 Accent 6" w:uiPriority="63"/>
-    <w:lsdException w:name="Medium Shading 2 Accent 6" w:uiPriority="64"/>
-    <w:lsdException w:name="Medium List 1 Accent 6" w:uiPriority="65"/>
-    <w:lsdException w:name="Medium List 2 Accent 6" w:uiPriority="66"/>
-    <w:lsdException w:name="Medium Grid 1 Accent 6" w:uiPriority="67"/>
-    <w:lsdException w:name="Medium Grid 2 Accent 6" w:uiPriority="68"/>
-    <w:lsdException w:name="Medium Grid 3 Accent 6" w:uiPriority="69"/>
-    <w:lsdException w:name="Dark List Accent 6" w:uiPriority="70"/>
-    <w:lsdException w:name="Colorful Shading Accent 6" w:uiPriority="71"/>
-    <w:lsdException w:name="Colorful List Accent 6" w:uiPriority="72"/>
-    <w:lsdException w:name="Colorful Grid Accent 6" w:uiPriority="73"/>
-    <w:lsdException w:name="Subtle Emphasis" w:uiPriority="19" w:qFormat="1"/>
-    <w:lsdException w:name="Intense Emphasis" w:uiPriority="21" w:qFormat="1"/>
-    <w:lsdException w:name="Subtle Reference" w:uiPriority="31" w:qFormat="1"/>
-    <w:lsdException w:name="Intense Reference" w:uiPriority="32" w:qFormat="1"/>
-    <w:lsdException w:name="Book Title" w:uiPriority="33" w:qFormat="1"/>
-    <w:lsdException w:name="Bibliography" w:semiHidden="1" w:uiPriority="37" w:unhideWhenUsed="1"/>
-    <w:lsdException w:name="TOC Heading" w:semiHidden="1" w:uiPriority="39" w:unhideWhenUsed="1" w:qFormat="1"/>
-    <w:lsdException w:name="Plain Table 1" w:uiPriority="41"/>
-    <w:lsdException w:name="Plain Table 2" w:uiPriority="42"/>
-    <w:lsdException w:name="Plain Table 3" w:uiPriority="43"/>
-    <w:lsdException w:name="Plain Table 4" w:uiPriority="44"/>
-    <w:lsdException w:name="Plain Table 5" w:uiPriority="45"/>
-    <w:lsdException w:name="Grid Table Light" w:uiPriority="40"/>
-    <w:lsdException w:name="Grid Table 1 Light" w:uiPriority="46"/>
-    <w:lsdException w:name="Grid Table 2" w:uiPriority="47"/>
-    <w:lsdException w:name="Grid Table 3" w:uiPriority="48"/>
-    <w:lsdException w:name="Grid Table 4" w:uiPriority="49"/>
-    <w:lsdException w:name="Grid Table 5 Dark" w:uiPriority="50"/>
-    <w:lsdException w:name="Grid Table 6 Colorful" w:uiPriority="51"/>
-    <w:lsdException w:name="Grid Table 7 Colorful" w:uiPriority="52"/>
-    <w:lsdException w:name="Grid Table 1 Light Accent 1" w:uiPriority="46"/>
-    <w:lsdException w:name="Grid Table 2 Accent 1" w:uiPriority="47"/>
-    <w:lsdException w:name="Grid Table 3 Accent 1" w:uiPriority="48"/>
-    <w:lsdException w:name="Grid Table 4 Accent 1" w:uiPriority="49"/>
-    <w:lsdException w:name="Grid Table 5 Dark Accent 1" w:uiPriority="50"/>
-    <w:lsdException w:name="Grid Table 6 Colorful Accent 1" w:uiPriority="51"/>
-    <w:lsdException w:name="Grid Table 7 Colorful Accent 1" w:uiPriority="52"/>
-    <w:lsdException w:name="Grid Table 1 Light Accent 2" w:uiPriority="46"/>
-    <w:lsdException w:name="Grid Table 2 Accent 2" w:uiPriority="47"/>
-    <w:lsdException w:name="Grid Table 3 Accent 2" w:uiPriority="48"/>
-    <w:lsdException w:name="Grid Table 4 Accent 2" w:uiPriority="49"/>
-    <w:lsdException w:name="Grid Table 5 Dark Accent 2" w:uiPriority="50"/>
-    <w:lsdException w:name="Grid Table 6 Colorful Accent 2" w:uiPriority="51"/>
-    <w:lsdException w:name="Grid Table 7 Colorful Accent 2" w:uiPriority="52"/>
-    <w:lsdException w:name="Grid Table 1 Light Accent 3" w:uiPriority="46"/>
-    <w:lsdException w:name="Grid Table 2 Accent 3" w:uiPriority="47"/>
-    <w:lsdException w:name="Grid Table 3 Accent 3" w:uiPriority="48"/>
-    <w:lsdException w:name="Grid Table 4 Accent 3" w:uiPriority="49"/>
-    <w:lsdException w:name="Grid Table 5 Dark Accent 3" w:uiPriority="50"/>
-    <w:lsdException w:name="Grid Table 6 Colorful Accent 3" w:uiPriority="51"/>
-    <w:lsdException w:name="Grid Table 7 Colorful Accent 3" w:uiPriority="52"/>
-    <w:lsdException w:name="Grid Table 1 Light Accent 4" w:uiPriority="46"/>
-    <w:lsdException w:name="Grid Table 2 Accent 4" w:uiPriority="47"/>
-    <w:lsdException w:name="Grid Table 3 Accent 4" w:uiPriority="48"/>
-    <w:lsdException w:name="Grid Table 4 Accent 4" w:uiPriority="49"/>
-    <w:lsdException w:name="Grid Table 5 Dark Accent 4" w:uiPriority="50"/>
-    <w:lsdException w:name="Grid Table 6 Colorful Accent 4" w:uiPriority="51"/>
-    <w:lsdException w:name="Grid Table 7 Colorful Accent 4" w:uiPriority="52"/>
-    <w:lsdException w:name="Grid Table 1 Light Accent 5" w:uiPriority="46"/>
-    <w:lsdException w:name="Grid Table 2 Accent 5" w:uiPriority="47"/>
-    <w:lsdException w:name="Grid Table 3 Accent 5" w:uiPriority="48"/>
-    <w:lsdException w:name="Grid Table 4 Accent 5" w:uiPriority="49"/>
-    <w:lsdException w:name="Grid Table 5 Dark Accent 5" w:uiPriority="50"/>
-    <w:lsdException w:name="Grid Table 6 Colorful Accent 5" w:uiPriority="51"/>
-    <w:lsdException w:name="Grid Table 7 Colorful Accent 5" w:uiPriority="52"/>
-    <w:lsdException w:name="Grid Table 1 Light Accent 6" w:uiPriority="46"/>
-    <w:lsdException w:name="Grid Table 2 Accent 6" w:uiPriority="47"/>
-    <w:lsdException w:name="Grid Table 3 Accent 6" w:uiPriority="48"/>
-    <w:lsdException w:name="Grid Table 4 Accent 6" w:uiPriority="49"/>
-    <w:lsdException w:name="Grid Table 5 Dark Accent 6" w:uiPriority="50"/>
-    <w:lsdException w:name="Grid Table 6 Colorful Accent 6" w:uiPriority="51"/>
-    <w:lsdException w:name="Grid Table 7 Colorful Accent 6" w:uiPriority="52"/>
-    <w:lsdException w:name="List Table 1 Light" w:uiPriority="46"/>
-    <w:lsdException w:name="List Table 2" w:uiPriority="47"/>
-    <w:lsdException w:name="List Table 3" w:uiPriority="48"/>
-    <w:lsdException w:name="List Table 4" w:uiPriority="49"/>
-    <w:lsdException w:name="List Table 5 Dark" w:uiPriority="50"/>
-    <w:lsdException w:name="List Table 6 Colorful" w:uiPriority="51"/>
-    <w:lsdException w:name="List Table 7 Colorful" w:uiPriority="52"/>
-    <w:lsdException w:name="List Table 1 Light Accent 1" w:uiPriority="46"/>
-    <w:lsdException w:name="List Table 2 Accent 1" w:uiPriority="47"/>
-    <w:lsdException w:name="List Table 3 Accent 1" w:uiPriority="48"/>
-    <w:lsdException w:name="List Table 4 Accent 1" w:uiPriority="49"/>
-    <w:lsdException w:name="List Table 5 Dark Accent 1" w:uiPriority="50"/>
-    <w:lsdException w:name="List Table 6 Colorful Accent 1" w:uiPriority="51"/>
-    <w:lsdException w:name="List Table 7 Colorful Accent 1" w:uiPriority="52"/>
-    <w:lsdException w:name="List Table 1 Light Accent 2" w:uiPriority="46"/>
-    <w:lsdException w:name="List Table 2 Accent 2" w:uiPriority="47"/>
-    <w:lsdException w:name="List Table 3 Accent 2" w:uiPriority="48"/>
-    <w:lsdException w:name="List Table 4 Accent 2" w:uiPriority="49"/>
-    <w:lsdException w:name="List Table 5 Dark Accent 2" w:uiPriority="50"/>
-    <w:lsdException w:name="List Table 6 Colorful Accent 2" w:uiPriority="51"/>
-    <w:lsdException w:name="List Table 7 Colorful Accent 2" w:uiPriority="52"/>
-    <w:lsdException w:name="List Table 1 Light Accent 3" w:uiPriority="46"/>
-    <w:lsdException w:name="List Table 2 Accent 3" w:uiPriority="47"/>
-    <w:lsdException w:name="List Table 3 Accent 3" w:uiPriority="48"/>
-    <w:lsdException w:name="List Table 4 Accent 3" w:uiPriority="49"/>
-    <w:lsdException w:name="List Table 5 Dark Accent 3" w:uiPriority="50"/>
-    <w:lsdException w:name="List Table 6 Colorful Accent 3" w:uiPriority="51"/>
-    <w:lsdException w:name="List Table 7 Colorful Accent 3" w:uiPriority="52"/>
-    <w:lsdException w:name="List Table 1 Light Accent 4" w:uiPriority="46"/>
-    <w:lsdException w:name="List Table 2 Accent 4" w:uiPriority="47"/>
-    <w:lsdException w:name="List Table 3 Accent 4" w:uiPriority="48"/>
-    <w:lsdException w:name="List Table 4 Accent 4" w:uiPriority="49"/>
-    <w:lsdException w:name="List Table 5 Dark Accent 4" w:uiPriority="50"/>
-    <w:lsdException w:name="List Table 6 Colorful Accent 4" w:uiPriority="51"/>
-    <w:lsdException w:name="List Table 7 Colorful Accent 4" w:uiPriority="52"/>
-    <w:lsdException w:name="List Table 1 Light Accent 5" w:uiPriority="46"/>
-    <w:lsdException w:name="List Table 2 Accent 5" w:uiPriority="47"/>
-    <w:lsdException w:name="List Table 3 Accent 5" w:uiPriority="48"/>
-    <w:lsdException w:name="List Table 4 Accent 5" w:uiPriority="49"/>
-    <w:lsdException w:name="List Table 5 Dark Accent 5" w:uiPriority="50"/>
-    <w:lsdException w:name="List Table 6 Colorful Accent 5" w:uiPriority="51"/>
-    <w:lsdException w:name="List Table 7 Colorful Accent 5" w:uiPriority="52"/>
-    <w:lsdException w:name="List Table 1 Light Accent 6" w:uiPriority="46"/>
-    <w:lsdException w:name="List Table 2 Accent 6" w:uiPriority="47"/>
-    <w:lsdException w:name="List Table 3 Accent 6" w:uiPriority="48"/>
-    <w:lsdException w:name="List Table 4 Accent 6" w:uiPriority="49"/>
-    <w:lsdException w:name="List Table 5 Dark Accent 6" w:uiPriority="50"/>
-    <w:lsdException w:name="List Table 6 Colorful Accent 6" w:uiPriority="51"/>
-    <w:lsdException w:name="List Table 7 Colorful Accent 6" w:uiPriority="52"/>
+  <w:latentStyles w:defLockedState="0" w:defUIPriority="99" w:defSemiHidden="1" w:defUnhideWhenUsed="1" w:defQFormat="0" w:count="267">
+    <w:lsdException w:name="Normal" w:semiHidden="0" w:uiPriority="0" w:unhideWhenUsed="0" w:qFormat="1"/>
+    <w:lsdException w:name="heading 1" w:semiHidden="0" w:uiPriority="9" w:unhideWhenUsed="0" w:qFormat="1"/>
+    <w:lsdException w:name="heading 2" w:semiHidden="0" w:uiPriority="9" w:unhideWhenUsed="0" w:qFormat="1"/>
+    <w:lsdException w:name="heading 3" w:semiHidden="0" w:uiPriority="9" w:unhideWhenUsed="0" w:qFormat="1"/>
+    <w:lsdException w:name="heading 4" w:semiHidden="0" w:uiPriority="9" w:unhideWhenUsed="0" w:qFormat="1"/>
+    <w:lsdException w:name="heading 5" w:semiHidden="0" w:uiPriority="9" w:unhideWhenUsed="0" w:qFormat="1"/>
+    <w:lsdException w:name="heading 6" w:semiHidden="0" w:uiPriority="9" w:unhideWhenUsed="0" w:qFormat="1"/>
+    <w:lsdException w:name="heading 7" w:semiHidden="0" w:uiPriority="9" w:unhideWhenUsed="0" w:qFormat="1"/>
+    <w:lsdException w:name="heading 8" w:semiHidden="0" w:uiPriority="9" w:unhideWhenUsed="0" w:qFormat="1"/>
+    <w:lsdException w:name="heading 9" w:semiHidden="0" w:uiPriority="9" w:unhideWhenUsed="0" w:qFormat="1"/>
+    <w:lsdException w:name="toc 1" w:uiPriority="39"/>
+    <w:lsdException w:name="toc 2" w:uiPriority="39"/>
+    <w:lsdException w:name="toc 3" w:uiPriority="39"/>
+    <w:lsdException w:name="toc 4" w:uiPriority="39"/>
+    <w:lsdException w:name="toc 5" w:uiPriority="39"/>
+    <w:lsdException w:name="toc 6" w:uiPriority="39"/>
+    <w:lsdException w:name="toc 7" w:uiPriority="39"/>
+    <w:lsdException w:name="toc 8" w:uiPriority="39"/>
+    <w:lsdException w:name="toc 9" w:uiPriority="39"/>
+    <w:lsdException w:name="caption" w:uiPriority="35" w:qFormat="1"/>
+    <w:lsdException w:name="Title" w:semiHidden="0" w:uiPriority="10" w:unhideWhenUsed="0" w:qFormat="1"/>
+    <w:lsdException w:name="Default Paragraph Font" w:uiPriority="1"/>
+    <w:lsdException w:name="Subtitle" w:semiHidden="0" w:uiPriority="11" w:unhideWhenUsed="0" w:qFormat="1"/>
+    <w:lsdException w:name="Strong" w:semiHidden="0" w:uiPriority="22" w:unhideWhenUsed="0" w:qFormat="1"/>
+    <w:lsdException w:name="Emphasis" w:semiHidden="0" w:uiPriority="20" w:unhideWhenUsed="0" w:qFormat="1"/>
+    <w:lsdException w:name="Table Grid" w:semiHidden="0" w:uiPriority="59" w:unhideWhenUsed="0"/>
+    <w:lsdException w:name="Placeholder Text" w:unhideWhenUsed="0"/>
+    <w:lsdException w:name="No Spacing" w:semiHidden="0" w:uiPriority="1" w:unhideWhenUsed="0" w:qFormat="1"/>
+    <w:lsdException w:name="Light Shading" w:semiHidden="0" w:uiPriority="60" w:unhideWhenUsed="0"/>
+    <w:lsdException w:name="Light List" w:semiHidden="0" w:uiPriority="61" w:unhideWhenUsed="0"/>
+    <w:lsdException w:name="Light Grid" w:semiHidden="0" w:uiPriority="62" w:unhideWhenUsed="0"/>
+    <w:lsdException w:name="Medium Shading 1" w:semiHidden="0" w:uiPriority="63" w:unhideWhenUsed="0"/>
+    <w:lsdException w:name="Medium Shading 2" w:semiHidden="0" w:uiPriority="64" w:unhideWhenUsed="0"/>
+    <w:lsdException w:name="Medium List 1" w:semiHidden="0" w:uiPriority="65" w:unhideWhenUsed="0"/>
+    <w:lsdException w:name="Medium List 2" w:semiHidden="0" w:uiPriority="66" w:unhideWhenUsed="0"/>
+    <w:lsdException w:name="Medium Grid 1" w:semiHidden="0" w:uiPriority="67" w:unhideWhenUsed="0"/>
+    <w:lsdException w:name="Medium Grid 2" w:semiHidden="0" w:uiPriority="68" w:unhideWhenUsed="0"/>
+    <w:lsdException w:name="Medium Grid 3" w:semiHidden="0" w:uiPriority="69" w:unhideWhenUsed="0"/>
+    <w:lsdException w:name="Dark List" w:semiHidden="0" w:uiPriority="70" w:unhideWhenUsed="0"/>
+    <w:lsdException w:name="Colorful Shading" w:semiHidden="0" w:uiPriority="71" w:unhideWhenUsed="0"/>
+    <w:lsdException w:name="Colorful List" w:semiHidden="0" w:uiPriority="72" w:unhideWhenUsed="0"/>
+    <w:lsdException w:name="Colorful Grid" w:semiHidden="0" w:uiPriority="73" w:unhideWhenUsed="0"/>
+    <w:lsdException w:name="Light Shading Accent 1" w:semiHidden="0" w:uiPriority="60" w:unhideWhenUsed="0"/>
+    <w:lsdException w:name="Light List Accent 1" w:semiHidden="0" w:uiPriority="61" w:unhideWhenUsed="0"/>
+    <w:lsdException w:name="Light Grid Accent 1" w:semiHidden="0" w:uiPriority="62" w:unhideWhenUsed="0"/>
+    <w:lsdException w:name="Medium Shading 1 Accent 1" w:semiHidden="0" w:uiPriority="63" w:unhideWhenUsed="0"/>
+    <w:lsdException w:name="Medium Shading 2 Accent 1" w:semiHidden="0" w:uiPriority="64" w:unhideWhenUsed="0"/>
+    <w:lsdException w:name="Medium List 1 Accent 1" w:semiHidden="0" w:uiPriority="65" w:unhideWhenUsed="0"/>
+    <w:lsdException w:name="Revision" w:unhideWhenUsed="0"/>
+    <w:lsdException w:name="List Paragraph" w:semiHidden="0" w:uiPriority="34" w:unhideWhenUsed="0" w:qFormat="1"/>
+    <w:lsdException w:name="Quote" w:semiHidden="0" w:uiPriority="29" w:unhideWhenUsed="0" w:qFormat="1"/>
+    <w:lsdException w:name="Intense Quote" w:semiHidden="0" w:uiPriority="30" w:unhideWhenUsed="0" w:qFormat="1"/>
+    <w:lsdException w:name="Medium List 2 Accent 1" w:semiHidden="0" w:uiPriority="66" w:unhideWhenUsed="0"/>
+    <w:lsdException w:name="Medium Grid 1 Accent 1" w:semiHidden="0" w:uiPriority="67" w:unhideWhenUsed="0"/>
+    <w:lsdException w:name="Medium Grid 2 Accent 1" w:semiHidden="0" w:uiPriority="68" w:unhideWhenUsed="0"/>
+    <w:lsdException w:name="Medium Grid 3 Accent 1" w:semiHidden="0" w:uiPriority="69" w:unhideWhenUsed="0"/>
+    <w:lsdException w:name="Dark List Accent 1" w:semiHidden="0" w:uiPriority="70" w:unhideWhenUsed="0"/>
+    <w:lsdException w:name="Colorful Shading Accent 1" w:semiHidden="0" w:uiPriority="71" w:unhideWhenUsed="0"/>
+    <w:lsdException w:name="Colorful List Accent 1" w:semiHidden="0" w:uiPriority="72" w:unhideWhenUsed="0"/>
+    <w:lsdException w:name="Colorful Grid Accent 1" w:semiHidden="0" w:uiPriority="73" w:unhideWhenUsed="0"/>
+    <w:lsdException w:name="Light Shading Accent 2" w:semiHidden="0" w:uiPriority="60" w:unhideWhenUsed="0"/>
+    <w:lsdException w:name="Light List Accent 2" w:semiHidden="0" w:uiPriority="61" w:unhideWhenUsed="0"/>
+    <w:lsdException w:name="Light Grid Accent 2" w:semiHidden="0" w:uiPriority="62" w:unhideWhenUsed="0"/>
+    <w:lsdException w:name="Medium Shading 1 Accent 2" w:semiHidden="0" w:uiPriority="63" w:unhideWhenUsed="0"/>
+    <w:lsdException w:name="Medium Shading 2 Accent 2" w:semiHidden="0" w:uiPriority="64" w:unhideWhenUsed="0"/>
+    <w:lsdException w:name="Medium List 1 Accent 2" w:semiHidden="0" w:uiPriority="65" w:unhideWhenUsed="0"/>
+    <w:lsdException w:name="Medium List 2 Accent 2" w:semiHidden="0" w:uiPriority="66" w:unhideWhenUsed="0"/>
+    <w:lsdException w:name="Medium Grid 1 Accent 2" w:semiHidden="0" w:uiPriority="67" w:unhideWhenUsed="0"/>
+    <w:lsdException w:name="Medium Grid 2 Accent 2" w:semiHidden="0" w:uiPriority="68" w:unhideWhenUsed="0"/>
+    <w:lsdException w:name="Medium Grid 3 Accent 2" w:semiHidden="0" w:uiPriority="69" w:unhideWhenUsed="0"/>
+    <w:lsdException w:name="Dark List Accent 2" w:semiHidden="0" w:uiPriority="70" w:unhideWhenUsed="0"/>
+    <w:lsdException w:name="Colorful Shading Accent 2" w:semiHidden="0" w:uiPriority="71" w:unhideWhenUsed="0"/>
+    <w:lsdException w:name="Colorful List Accent 2" w:semiHidden="0" w:uiPriority="72" w:unhideWhenUsed="0"/>
+    <w:lsdException w:name="Colorful Grid Accent 2" w:semiHidden="0" w:uiPriority="73" w:unhideWhenUsed="0"/>
+    <w:lsdException w:name="Light Shading Accent 3" w:semiHidden="0" w:uiPriority="60" w:unhideWhenUsed="0"/>
+    <w:lsdException w:name="Light List Accent 3" w:semiHidden="0" w:uiPriority="61" w:unhideWhenUsed="0"/>
+    <w:lsdException w:name="Light Grid Accent 3" w:semiHidden="0" w:uiPriority="62" w:unhideWhenUsed="0"/>
+    <w:lsdException w:name="Medium Shading 1 Accent 3" w:semiHidden="0" w:uiPriority="63" w:unhideWhenUsed="0"/>
+    <w:lsdException w:name="Medium Shading 2 Accent 3" w:semiHidden="0" w:uiPriority="64" w:unhideWhenUsed="0"/>
+    <w:lsdException w:name="Medium List 1 Accent 3" w:semiHidden="0" w:uiPriority="65" w:unhideWhenUsed="0"/>
+    <w:lsdException w:name="Medium List 2 Accent 3" w:semiHidden="0" w:uiPriority="66" w:unhideWhenUsed="0"/>
+    <w:lsdException w:name="Medium Grid 1 Accent 3" w:semiHidden="0" w:uiPriority="67" w:unhideWhenUsed="0"/>
+    <w:lsdException w:name="Medium Grid 2 Accent 3" w:semiHidden="0" w:uiPriority="68" w:unhideWhenUsed="0"/>
+    <w:lsdException w:name="Medium Grid 3 Accent 3" w:semiHidden="0" w:uiPriority="69" w:unhideWhenUsed="0"/>
+    <w:lsdException w:name="Dark List Accent 3" w:semiHidden="0" w:uiPriority="70" w:unhideWhenUsed="0"/>
+    <w:lsdException w:name="Colorful Shading Accent 3" w:semiHidden="0" w:uiPriority="71" w:unhideWhenUsed="0"/>
+    <w:lsdException w:name="Colorful List Accent 3" w:semiHidden="0" w:uiPriority="72" w:unhideWhenUsed="0"/>
+    <w:lsdException w:name="Colorful Grid Accent 3" w:semiHidden="0" w:uiPriority="73" w:unhideWhenUsed="0"/>
+    <w:lsdException w:name="Light Shading Accent 4" w:semiHidden="0" w:uiPriority="60" w:unhideWhenUsed="0"/>
+    <w:lsdException w:name="Light List Accent 4" w:semiHidden="0" w:uiPriority="61" w:unhideWhenUsed="0"/>
+    <w:lsdException w:name="Light Grid Accent 4" w:semiHidden="0" w:uiPriority="62" w:unhideWhenUsed="0"/>
+    <w:lsdException w:name="Medium Shading 1 Accent 4" w:semiHidden="0" w:uiPriority="63" w:unhideWhenUsed="0"/>
+    <w:lsdException w:name="Medium Shading 2 Accent 4" w:semiHidden="0" w:uiPriority="64" w:unhideWhenUsed="0"/>
+    <w:lsdException w:name="Medium List 1 Accent 4" w:semiHidden="0" w:uiPriority="65" w:unhideWhenUsed="0"/>
+    <w:lsdException w:name="Medium List 2 Accent 4" w:semiHidden="0" w:uiPriority="66" w:unhideWhenUsed="0"/>
+    <w:lsdException w:name="Medium Grid 1 Accent 4" w:semiHidden="0" w:uiPriority="67" w:unhideWhenUsed="0"/>
+    <w:lsdException w:name="Medium Grid 2 Accent 4" w:semiHidden="0" w:uiPriority="68" w:unhideWhenUsed="0"/>
+    <w:lsdException w:name="Medium Grid 3 Accent 4" w:semiHidden="0" w:uiPriority="69" w:unhideWhenUsed="0"/>
+    <w:lsdException w:name="Dark List Accent 4" w:semiHidden="0" w:uiPriority="70" w:unhideWhenUsed="0"/>
+    <w:lsdException w:name="Colorful Shading Accent 4" w:semiHidden="0" w:uiPriority="71" w:unhideWhenUsed="0"/>
+    <w:lsdException w:name="Colorful List Accent 4" w:semiHidden="0" w:uiPriority="72" w:unhideWhenUsed="0"/>
+    <w:lsdException w:name="Colorful Grid Accent 4" w:semiHidden="0" w:uiPriority="73" w:unhideWhenUsed="0"/>
+    <w:lsdException w:name="Light Shading Accent 5" w:semiHidden="0" w:uiPriority="60" w:unhideWhenUsed="0"/>
+    <w:lsdException w:name="Light List Accent 5" w:semiHidden="0" w:uiPriority="61" w:unhideWhenUsed="0"/>
+    <w:lsdException w:name="Light Grid Accent 5" w:semiHidden="0" w:uiPriority="62" w:unhideWhenUsed="0"/>
+    <w:lsdException w:name="Medium Shading 1 Accent 5" w:semiHidden="0" w:uiPriority="63" w:unhideWhenUsed="0"/>
+    <w:lsdException w:name="Medium Shading 2 Accent 5" w:semiHidden="0" w:uiPriority="64" w:unhideWhenUsed="0"/>
+    <w:lsdException w:name="Medium List 1 Accent 5" w:semiHidden="0" w:uiPriority="65" w:unhideWhenUsed="0"/>
+    <w:lsdException w:name="Medium List 2 Accent 5" w:semiHidden="0" w:uiPriority="66" w:unhideWhenUsed="0"/>
+    <w:lsdException w:name="Medium Grid 1 Accent 5" w:semiHidden="0" w:uiPriority="67" w:unhideWhenUsed="0"/>
+    <w:lsdException w:name="Medium Grid 2 Accent 5" w:semiHidden="0" w:uiPriority="68" w:unhideWhenUsed="0"/>
+    <w:lsdException w:name="Medium Grid 3 Accent 5" w:semiHidden="0" w:uiPriority="69" w:unhideWhenUsed="0"/>
+    <w:lsdException w:name="Dark List Accent 5" w:semiHidden="0" w:uiPriority="70" w:unhideWhenUsed="0"/>
+    <w:lsdException w:name="Colorful Shading Accent 5" w:semiHidden="0" w:uiPriority="71" w:unhideWhenUsed="0"/>
+    <w:lsdException w:name="Colorful List Accent 5" w:semiHidden="0" w:uiPriority="72" w:unhideWhenUsed="0"/>
+    <w:lsdException w:name="Colorful Grid Accent 5" w:semiHidden="0" w:uiPriority="73" w:unhideWhenUsed="0"/>
+    <w:lsdException w:name="Light Shading Accent 6" w:semiHidden="0" w:uiPriority="60" w:unhideWhenUsed="0"/>
+    <w:lsdException w:name="Light List Accent 6" w:semiHidden="0" w:uiPriority="61" w:unhideWhenUsed="0"/>
+    <w:lsdException w:name="Light Grid Accent 6" w:semiHidden="0" w:uiPriority="62" w:unhideWhenUsed="0"/>
+    <w:lsdException w:name="Medium Shading 1 Accent 6" w:semiHidden="0" w:uiPriority="63" w:unhideWhenUsed="0"/>
+    <w:lsdException w:name="Medium Shading 2 Accent 6" w:semiHidden="0" w:uiPriority="64" w:unhideWhenUsed="0"/>
+    <w:lsdException w:name="Medium List 1 Accent 6" w:semiHidden="0" w:uiPriority="65" w:unhideWhenUsed="0"/>
+    <w:lsdException w:name="Medium List 2 Accent 6" w:semiHidden="0" w:uiPriority="66" w:unhideWhenUsed="0"/>
+    <w:lsdException w:name="Medium Grid 1 Accent 6" w:semiHidden="0" w:uiPriority="67" w:unhideWhenUsed="0"/>
+    <w:lsdException w:name="Medium Grid 2 Accent 6" w:semiHidden="0" w:uiPriority="68" w:unhideWhenUsed="0"/>
+    <w:lsdException w:name="Medium Grid 3 Accent 6" w:semiHidden="0" w:uiPriority="69" w:unhideWhenUsed="0"/>
+    <w:lsdException w:name="Dark List Accent 6" w:semiHidden="0" w:uiPriority="70" w:unhideWhenUsed="0"/>
+    <w:lsdException w:name="Colorful Shading Accent 6" w:semiHidden="0" w:uiPriority="71" w:unhideWhenUsed="0"/>
+    <w:lsdException w:name="Colorful List Accent 6" w:semiHidden="0" w:uiPriority="72" w:unhideWhenUsed="0"/>
+    <w:lsdException w:name="Colorful Grid Accent 6" w:semiHidden="0" w:uiPriority="73" w:unhideWhenUsed="0"/>
+    <w:lsdException w:name="Subtle Emphasis" w:semiHidden="0" w:uiPriority="19" w:unhideWhenUsed="0" w:qFormat="1"/>
+    <w:lsdException w:name="Intense Emphasis" w:semiHidden="0" w:uiPriority="21" w:unhideWhenUsed="0" w:qFormat="1"/>
+    <w:lsdException w:name="Subtle Reference" w:semiHidden="0" w:uiPriority="31" w:unhideWhenUsed="0" w:qFormat="1"/>
+    <w:lsdException w:name="Intense Reference" w:semiHidden="0" w:uiPriority="32" w:unhideWhenUsed="0" w:qFormat="1"/>
+    <w:lsdException w:name="Book Title" w:semiHidden="0" w:uiPriority="33" w:unhideWhenUsed="0" w:qFormat="1"/>
+    <w:lsdException w:name="Bibliography" w:uiPriority="37"/>
+    <w:lsdException w:name="TOC Heading" w:uiPriority="39" w:qFormat="1"/>
+  </w:latentStyles>
+  <w:style w:type="paragraph" w:default="1" w:styleId="Normal">
+    <w:name w:val="Normal"/>
+    <w:qFormat/>
+    <w:pPr>
+      <w:spacing w:before="120" w:line="360" w:lineRule="auto"/>
+      <w:ind w:left="547"/>
+    </w:pPr>
+    <w:rPr>
+      <w:rFonts w:ascii="Tahoma" w:hAnsi="Tahoma" w:cs="Tahoma"/>
+      <w:lang w:eastAsia="en-US"/>
+    </w:rPr>
+  </w:style>
+  <w:style w:type="paragraph" w:styleId="Heading1">
+    <w:name w:val="heading 1"/>
+    <w:basedOn w:val="Normal"/>
+    <w:next w:val="Normal"/>
+    <w:autoRedefine/>
+    <w:qFormat/>
+    <w:pPr>
+      <w:keepNext/>
+      <w:pageBreakBefore/>
+      <w:numPr>
+        <w:numId w:val="1"/>
+      </w:numPr>
+      <w:tabs>
+        <w:tab w:val="num" w:pos="540"/>
+      </w:tabs>
+      <w:spacing w:before="360" w:after="240" w:line="240" w:lineRule="auto"/>
+      <w:ind w:hanging="547"/>
+      <w:jc w:val="both"/>
+      <w:outlineLvl w:val="0"/>
+    </w:pPr>
+    <w:rPr>
+      <w:rFonts w:ascii="Verdana" w:hAnsi="Verdana" w:cs="Verdana"/>
+      <w:b/>
+      <w:bCs/>
+      <w:caps/>
+      <w:color w:val="800000"/>
+      <w:kern w:val="28"/>
+      <w:sz w:val="24"/>
+      <w:szCs w:val="24"/>
+    </w:rPr>
+  </w:style>
+  <w:style w:type="paragraph" w:styleId="Heading2">
+    <w:name w:val="heading 2"/>
+    <w:aliases w:val="l2,H2"/>
+    <w:basedOn w:val="Normal"/>
+    <w:next w:val="Normal"/>
+    <w:autoRedefine/>
+    <w:qFormat/>
+    <w:pPr>
+      <w:keepNext/>
+      <w:numPr>
+        <w:ilvl w:val="1"/>
+        <w:numId w:val="1"/>
+      </w:numPr>
+      <w:tabs>
+        <w:tab w:val="num" w:pos="540"/>
+      </w:tabs>
+      <w:spacing w:before="480" w:after="240" w:line="240" w:lineRule="auto"/>
+      <w:ind w:left="540" w:hanging="540"/>
+      <w:jc w:val="both"/>
+      <w:outlineLvl w:val="1"/>
+    </w:pPr>
+    <w:rPr>
+      <w:b/>
+      <w:bCs/>
+      <w:i/>
+      <w:iCs/>
+      <w:color w:val="003400"/>
+    </w:rPr>
+  </w:style>
+  <w:style w:type="paragraph" w:styleId="Heading3">
+    <w:name w:val="heading 3"/>
+    <w:basedOn w:val="Normal"/>
+    <w:next w:val="Normal"/>
+    <w:qFormat/>
+    <w:pPr>
+      <w:keepNext/>
+      <w:numPr>
+        <w:ilvl w:val="2"/>
+        <w:numId w:val="1"/>
+      </w:numPr>
+      <w:spacing w:before="180" w:after="60"/>
+      <w:jc w:val="both"/>
+      <w:outlineLvl w:val="2"/>
+    </w:pPr>
+    <w:rPr>
+      <w:rFonts w:ascii=".VnArial" w:hAnsi=".VnArial" w:cs=".VnArial"/>
+      <w:b/>
+      <w:bCs/>
+      <w:sz w:val="18"/>
+      <w:szCs w:val="18"/>
+    </w:rPr>
+  </w:style>
+  <w:style w:type="paragraph" w:styleId="Heading4">
+    <w:name w:val="heading 4"/>
+    <w:basedOn w:val="Normal"/>
+    <w:next w:val="Normal"/>
+    <w:qFormat/>
+    <w:pPr>
+      <w:keepNext/>
+      <w:numPr>
+        <w:ilvl w:val="3"/>
+        <w:numId w:val="1"/>
+      </w:numPr>
+      <w:spacing w:before="240" w:after="60"/>
+      <w:ind w:left="360" w:hanging="360"/>
+      <w:jc w:val="both"/>
+      <w:outlineLvl w:val="3"/>
+    </w:pPr>
+    <w:rPr>
+      <w:b/>
+      <w:bCs/>
+    </w:rPr>
+  </w:style>
+  <w:style w:type="paragraph" w:styleId="Heading5">
+    <w:name w:val="heading 5"/>
+    <w:basedOn w:val="Normal"/>
+    <w:next w:val="Normal"/>
+    <w:qFormat/>
+    <w:pPr>
+      <w:numPr>
+        <w:ilvl w:val="4"/>
+        <w:numId w:val="1"/>
+      </w:numPr>
+      <w:spacing w:before="240" w:after="60"/>
+      <w:jc w:val="both"/>
+      <w:outlineLvl w:val="4"/>
+    </w:pPr>
+    <w:rPr>
+      <w:rFonts w:ascii=".VnArial" w:hAnsi=".VnArial" w:cs=".VnArial"/>
+    </w:rPr>
+  </w:style>
+  <w:style w:type="paragraph" w:styleId="Heading6">
+    <w:name w:val="heading 6"/>
+    <w:basedOn w:val="Normal"/>
+    <w:next w:val="Normal"/>
+    <w:qFormat/>
+    <w:pPr>
+      <w:numPr>
+        <w:ilvl w:val="5"/>
+        <w:numId w:val="1"/>
+      </w:numPr>
+      <w:tabs>
+        <w:tab w:val="left" w:pos="702"/>
+        <w:tab w:val="left" w:pos="1080"/>
+      </w:tabs>
+      <w:spacing w:before="240" w:after="60" w:line="288" w:lineRule="auto"/>
+      <w:jc w:val="both"/>
+      <w:outlineLvl w:val="5"/>
+    </w:pPr>
+    <w:rPr>
+      <w:rFonts w:ascii="Helvetica" w:hAnsi="Helvetica" w:cs="Helvetica"/>
+      <w:i/>
+      <w:iCs/>
+      <w:color w:val="000000"/>
+    </w:rPr>
+  </w:style>
+  <w:style w:type="paragraph" w:styleId="Heading7">
+    <w:name w:val="heading 7"/>
+    <w:basedOn w:val="Normal"/>
+    <w:next w:val="Normal"/>
+    <w:qFormat/>
+    <w:pPr>
+      <w:tabs>
+        <w:tab w:val="left" w:pos="702"/>
+        <w:tab w:val="left" w:pos="1080"/>
+      </w:tabs>
+      <w:spacing w:before="240" w:after="60" w:line="288" w:lineRule="auto"/>
+      <w:ind w:left="0"/>
+      <w:jc w:val="both"/>
+      <w:outlineLvl w:val="6"/>
+    </w:pPr>
+    <w:rPr>
+      <w:rFonts w:ascii="Helvetica" w:hAnsi="Helvetica" w:cs="Helvetica"/>
+      <w:color w:val="000000"/>
+    </w:rPr>
+  </w:style>
+  <w:style w:type="paragraph" w:styleId="Heading8">
+    <w:name w:val="heading 8"/>
+    <w:basedOn w:val="Normal"/>
+    <w:next w:val="Normal"/>
+    <w:qFormat/>
+    <w:pPr>
+      <w:numPr>
+        <w:ilvl w:val="7"/>
+        <w:numId w:val="1"/>
+      </w:numPr>
+      <w:tabs>
+        <w:tab w:val="left" w:pos="702"/>
+        <w:tab w:val="left" w:pos="1080"/>
+      </w:tabs>
+      <w:spacing w:before="240" w:after="60" w:line="288" w:lineRule="auto"/>
+      <w:jc w:val="both"/>
+      <w:outlineLvl w:val="7"/>
+    </w:pPr>
+    <w:rPr>
+      <w:rFonts w:ascii="Helvetica" w:hAnsi="Helvetica" w:cs="Helvetica"/>
+      <w:i/>
+      <w:iCs/>
+      <w:color w:val="000000"/>
+    </w:rPr>
+  </w:style>
+  <w:style w:type="paragraph" w:styleId="Heading9">
+    <w:name w:val="heading 9"/>
+    <w:basedOn w:val="Normal"/>
+    <w:next w:val="Normal"/>
+    <w:qFormat/>
+    <w:pPr>
+      <w:numPr>
+        <w:ilvl w:val="8"/>
+        <w:numId w:val="1"/>
+      </w:numPr>
+      <w:tabs>
+        <w:tab w:val="left" w:pos="702"/>
+        <w:tab w:val="left" w:pos="1080"/>
+      </w:tabs>
+      <w:spacing w:before="240" w:after="60" w:line="288" w:lineRule="auto"/>
+      <w:jc w:val="both"/>
+      <w:outlineLvl w:val="8"/>
+    </w:pPr>
+    <w:rPr>
+      <w:rFonts w:ascii="Helvetica" w:hAnsi="Helvetica" w:cs="Helvetica"/>
+      <w:i/>
+      <w:iCs/>
+      <w:color w:val="000000"/>
+      <w:sz w:val="18"/>
+      <w:szCs w:val="18"/>
+    </w:rPr>
+  </w:style>
+  <w:style w:type="character" w:default="1" w:styleId="DefaultParagraphFont">
+    <w:name w:val="Default Paragraph Font"/>
+    <w:uiPriority w:val="1"/>
+    <w:semiHidden/>
+    <w:unhideWhenUsed/>
+  </w:style>
+  <w:style w:type="table" w:default="1" w:styleId="TableNormal">
+    <w:name w:val="Normal Table"/>
+    <w:uiPriority w:val="99"/>
+    <w:semiHidden/>
+    <w:unhideWhenUsed/>
+    <w:tblPr>
+      <w:tblInd w:w="0" w:type="dxa"/>
+      <w:tblCellMar>
+        <w:top w:w="0" w:type="dxa"/>
+        <w:left w:w="108" w:type="dxa"/>
+        <w:bottom w:w="0" w:type="dxa"/>
+        <w:right w:w="108" w:type="dxa"/>
+      </w:tblCellMar>
+    </w:tblPr>
+  </w:style>
+  <w:style w:type="numbering" w:default="1" w:styleId="NoList">
+    <w:name w:val="No List"/>
+    <w:uiPriority w:val="99"/>
+    <w:semiHidden/>
+    <w:unhideWhenUsed/>
+  </w:style>
+  <w:style w:type="paragraph" w:styleId="TOC1">
+    <w:name w:val="toc 1"/>
+    <w:basedOn w:val="Normal"/>
+    <w:next w:val="Normal"/>
+    <w:autoRedefine/>
+    <w:uiPriority w:val="39"/>
+    <w:pPr>
+      <w:tabs>
+        <w:tab w:val="left" w:pos="540"/>
+        <w:tab w:val="right" w:leader="dot" w:pos="8659"/>
+      </w:tabs>
+      <w:spacing w:before="360" w:after="120"/>
+      <w:ind w:left="540" w:hanging="540"/>
+    </w:pPr>
+    <w:rPr>
+      <w:b/>
+      <w:bCs/>
+      <w:caps/>
+      <w:noProof/>
+    </w:rPr>
+  </w:style>
+  <w:style w:type="paragraph" w:styleId="NormalIndent">
+    <w:name w:val="Normal Indent"/>
+    <w:basedOn w:val="Normal"/>
+    <w:pPr>
+      <w:tabs>
+        <w:tab w:val="left" w:pos="702"/>
+        <w:tab w:val="left" w:pos="1080"/>
+      </w:tabs>
+      <w:spacing w:line="288" w:lineRule="auto"/>
+      <w:jc w:val="both"/>
+    </w:pPr>
+  </w:style>
+  <w:style w:type="paragraph" w:customStyle="1" w:styleId="Example">
+    <w:name w:val="Example"/>
+    <w:basedOn w:val="NormalIndent"/>
+    <w:autoRedefine/>
+    <w:pPr>
+      <w:spacing w:before="60"/>
+      <w:ind w:left="1440"/>
+    </w:pPr>
+    <w:rPr>
+      <w:i/>
+      <w:iCs/>
+      <w:sz w:val="18"/>
+      <w:szCs w:val="18"/>
+    </w:rPr>
+  </w:style>
+  <w:style w:type="paragraph" w:customStyle="1" w:styleId="Heading10">
+    <w:name w:val="Heading 10"/>
+    <w:basedOn w:val="Heading4"/>
+    <w:pPr>
+      <w:numPr>
+        <w:ilvl w:val="0"/>
+        <w:numId w:val="0"/>
+      </w:numPr>
+      <w:ind w:left="720"/>
+    </w:pPr>
+    <w:rPr>
+      <w:rFonts w:ascii=".VnTime" w:hAnsi=".VnTime" w:cs=".VnTime"/>
+      <w:i/>
+      <w:iCs/>
+    </w:rPr>
+  </w:style>
+  <w:style w:type="paragraph" w:customStyle="1" w:styleId="Vidu">
+    <w:name w:val="Vidu"/>
+    <w:basedOn w:val="Normal"/>
+    <w:pPr>
+      <w:numPr>
+        <w:numId w:val="2"/>
+      </w:numPr>
+      <w:jc w:val="both"/>
+    </w:pPr>
+  </w:style>
+  <w:style w:type="paragraph" w:customStyle="1" w:styleId="Mucvidu">
+    <w:name w:val="Mucvidu"/>
+    <w:basedOn w:val="Vidu"/>
+    <w:pPr>
+      <w:numPr>
+        <w:numId w:val="3"/>
+      </w:numPr>
+      <w:tabs>
+        <w:tab w:val="clear" w:pos="360"/>
+      </w:tabs>
+      <w:ind w:left="1080"/>
+    </w:pPr>
+  </w:style>
+  <w:style w:type="paragraph" w:customStyle="1" w:styleId="Tailieu">
+    <w:name w:val="Tailieu"/>
+    <w:basedOn w:val="Refer"/>
+    <w:pPr>
+      <w:numPr>
+        <w:numId w:val="4"/>
+      </w:numPr>
+    </w:pPr>
+    <w:rPr>
+      <w:sz w:val="28"/>
+      <w:szCs w:val="28"/>
+    </w:rPr>
+  </w:style>
+  <w:style w:type="paragraph" w:customStyle="1" w:styleId="Refer">
+    <w:name w:val="Refer"/>
+    <w:basedOn w:val="Normal"/>
+    <w:pPr>
+      <w:spacing w:after="120"/>
+      <w:ind w:left="709" w:firstLine="720"/>
+      <w:jc w:val="both"/>
+    </w:pPr>
+  </w:style>
+  <w:style w:type="paragraph" w:customStyle="1" w:styleId="Point">
+    <w:name w:val="Point"/>
+    <w:basedOn w:val="Header"/>
+    <w:pPr>
+      <w:numPr>
+        <w:numId w:val="5"/>
+      </w:numPr>
+      <w:tabs>
+        <w:tab w:val="clear" w:pos="4320"/>
+      </w:tabs>
+      <w:spacing w:before="0"/>
+    </w:pPr>
+    <w:rPr>
+      <w:rFonts w:ascii="Arial" w:hAnsi="Arial" w:cs="Arial"/>
+    </w:rPr>
+  </w:style>
+  <w:style w:type="paragraph" w:styleId="Header">
+    <w:name w:val="header"/>
+    <w:basedOn w:val="Normal"/>
+    <w:autoRedefine/>
+    <w:pPr>
+      <w:pBdr>
+        <w:bottom w:val="single" w:sz="4" w:space="1" w:color="auto"/>
+      </w:pBdr>
+      <w:tabs>
+        <w:tab w:val="center" w:pos="4320"/>
+        <w:tab w:val="right" w:pos="9000"/>
+      </w:tabs>
+      <w:spacing w:line="240" w:lineRule="auto"/>
+      <w:ind w:left="0"/>
+      <w:jc w:val="both"/>
+    </w:pPr>
+  </w:style>
+  <w:style w:type="paragraph" w:styleId="TOC2">
+    <w:name w:val="toc 2"/>
+    <w:basedOn w:val="Normal"/>
+    <w:next w:val="Normal"/>
+    <w:autoRedefine/>
+    <w:uiPriority w:val="39"/>
+    <w:pPr>
+      <w:tabs>
+        <w:tab w:val="left" w:pos="880"/>
+        <w:tab w:val="right" w:leader="dot" w:pos="8659"/>
+      </w:tabs>
+      <w:spacing w:line="240" w:lineRule="auto"/>
+    </w:pPr>
+    <w:rPr>
+      <w:noProof/>
+    </w:rPr>
+  </w:style>
+  <w:style w:type="paragraph" w:styleId="TOC3">
+    <w:name w:val="toc 3"/>
+    <w:basedOn w:val="Normal"/>
+    <w:next w:val="Normal"/>
+    <w:autoRedefine/>
+    <w:semiHidden/>
+    <w:pPr>
+      <w:spacing w:before="0"/>
+      <w:ind w:left="440"/>
+    </w:pPr>
+    <w:rPr>
+      <w:i/>
+      <w:iCs/>
+    </w:rPr>
+  </w:style>
+  <w:style w:type="paragraph" w:styleId="TOC4">
+    <w:name w:val="toc 4"/>
+    <w:basedOn w:val="Normal"/>
+    <w:next w:val="Normal"/>
+    <w:autoRedefine/>
+    <w:semiHidden/>
+    <w:pPr>
+      <w:spacing w:before="0"/>
+      <w:ind w:left="660"/>
+    </w:pPr>
+    <w:rPr>
+      <w:sz w:val="18"/>
+      <w:szCs w:val="18"/>
+    </w:rPr>
+  </w:style>
+  <w:style w:type="paragraph" w:styleId="TOC5">
+    <w:name w:val="toc 5"/>
+    <w:basedOn w:val="Normal"/>
+    <w:next w:val="Normal"/>
+    <w:autoRedefine/>
+    <w:semiHidden/>
+    <w:pPr>
+      <w:spacing w:before="0"/>
+      <w:ind w:left="880"/>
+    </w:pPr>
+    <w:rPr>
+      <w:sz w:val="18"/>
+      <w:szCs w:val="18"/>
+    </w:rPr>
+  </w:style>
+  <w:style w:type="paragraph" w:styleId="TOC6">
+    <w:name w:val="toc 6"/>
+    <w:basedOn w:val="Normal"/>
+    <w:next w:val="Normal"/>
+    <w:autoRedefine/>
+    <w:semiHidden/>
+    <w:pPr>
+      <w:spacing w:before="0"/>
+      <w:ind w:left="1100"/>
+    </w:pPr>
+    <w:rPr>
+      <w:sz w:val="18"/>
+      <w:szCs w:val="18"/>
+    </w:rPr>
+  </w:style>
+  <w:style w:type="paragraph" w:styleId="TOC7">
+    <w:name w:val="toc 7"/>
+    <w:basedOn w:val="Normal"/>
+    <w:next w:val="Normal"/>
+    <w:autoRedefine/>
+    <w:semiHidden/>
+    <w:pPr>
+      <w:spacing w:before="0"/>
+      <w:ind w:left="1320"/>
+    </w:pPr>
+    <w:rPr>
+      <w:sz w:val="18"/>
+      <w:szCs w:val="18"/>
+    </w:rPr>
+  </w:style>
+  <w:style w:type="paragraph" w:styleId="TOC8">
+    <w:name w:val="toc 8"/>
+    <w:basedOn w:val="Normal"/>
+    <w:next w:val="Normal"/>
+    <w:autoRedefine/>
+    <w:semiHidden/>
+    <w:pPr>
+      <w:spacing w:before="0"/>
+      <w:ind w:left="1540"/>
+    </w:pPr>
+    <w:rPr>
+      <w:sz w:val="18"/>
+      <w:szCs w:val="18"/>
+    </w:rPr>
+  </w:style>
+  <w:style w:type="paragraph" w:styleId="TOC9">
+    <w:name w:val="toc 9"/>
+    <w:basedOn w:val="Normal"/>
+    <w:next w:val="Normal"/>
+    <w:autoRedefine/>
+    <w:semiHidden/>
+    <w:pPr>
+      <w:spacing w:before="0"/>
+      <w:ind w:left="1760"/>
+    </w:pPr>
+    <w:rPr>
+      <w:sz w:val="18"/>
+      <w:szCs w:val="18"/>
+    </w:rPr>
+  </w:style>
+  <w:style w:type="paragraph" w:styleId="Title">
+    <w:name w:val="Title"/>
+    <w:basedOn w:val="Normal"/>
+    <w:qFormat/>
+    <w:pPr>
+      <w:spacing w:before="240"/>
+    </w:pPr>
+    <w:rPr>
+      <w:rFonts w:ascii=".VnArialH" w:hAnsi=".VnArialH" w:cs=".VnArialH"/>
+      <w:b/>
+      <w:bCs/>
+    </w:rPr>
+  </w:style>
+  <w:style w:type="paragraph" w:customStyle="1" w:styleId="NormalTB">
+    <w:name w:val="NormalTB"/>
+    <w:pPr>
+      <w:jc w:val="center"/>
+    </w:pPr>
+    <w:rPr>
+      <w:rFonts w:ascii=".VnTime" w:hAnsi=".VnTime" w:cs=".VnTime"/>
+      <w:lang w:val="en-GB" w:eastAsia="en-US"/>
+    </w:rPr>
+  </w:style>
+  <w:style w:type="paragraph" w:styleId="Footer">
+    <w:name w:val="footer"/>
+    <w:basedOn w:val="Normal"/>
+    <w:autoRedefine/>
+    <w:pPr>
+      <w:pBdr>
+        <w:top w:val="single" w:sz="4" w:space="1" w:color="auto"/>
+      </w:pBdr>
+      <w:tabs>
+        <w:tab w:val="center" w:pos="4320"/>
+        <w:tab w:val="right" w:pos="9000"/>
+      </w:tabs>
+      <w:spacing w:line="240" w:lineRule="auto"/>
+      <w:ind w:left="0"/>
+      <w:jc w:val="both"/>
+    </w:pPr>
+  </w:style>
+  <w:style w:type="paragraph" w:customStyle="1" w:styleId="NormalH">
+    <w:name w:val="NormalH"/>
+    <w:basedOn w:val="Normal"/>
+    <w:autoRedefine/>
+    <w:pPr>
+      <w:pageBreakBefore/>
+      <w:tabs>
+        <w:tab w:val="left" w:pos="2160"/>
+        <w:tab w:val="right" w:pos="5040"/>
+        <w:tab w:val="left" w:pos="5760"/>
+        <w:tab w:val="right" w:pos="8640"/>
+      </w:tabs>
+      <w:spacing w:before="360" w:after="240" w:line="240" w:lineRule="auto"/>
+      <w:ind w:left="0"/>
+    </w:pPr>
+    <w:rPr>
+      <w:rFonts w:ascii="Verdana" w:hAnsi="Verdana" w:cs="Verdana"/>
+      <w:b/>
+      <w:bCs/>
+      <w:caps/>
+      <w:color w:val="003400"/>
+      <w:sz w:val="24"/>
+      <w:szCs w:val="24"/>
+    </w:rPr>
+  </w:style>
+  <w:style w:type="character" w:styleId="PageNumber">
+    <w:name w:val="page number"/>
+    <w:basedOn w:val="DefaultParagraphFont"/>
+  </w:style>
+  <w:style w:type="paragraph" w:customStyle="1" w:styleId="Bang">
+    <w:name w:val="Bang"/>
+    <w:basedOn w:val="Normal"/>
+    <w:autoRedefine/>
+    <w:pPr>
+      <w:spacing w:before="60" w:after="60"/>
+      <w:ind w:left="0"/>
+    </w:pPr>
+    <w:rPr>
+      <w:sz w:val="18"/>
+      <w:szCs w:val="18"/>
+    </w:rPr>
+  </w:style>
+  <w:style w:type="paragraph" w:customStyle="1" w:styleId="Heading30">
+    <w:name w:val="Heading3"/>
+    <w:basedOn w:val="NormalIndent"/>
+    <w:pPr>
+      <w:tabs>
+        <w:tab w:val="num" w:pos="360"/>
+      </w:tabs>
+    </w:pPr>
+    <w:rPr>
+      <w:rFonts w:ascii=".VnArial" w:hAnsi=".VnArial" w:cs=".VnArial"/>
+    </w:rPr>
+  </w:style>
+  <w:style w:type="paragraph" w:styleId="BodyTextIndent3">
+    <w:name w:val="Body Text Indent 3"/>
+    <w:basedOn w:val="Normal"/>
+    <w:pPr>
+      <w:ind w:left="540"/>
+      <w:jc w:val="both"/>
+    </w:pPr>
+    <w:rPr>
+      <w:lang w:val="en-AU"/>
+    </w:rPr>
+  </w:style>
+  <w:style w:type="character" w:styleId="Hyperlink">
+    <w:name w:val="Hyperlink"/>
+    <w:basedOn w:val="DefaultParagraphFont"/>
+    <w:uiPriority w:val="99"/>
+    <w:rPr>
+      <w:color w:val="0000FF"/>
+      <w:u w:val="single"/>
+    </w:rPr>
+  </w:style>
+  <w:style w:type="paragraph" w:customStyle="1" w:styleId="NormalCaption">
+    <w:name w:val="NormalCaption"/>
+    <w:basedOn w:val="Normal"/>
+    <w:autoRedefine/>
+    <w:pPr>
+      <w:widowControl w:val="0"/>
+      <w:spacing w:after="120"/>
+      <w:ind w:left="0"/>
+    </w:pPr>
+    <w:rPr>
+      <w:b/>
+      <w:bCs/>
+    </w:rPr>
+  </w:style>
+  <w:style w:type="paragraph" w:customStyle="1" w:styleId="HeadingBig">
+    <w:name w:val="Heading Big"/>
+    <w:basedOn w:val="NormalTB"/>
+    <w:autoRedefine/>
+    <w:pPr>
+      <w:widowControl w:val="0"/>
+      <w:spacing w:before="120"/>
+    </w:pPr>
+    <w:rPr>
+      <w:rFonts w:ascii="Swis721 BlkEx BT" w:hAnsi="Swis721 BlkEx BT" w:cs="Swis721 BlkEx BT"/>
+      <w:b/>
+      <w:bCs/>
+      <w:color w:val="6E2500"/>
+      <w:sz w:val="32"/>
+      <w:szCs w:val="32"/>
+      <w:lang w:val="en-US"/>
+    </w:rPr>
+  </w:style>
+  <w:style w:type="paragraph" w:customStyle="1" w:styleId="HeadingLv1">
+    <w:name w:val="Heading Lv1"/>
+    <w:basedOn w:val="Normal"/>
+    <w:autoRedefine/>
+    <w:pPr>
+      <w:widowControl w:val="0"/>
+      <w:spacing w:before="60" w:after="60"/>
+      <w:ind w:left="0"/>
+    </w:pPr>
+    <w:rPr>
+      <w:color w:val="6E2500"/>
+    </w:rPr>
+  </w:style>
+  <w:style w:type="paragraph" w:styleId="BodyTextIndent">
+    <w:name w:val="Body Text Indent"/>
+    <w:basedOn w:val="Normal"/>
+  </w:style>
+  <w:style w:type="paragraph" w:styleId="BalloonText">
+    <w:name w:val="Balloon Text"/>
+    <w:basedOn w:val="Normal"/>
+    <w:semiHidden/>
+    <w:rPr>
+      <w:sz w:val="16"/>
+      <w:szCs w:val="16"/>
+    </w:rPr>
+  </w:style>
+  <w:style w:type="paragraph" w:styleId="ListParagraph">
+    <w:name w:val="List Paragraph"/>
+    <w:basedOn w:val="Normal"/>
+    <w:uiPriority w:val="34"/>
+    <w:qFormat/>
+    <w:rsid w:val="003A0211"/>
+    <w:pPr>
+      <w:ind w:left="720"/>
+      <w:contextualSpacing/>
+    </w:pPr>
+  </w:style>
+</w:styles>
+</file>
+
+<file path=word/stylesWithEffects.xml><?xml version="1.0" encoding="utf-8"?>
+<w:styles xmlns:wpc="http://schemas.microsoft.com/office/word/2010/wordprocessingCanvas" xmlns:mc="http://schemas.openxmlformats.org/markup-compatibility/2006" xmlns:o="urn:schemas-microsoft-com:office:office" xmlns:r="http://schemas.openxmlformats.org/officeDocument/2006/relationships" xmlns:m="http://schemas.openxmlformats.org/officeDocument/2006/math" xmlns:v="urn:schemas-microsoft-com:vml" xmlns:wp14="http://schemas.microsoft.com/office/word/2010/wordprocessingDrawing" xmlns:wp="http://schemas.openxmlformats.org/drawingml/2006/wordprocessingDrawing" xmlns:w10="urn:schemas-microsoft-com:office:word" xmlns:w="http://schemas.openxmlformats.org/wordprocessingml/2006/main" xmlns:w14="http://schemas.microsoft.com/office/word/2010/wordml" xmlns:wpg="http://schemas.microsoft.com/office/word/2010/wordprocessingGroup" xmlns:wpi="http://schemas.microsoft.com/office/word/2010/wordprocessingInk" xmlns:wne="http://schemas.microsoft.com/office/word/2006/wordml" xmlns:wps="http://schemas.microsoft.com/office/word/2010/wordprocessingShape" mc:Ignorable="w14 wp14">
+  <w:docDefaults>
+    <w:rPrDefault>
+      <w:rPr>
+        <w:rFonts w:ascii="Times New Roman" w:eastAsia="Times New Roman" w:hAnsi="Times New Roman" w:cs="Times New Roman"/>
+        <w:lang w:val="en-US" w:eastAsia="ja-JP" w:bidi="ar-SA"/>
+      </w:rPr>
+    </w:rPrDefault>
+    <w:pPrDefault/>
+  </w:docDefaults>
+  <w:latentStyles w:defLockedState="0" w:defUIPriority="99" w:defSemiHidden="1" w:defUnhideWhenUsed="1" w:defQFormat="0" w:count="267">
+    <w:lsdException w:name="Normal" w:semiHidden="0" w:uiPriority="0" w:unhideWhenUsed="0" w:qFormat="1"/>
+    <w:lsdException w:name="heading 1" w:semiHidden="0" w:uiPriority="9" w:unhideWhenUsed="0" w:qFormat="1"/>
+    <w:lsdException w:name="heading 2" w:semiHidden="0" w:uiPriority="9" w:unhideWhenUsed="0" w:qFormat="1"/>
+    <w:lsdException w:name="heading 3" w:semiHidden="0" w:uiPriority="9" w:unhideWhenUsed="0" w:qFormat="1"/>
+    <w:lsdException w:name="heading 4" w:semiHidden="0" w:uiPriority="9" w:unhideWhenUsed="0" w:qFormat="1"/>
+    <w:lsdException w:name="heading 5" w:semiHidden="0" w:uiPriority="9" w:unhideWhenUsed="0" w:qFormat="1"/>
+    <w:lsdException w:name="heading 6" w:semiHidden="0" w:uiPriority="9" w:unhideWhenUsed="0" w:qFormat="1"/>
+    <w:lsdException w:name="heading 7" w:semiHidden="0" w:uiPriority="9" w:unhideWhenUsed="0" w:qFormat="1"/>
+    <w:lsdException w:name="heading 8" w:semiHidden="0" w:uiPriority="9" w:unhideWhenUsed="0" w:qFormat="1"/>
+    <w:lsdException w:name="heading 9" w:semiHidden="0" w:uiPriority="9" w:unhideWhenUsed="0" w:qFormat="1"/>
+    <w:lsdException w:name="toc 1" w:uiPriority="39"/>
+    <w:lsdException w:name="toc 2" w:uiPriority="39"/>
+    <w:lsdException w:name="toc 3" w:uiPriority="39"/>
+    <w:lsdException w:name="toc 4" w:uiPriority="39"/>
+    <w:lsdException w:name="toc 5" w:uiPriority="39"/>
+    <w:lsdException w:name="toc 6" w:uiPriority="39"/>
+    <w:lsdException w:name="toc 7" w:uiPriority="39"/>
+    <w:lsdException w:name="toc 8" w:uiPriority="39"/>
+    <w:lsdException w:name="toc 9" w:uiPriority="39"/>
+    <w:lsdException w:name="caption" w:uiPriority="35" w:qFormat="1"/>
+    <w:lsdException w:name="Title" w:semiHidden="0" w:uiPriority="10" w:unhideWhenUsed="0" w:qFormat="1"/>
+    <w:lsdException w:name="Default Paragraph Font" w:uiPriority="1"/>
+    <w:lsdException w:name="Subtitle" w:semiHidden="0" w:uiPriority="11" w:unhideWhenUsed="0" w:qFormat="1"/>
+    <w:lsdException w:name="Strong" w:semiHidden="0" w:uiPriority="22" w:unhideWhenUsed="0" w:qFormat="1"/>
+    <w:lsdException w:name="Emphasis" w:semiHidden="0" w:uiPriority="20" w:unhideWhenUsed="0" w:qFormat="1"/>
+    <w:lsdException w:name="Table Grid" w:semiHidden="0" w:uiPriority="59" w:unhideWhenUsed="0"/>
+    <w:lsdException w:name="Placeholder Text" w:unhideWhenUsed="0"/>
+    <w:lsdException w:name="No Spacing" w:semiHidden="0" w:uiPriority="1" w:unhideWhenUsed="0" w:qFormat="1"/>
+    <w:lsdException w:name="Light Shading" w:semiHidden="0" w:uiPriority="60" w:unhideWhenUsed="0"/>
+    <w:lsdException w:name="Light List" w:semiHidden="0" w:uiPriority="61" w:unhideWhenUsed="0"/>
+    <w:lsdException w:name="Light Grid" w:semiHidden="0" w:uiPriority="62" w:unhideWhenUsed="0"/>
+    <w:lsdException w:name="Medium Shading 1" w:semiHidden="0" w:uiPriority="63" w:unhideWhenUsed="0"/>
+    <w:lsdException w:name="Medium Shading 2" w:semiHidden="0" w:uiPriority="64" w:unhideWhenUsed="0"/>
+    <w:lsdException w:name="Medium List 1" w:semiHidden="0" w:uiPriority="65" w:unhideWhenUsed="0"/>
+    <w:lsdException w:name="Medium List 2" w:semiHidden="0" w:uiPriority="66" w:unhideWhenUsed="0"/>
+    <w:lsdException w:name="Medium Grid 1" w:semiHidden="0" w:uiPriority="67" w:unhideWhenUsed="0"/>
+    <w:lsdException w:name="Medium Grid 2" w:semiHidden="0" w:uiPriority="68" w:unhideWhenUsed="0"/>
+    <w:lsdException w:name="Medium Grid 3" w:semiHidden="0" w:uiPriority="69" w:unhideWhenUsed="0"/>
+    <w:lsdException w:name="Dark List" w:semiHidden="0" w:uiPriority="70" w:unhideWhenUsed="0"/>
+    <w:lsdException w:name="Colorful Shading" w:semiHidden="0" w:uiPriority="71" w:unhideWhenUsed="0"/>
+    <w:lsdException w:name="Colorful List" w:semiHidden="0" w:uiPriority="72" w:unhideWhenUsed="0"/>
+    <w:lsdException w:name="Colorful Grid" w:semiHidden="0" w:uiPriority="73" w:unhideWhenUsed="0"/>
+    <w:lsdException w:name="Light Shading Accent 1" w:semiHidden="0" w:uiPriority="60" w:unhideWhenUsed="0"/>
+    <w:lsdException w:name="Light List Accent 1" w:semiHidden="0" w:uiPriority="61" w:unhideWhenUsed="0"/>
+    <w:lsdException w:name="Light Grid Accent 1" w:semiHidden="0" w:uiPriority="62" w:unhideWhenUsed="0"/>
+    <w:lsdException w:name="Medium Shading 1 Accent 1" w:semiHidden="0" w:uiPriority="63" w:unhideWhenUsed="0"/>
+    <w:lsdException w:name="Medium Shading 2 Accent 1" w:semiHidden="0" w:uiPriority="64" w:unhideWhenUsed="0"/>
+    <w:lsdException w:name="Medium List 1 Accent 1" w:semiHidden="0" w:uiPriority="65" w:unhideWhenUsed="0"/>
+    <w:lsdException w:name="Revision" w:unhideWhenUsed="0"/>
+    <w:lsdException w:name="List Paragraph" w:semiHidden="0" w:uiPriority="34" w:unhideWhenUsed="0" w:qFormat="1"/>
+    <w:lsdException w:name="Quote" w:semiHidden="0" w:uiPriority="29" w:unhideWhenUsed="0" w:qFormat="1"/>
+    <w:lsdException w:name="Intense Quote" w:semiHidden="0" w:uiPriority="30" w:unhideWhenUsed="0" w:qFormat="1"/>
+    <w:lsdException w:name="Medium List 2 Accent 1" w:semiHidden="0" w:uiPriority="66" w:unhideWhenUsed="0"/>
+    <w:lsdException w:name="Medium Grid 1 Accent 1" w:semiHidden="0" w:uiPriority="67" w:unhideWhenUsed="0"/>
+    <w:lsdException w:name="Medium Grid 2 Accent 1" w:semiHidden="0" w:uiPriority="68" w:unhideWhenUsed="0"/>
+    <w:lsdException w:name="Medium Grid 3 Accent 1" w:semiHidden="0" w:uiPriority="69" w:unhideWhenUsed="0"/>
+    <w:lsdException w:name="Dark List Accent 1" w:semiHidden="0" w:uiPriority="70" w:unhideWhenUsed="0"/>
+    <w:lsdException w:name="Colorful Shading Accent 1" w:semiHidden="0" w:uiPriority="71" w:unhideWhenUsed="0"/>
+    <w:lsdException w:name="Colorful List Accent 1" w:semiHidden="0" w:uiPriority="72" w:unhideWhenUsed="0"/>
+    <w:lsdException w:name="Colorful Grid Accent 1" w:semiHidden="0" w:uiPriority="73" w:unhideWhenUsed="0"/>
+    <w:lsdException w:name="Light Shading Accent 2" w:semiHidden="0" w:uiPriority="60" w:unhideWhenUsed="0"/>
+    <w:lsdException w:name="Light List Accent 2" w:semiHidden="0" w:uiPriority="61" w:unhideWhenUsed="0"/>
+    <w:lsdException w:name="Light Grid Accent 2" w:semiHidden="0" w:uiPriority="62" w:unhideWhenUsed="0"/>
+    <w:lsdException w:name="Medium Shading 1 Accent 2" w:semiHidden="0" w:uiPriority="63" w:unhideWhenUsed="0"/>
+    <w:lsdException w:name="Medium Shading 2 Accent 2" w:semiHidden="0" w:uiPriority="64" w:unhideWhenUsed="0"/>
+    <w:lsdException w:name="Medium List 1 Accent 2" w:semiHidden="0" w:uiPriority="65" w:unhideWhenUsed="0"/>
+    <w:lsdException w:name="Medium List 2 Accent 2" w:semiHidden="0" w:uiPriority="66" w:unhideWhenUsed="0"/>
+    <w:lsdException w:name="Medium Grid 1 Accent 2" w:semiHidden="0" w:uiPriority="67" w:unhideWhenUsed="0"/>
+    <w:lsdException w:name="Medium Grid 2 Accent 2" w:semiHidden="0" w:uiPriority="68" w:unhideWhenUsed="0"/>
+    <w:lsdException w:name="Medium Grid 3 Accent 2" w:semiHidden="0" w:uiPriority="69" w:unhideWhenUsed="0"/>
+    <w:lsdException w:name="Dark List Accent 2" w:semiHidden="0" w:uiPriority="70" w:unhideWhenUsed="0"/>
+    <w:lsdException w:name="Colorful Shading Accent 2" w:semiHidden="0" w:uiPriority="71" w:unhideWhenUsed="0"/>
+    <w:lsdException w:name="Colorful List Accent 2" w:semiHidden="0" w:uiPriority="72" w:unhideWhenUsed="0"/>
+    <w:lsdException w:name="Colorful Grid Accent 2" w:semiHidden="0" w:uiPriority="73" w:unhideWhenUsed="0"/>
+    <w:lsdException w:name="Light Shading Accent 3" w:semiHidden="0" w:uiPriority="60" w:unhideWhenUsed="0"/>
+    <w:lsdException w:name="Light List Accent 3" w:semiHidden="0" w:uiPriority="61" w:unhideWhenUsed="0"/>
+    <w:lsdException w:name="Light Grid Accent 3" w:semiHidden="0" w:uiPriority="62" w:unhideWhenUsed="0"/>
+    <w:lsdException w:name="Medium Shading 1 Accent 3" w:semiHidden="0" w:uiPriority="63" w:unhideWhenUsed="0"/>
+    <w:lsdException w:name="Medium Shading 2 Accent 3" w:semiHidden="0" w:uiPriority="64" w:unhideWhenUsed="0"/>
+    <w:lsdException w:name="Medium List 1 Accent 3" w:semiHidden="0" w:uiPriority="65" w:unhideWhenUsed="0"/>
+    <w:lsdException w:name="Medium List 2 Accent 3" w:semiHidden="0" w:uiPriority="66" w:unhideWhenUsed="0"/>
+    <w:lsdException w:name="Medium Grid 1 Accent 3" w:semiHidden="0" w:uiPriority="67" w:unhideWhenUsed="0"/>
+    <w:lsdException w:name="Medium Grid 2 Accent 3" w:semiHidden="0" w:uiPriority="68" w:unhideWhenUsed="0"/>
+    <w:lsdException w:name="Medium Grid 3 Accent 3" w:semiHidden="0" w:uiPriority="69" w:unhideWhenUsed="0"/>
+    <w:lsdException w:name="Dark List Accent 3" w:semiHidden="0" w:uiPriority="70" w:unhideWhenUsed="0"/>
+    <w:lsdException w:name="Colorful Shading Accent 3" w:semiHidden="0" w:uiPriority="71" w:unhideWhenUsed="0"/>
+    <w:lsdException w:name="Colorful List Accent 3" w:semiHidden="0" w:uiPriority="72" w:unhideWhenUsed="0"/>
+    <w:lsdException w:name="Colorful Grid Accent 3" w:semiHidden="0" w:uiPriority="73" w:unhideWhenUsed="0"/>
+    <w:lsdException w:name="Light Shading Accent 4" w:semiHidden="0" w:uiPriority="60" w:unhideWhenUsed="0"/>
+    <w:lsdException w:name="Light List Accent 4" w:semiHidden="0" w:uiPriority="61" w:unhideWhenUsed="0"/>
+    <w:lsdException w:name="Light Grid Accent 4" w:semiHidden="0" w:uiPriority="62" w:unhideWhenUsed="0"/>
+    <w:lsdException w:name="Medium Shading 1 Accent 4" w:semiHidden="0" w:uiPriority="63" w:unhideWhenUsed="0"/>
+    <w:lsdException w:name="Medium Shading 2 Accent 4" w:semiHidden="0" w:uiPriority="64" w:unhideWhenUsed="0"/>
+    <w:lsdException w:name="Medium List 1 Accent 4" w:semiHidden="0" w:uiPriority="65" w:unhideWhenUsed="0"/>
+    <w:lsdException w:name="Medium List 2 Accent 4" w:semiHidden="0" w:uiPriority="66" w:unhideWhenUsed="0"/>
+    <w:lsdException w:name="Medium Grid 1 Accent 4" w:semiHidden="0" w:uiPriority="67" w:unhideWhenUsed="0"/>
+    <w:lsdException w:name="Medium Grid 2 Accent 4" w:semiHidden="0" w:uiPriority="68" w:unhideWhenUsed="0"/>
+    <w:lsdException w:name="Medium Grid 3 Accent 4" w:semiHidden="0" w:uiPriority="69" w:unhideWhenUsed="0"/>
+    <w:lsdException w:name="Dark List Accent 4" w:semiHidden="0" w:uiPriority="70" w:unhideWhenUsed="0"/>
+    <w:lsdException w:name="Colorful Shading Accent 4" w:semiHidden="0" w:uiPriority="71" w:unhideWhenUsed="0"/>
+    <w:lsdException w:name="Colorful List Accent 4" w:semiHidden="0" w:uiPriority="72" w:unhideWhenUsed="0"/>
+    <w:lsdException w:name="Colorful Grid Accent 4" w:semiHidden="0" w:uiPriority="73" w:unhideWhenUsed="0"/>
+    <w:lsdException w:name="Light Shading Accent 5" w:semiHidden="0" w:uiPriority="60" w:unhideWhenUsed="0"/>
+    <w:lsdException w:name="Light List Accent 5" w:semiHidden="0" w:uiPriority="61" w:unhideWhenUsed="0"/>
+    <w:lsdException w:name="Light Grid Accent 5" w:semiHidden="0" w:uiPriority="62" w:unhideWhenUsed="0"/>
+    <w:lsdException w:name="Medium Shading 1 Accent 5" w:semiHidden="0" w:uiPriority="63" w:unhideWhenUsed="0"/>
+    <w:lsdException w:name="Medium Shading 2 Accent 5" w:semiHidden="0" w:uiPriority="64" w:unhideWhenUsed="0"/>
+    <w:lsdException w:name="Medium List 1 Accent 5" w:semiHidden="0" w:uiPriority="65" w:unhideWhenUsed="0"/>
+    <w:lsdException w:name="Medium List 2 Accent 5" w:semiHidden="0" w:uiPriority="66" w:unhideWhenUsed="0"/>
+    <w:lsdException w:name="Medium Grid 1 Accent 5" w:semiHidden="0" w:uiPriority="67" w:unhideWhenUsed="0"/>
+    <w:lsdException w:name="Medium Grid 2 Accent 5" w:semiHidden="0" w:uiPriority="68" w:unhideWhenUsed="0"/>
+    <w:lsdException w:name="Medium Grid 3 Accent 5" w:semiHidden="0" w:uiPriority="69" w:unhideWhenUsed="0"/>
+    <w:lsdException w:name="Dark List Accent 5" w:semiHidden="0" w:uiPriority="70" w:unhideWhenUsed="0"/>
+    <w:lsdException w:name="Colorful Shading Accent 5" w:semiHidden="0" w:uiPriority="71" w:unhideWhenUsed="0"/>
+    <w:lsdException w:name="Colorful List Accent 5" w:semiHidden="0" w:uiPriority="72" w:unhideWhenUsed="0"/>
+    <w:lsdException w:name="Colorful Grid Accent 5" w:semiHidden="0" w:uiPriority="73" w:unhideWhenUsed="0"/>
+    <w:lsdException w:name="Light Shading Accent 6" w:semiHidden="0" w:uiPriority="60" w:unhideWhenUsed="0"/>
+    <w:lsdException w:name="Light List Accent 6" w:semiHidden="0" w:uiPriority="61" w:unhideWhenUsed="0"/>
+    <w:lsdException w:name="Light Grid Accent 6" w:semiHidden="0" w:uiPriority="62" w:unhideWhenUsed="0"/>
+    <w:lsdException w:name="Medium Shading 1 Accent 6" w:semiHidden="0" w:uiPriority="63" w:unhideWhenUsed="0"/>
+    <w:lsdException w:name="Medium Shading 2 Accent 6" w:semiHidden="0" w:uiPriority="64" w:unhideWhenUsed="0"/>
+    <w:lsdException w:name="Medium List 1 Accent 6" w:semiHidden="0" w:uiPriority="65" w:unhideWhenUsed="0"/>
+    <w:lsdException w:name="Medium List 2 Accent 6" w:semiHidden="0" w:uiPriority="66" w:unhideWhenUsed="0"/>
+    <w:lsdException w:name="Medium Grid 1 Accent 6" w:semiHidden="0" w:uiPriority="67" w:unhideWhenUsed="0"/>
+    <w:lsdException w:name="Medium Grid 2 Accent 6" w:semiHidden="0" w:uiPriority="68" w:unhideWhenUsed="0"/>
+    <w:lsdException w:name="Medium Grid 3 Accent 6" w:semiHidden="0" w:uiPriority="69" w:unhideWhenUsed="0"/>
+    <w:lsdException w:name="Dark List Accent 6" w:semiHidden="0" w:uiPriority="70" w:unhideWhenUsed="0"/>
+    <w:lsdException w:name="Colorful Shading Accent 6" w:semiHidden="0" w:uiPriority="71" w:unhideWhenUsed="0"/>
+    <w:lsdException w:name="Colorful List Accent 6" w:semiHidden="0" w:uiPriority="72" w:unhideWhenUsed="0"/>
+    <w:lsdException w:name="Colorful Grid Accent 6" w:semiHidden="0" w:uiPriority="73" w:unhideWhenUsed="0"/>
+    <w:lsdException w:name="Subtle Emphasis" w:semiHidden="0" w:uiPriority="19" w:unhideWhenUsed="0" w:qFormat="1"/>
+    <w:lsdException w:name="Intense Emphasis" w:semiHidden="0" w:uiPriority="21" w:unhideWhenUsed="0" w:qFormat="1"/>
+    <w:lsdException w:name="Subtle Reference" w:semiHidden="0" w:uiPriority="31" w:unhideWhenUsed="0" w:qFormat="1"/>
+    <w:lsdException w:name="Intense Reference" w:semiHidden="0" w:uiPriority="32" w:unhideWhenUsed="0" w:qFormat="1"/>
+    <w:lsdException w:name="Book Title" w:semiHidden="0" w:uiPriority="33" w:unhideWhenUsed="0" w:qFormat="1"/>
+    <w:lsdException w:name="Bibliography" w:uiPriority="37"/>
+    <w:lsdException w:name="TOC Heading" w:uiPriority="39" w:qFormat="1"/>
   </w:latentStyles>
   <w:style w:type="paragraph" w:default="1" w:styleId="Normal">
     <w:name w:val="Normal"/>
@@ -7749,7 +8394,7 @@
 </file>
 
 <file path=customXml/itemProps1.xml><?xml version="1.0" encoding="utf-8"?>
-<ds:datastoreItem xmlns:ds="http://schemas.openxmlformats.org/officeDocument/2006/customXml" ds:itemID="{0E6F0B82-8561-483D-B854-9BC8CD2375F2}">
+<ds:datastoreItem xmlns:ds="http://schemas.openxmlformats.org/officeDocument/2006/customXml" ds:itemID="{DDD1A06B-1DC6-4F03-8770-738405A8FADC}">
   <ds:schemaRefs>
     <ds:schemaRef ds:uri="http://schemas.openxmlformats.org/officeDocument/2006/bibliography"/>
   </ds:schemaRefs>
